--- a/storage/app/default/documents/receipt_summary_insurance.docx
+++ b/storage/app/default/documents/receipt_summary_insurance.docx
@@ -42,6 +42,7 @@
                 <w:szCs w:val="32"/>
               </w:rPr>
             </w:pPr>
+            <w:bookmarkStart w:id="0" w:name="_GoBack"/>
             <w:r>
               <w:rPr>
                 <w:rFonts w:ascii="Browallia New" w:hAnsi="Browallia New" w:cs="Browallia New"/>
@@ -348,7 +349,19 @@
                 <w:noProof/>
                 <w:sz w:val="28"/>
               </w:rPr>
-              <w:t>จำนวนเงินรวม</w:t>
+              <w:t xml:space="preserve">จำนวนเงินรวม </w:t>
+            </w:r>
+            <w:r>
+              <w:rPr>
+                <w:rFonts w:ascii="Browallia New" w:hAnsi="Browallia New" w:cs="Browallia New"/>
+                <w:b/>
+                <w:bCs/>
+                <w:i/>
+                <w:iCs/>
+                <w:noProof/>
+                <w:sz w:val="28"/>
+              </w:rPr>
+              <w:t>([grandFinalPrice;ope=currtext;])</w:t>
             </w:r>
           </w:p>
         </w:tc>
@@ -553,6 +566,7 @@
           </w:p>
         </w:tc>
       </w:tr>
+      <w:bookmarkEnd w:id="0"/>
     </w:tbl>
     <w:p>
       <w:pPr>
@@ -607,7 +621,6 @@
                 <w:szCs w:val="32"/>
               </w:rPr>
             </w:pPr>
-            <w:bookmarkStart w:id="0" w:name="_GoBack"/>
             <w:r>
               <w:rPr>
                 <w:rFonts w:ascii="Browallia New" w:hAnsi="Browallia New" w:cs="Browallia New"/>
@@ -915,7 +928,19 @@
                 <w:noProof/>
                 <w:sz w:val="28"/>
               </w:rPr>
-              <w:t>จำนวนเงินรวม</w:t>
+              <w:t xml:space="preserve">จำนวนเงินรวม </w:t>
+            </w:r>
+            <w:r>
+              <w:rPr>
+                <w:rFonts w:ascii="Browallia New" w:hAnsi="Browallia New" w:cs="Browallia New"/>
+                <w:b/>
+                <w:bCs/>
+                <w:i/>
+                <w:iCs/>
+                <w:noProof/>
+                <w:sz w:val="28"/>
+              </w:rPr>
+              <w:t>([grandFinalPrice;ope=currtext;])</w:t>
             </w:r>
           </w:p>
         </w:tc>
@@ -1120,7 +1145,6 @@
           </w:p>
         </w:tc>
       </w:tr>
-      <w:bookmarkEnd w:id="0"/>
     </w:tbl>
     <w:p/>
     <w:sectPr>

--- a/storage/app/default/documents/receipt_summary_insurance.docx
+++ b/storage/app/default/documents/receipt_summary_insurance.docx
@@ -14,17 +14,19 @@
           <w:insideH w:val="none" w:sz="0" w:space="0" w:color="auto"/>
           <w:insideV w:val="none" w:sz="0" w:space="0" w:color="auto"/>
         </w:tblBorders>
+        <w:tblLayout w:type="fixed"/>
         <w:tblLook w:val="0620" w:firstRow="1" w:lastRow="0" w:firstColumn="0" w:lastColumn="0" w:noHBand="1" w:noVBand="1"/>
       </w:tblPr>
       <w:tblGrid>
-        <w:gridCol w:w="5135"/>
-        <w:gridCol w:w="2980"/>
-        <w:gridCol w:w="2675"/>
+        <w:gridCol w:w="6029"/>
+        <w:gridCol w:w="1587"/>
+        <w:gridCol w:w="1587"/>
+        <w:gridCol w:w="1587"/>
       </w:tblGrid>
       <w:tr>
         <w:tc>
           <w:tcPr>
-            <w:tcW w:w="0" w:type="auto"/>
+            <w:tcW w:w="6518" w:type="dxa"/>
             <w:tcBorders>
               <w:bottom w:val="single" w:sz="4" w:space="0" w:color="auto"/>
             </w:tcBorders>
@@ -38,21 +40,51 @@
                 <w:b/>
                 <w:bCs/>
                 <w:noProof/>
-                <w:sz w:val="32"/>
-                <w:szCs w:val="32"/>
+                <w:sz w:val="28"/>
               </w:rPr>
             </w:pPr>
-            <w:bookmarkStart w:id="0" w:name="_GoBack"/>
             <w:r>
               <w:rPr>
                 <w:rFonts w:ascii="Browallia New" w:hAnsi="Browallia New" w:cs="Browallia New"/>
                 <w:b/>
                 <w:bCs/>
                 <w:noProof/>
-                <w:sz w:val="32"/>
-                <w:szCs w:val="32"/>
+                <w:sz w:val="28"/>
               </w:rPr>
               <w:t>รายการ</w:t>
+            </w:r>
+          </w:p>
+        </w:tc>
+        <w:tc>
+          <w:tcPr>
+            <w:tcW w:w="1701" w:type="dxa"/>
+            <w:tcBorders>
+              <w:bottom w:val="single" w:sz="4" w:space="0" w:color="auto"/>
+            </w:tcBorders>
+          </w:tcPr>
+          <w:p>
+            <w:pPr>
+              <w:spacing w:after="0" w:line="240" w:lineRule="auto"/>
+              <w:jc w:val="right"/>
+              <w:rPr>
+                <w:rFonts w:ascii="Browallia New" w:hAnsi="Browallia New" w:cs="Browallia New" w:hint="cs"/>
+                <w:b/>
+                <w:bCs/>
+                <w:noProof/>
+                <w:sz w:val="28"/>
+                <w:cs/>
+              </w:rPr>
+            </w:pPr>
+            <w:r>
+              <w:rPr>
+                <w:rFonts w:ascii="Browallia New" w:hAnsi="Browallia New" w:cs="Browallia New" w:hint="cs"/>
+                <w:b/>
+                <w:bCs/>
+                <w:noProof/>
+                <w:sz w:val="28"/>
+                <w:cs/>
+              </w:rPr>
+              <w:t>จำนวนเงิน</w:t>
             </w:r>
           </w:p>
         </w:tc>
@@ -73,8 +105,7 @@
                 <w:b/>
                 <w:bCs/>
                 <w:noProof/>
-                <w:sz w:val="32"/>
-                <w:szCs w:val="32"/>
+                <w:sz w:val="28"/>
               </w:rPr>
             </w:pPr>
             <w:r>
@@ -83,8 +114,7 @@
                 <w:b/>
                 <w:bCs/>
                 <w:noProof/>
-                <w:sz w:val="32"/>
-                <w:szCs w:val="32"/>
+                <w:sz w:val="28"/>
               </w:rPr>
               <w:t>ส่วนลด</w:t>
             </w:r>
@@ -103,12 +133,12 @@
               <w:spacing w:after="0" w:line="240" w:lineRule="auto"/>
               <w:jc w:val="right"/>
               <w:rPr>
-                <w:rFonts w:ascii="Browallia New" w:hAnsi="Browallia New" w:cs="Browallia New"/>
+                <w:rFonts w:ascii="Browallia New" w:hAnsi="Browallia New" w:cs="Browallia New" w:hint="cs"/>
                 <w:b/>
                 <w:bCs/>
                 <w:noProof/>
-                <w:sz w:val="32"/>
-                <w:szCs w:val="32"/>
+                <w:sz w:val="28"/>
+                <w:cs/>
               </w:rPr>
             </w:pPr>
             <w:r>
@@ -117,10 +147,20 @@
                 <w:b/>
                 <w:bCs/>
                 <w:noProof/>
-                <w:sz w:val="32"/>
-                <w:szCs w:val="32"/>
+                <w:sz w:val="28"/>
               </w:rPr>
               <w:t>จำนวนเงิน</w:t>
+            </w:r>
+            <w:r>
+              <w:rPr>
+                <w:rFonts w:ascii="Browallia New" w:hAnsi="Browallia New" w:cs="Browallia New" w:hint="cs"/>
+                <w:b/>
+                <w:bCs/>
+                <w:noProof/>
+                <w:sz w:val="28"/>
+                <w:cs/>
+              </w:rPr>
+              <w:t>รวม</w:t>
             </w:r>
           </w:p>
         </w:tc>
@@ -128,7 +168,7 @@
       <w:tr>
         <w:tc>
           <w:tcPr>
-            <w:tcW w:w="0" w:type="auto"/>
+            <w:tcW w:w="6518" w:type="dxa"/>
             <w:tcBorders>
               <w:top w:val="single" w:sz="4" w:space="0" w:color="auto"/>
             </w:tcBorders>
@@ -137,6 +177,26 @@
           <w:p>
             <w:pPr>
               <w:spacing w:after="0" w:line="240" w:lineRule="auto"/>
+              <w:rPr>
+                <w:rFonts w:ascii="Browallia New" w:hAnsi="Browallia New" w:cs="Browallia New"/>
+                <w:noProof/>
+                <w:sz w:val="14"/>
+                <w:szCs w:val="14"/>
+              </w:rPr>
+            </w:pPr>
+          </w:p>
+        </w:tc>
+        <w:tc>
+          <w:tcPr>
+            <w:tcW w:w="1701" w:type="dxa"/>
+            <w:tcBorders>
+              <w:top w:val="single" w:sz="4" w:space="0" w:color="auto"/>
+            </w:tcBorders>
+          </w:tcPr>
+          <w:p>
+            <w:pPr>
+              <w:spacing w:after="0" w:line="240" w:lineRule="auto"/>
+              <w:jc w:val="right"/>
               <w:rPr>
                 <w:rFonts w:ascii="Browallia New" w:hAnsi="Browallia New" w:cs="Browallia New"/>
                 <w:noProof/>
@@ -192,7 +252,7 @@
       <w:tr>
         <w:tc>
           <w:tcPr>
-            <w:tcW w:w="0" w:type="auto"/>
+            <w:tcW w:w="6518" w:type="dxa"/>
             <w:shd w:val="clear" w:color="auto" w:fill="auto"/>
           </w:tcPr>
           <w:p>
@@ -209,6 +269,30 @@
                 <w:sz w:val="28"/>
               </w:rPr>
               <w:t>[summaryInsurance.categoryInsurance; block=tbs:row; ope=mst$ProductCategoryInsurance; p1]</w:t>
+            </w:r>
+          </w:p>
+        </w:tc>
+        <w:tc>
+          <w:tcPr>
+            <w:tcW w:w="1701" w:type="dxa"/>
+          </w:tcPr>
+          <w:p>
+            <w:pPr>
+              <w:spacing w:after="0" w:line="240" w:lineRule="auto"/>
+              <w:jc w:val="right"/>
+              <w:rPr>
+                <w:rFonts w:ascii="Browallia New" w:hAnsi="Browallia New" w:cs="Browallia New"/>
+                <w:noProof/>
+                <w:sz w:val="28"/>
+              </w:rPr>
+            </w:pPr>
+            <w:r>
+              <w:rPr>
+                <w:rFonts w:ascii="Browallia New" w:hAnsi="Browallia New" w:cs="Browallia New"/>
+                <w:noProof/>
+                <w:sz w:val="28"/>
+              </w:rPr>
+              <w:t>[summaryInsurance.totalPrice; ope=formatcurr]</w:t>
             </w:r>
           </w:p>
         </w:tc>
@@ -262,7 +346,7 @@
       <w:tr>
         <w:tc>
           <w:tcPr>
-            <w:tcW w:w="0" w:type="auto"/>
+            <w:tcW w:w="6518" w:type="dxa"/>
             <w:tcBorders>
               <w:bottom w:val="single" w:sz="4" w:space="0" w:color="auto"/>
             </w:tcBorders>
@@ -271,6 +355,26 @@
           <w:p>
             <w:pPr>
               <w:spacing w:after="0" w:line="240" w:lineRule="auto"/>
+              <w:rPr>
+                <w:rFonts w:ascii="Browallia New" w:hAnsi="Browallia New" w:cs="Browallia New"/>
+                <w:noProof/>
+                <w:sz w:val="14"/>
+                <w:szCs w:val="14"/>
+              </w:rPr>
+            </w:pPr>
+          </w:p>
+        </w:tc>
+        <w:tc>
+          <w:tcPr>
+            <w:tcW w:w="1701" w:type="dxa"/>
+            <w:tcBorders>
+              <w:bottom w:val="single" w:sz="4" w:space="0" w:color="auto"/>
+            </w:tcBorders>
+          </w:tcPr>
+          <w:p>
+            <w:pPr>
+              <w:spacing w:after="0" w:line="240" w:lineRule="auto"/>
+              <w:jc w:val="right"/>
               <w:rPr>
                 <w:rFonts w:ascii="Browallia New" w:hAnsi="Browallia New" w:cs="Browallia New"/>
                 <w:noProof/>
@@ -326,7 +430,7 @@
       <w:tr>
         <w:tc>
           <w:tcPr>
-            <w:tcW w:w="0" w:type="auto"/>
+            <w:tcW w:w="6518" w:type="dxa"/>
             <w:tcBorders>
               <w:top w:val="single" w:sz="4" w:space="0" w:color="auto"/>
             </w:tcBorders>
@@ -349,19 +453,38 @@
                 <w:noProof/>
                 <w:sz w:val="28"/>
               </w:rPr>
-              <w:t xml:space="preserve">จำนวนเงินรวม </w:t>
+              <w:t>จำนวนเงินรวม ([grandFinalPrice;ope=currtext;])</w:t>
             </w:r>
-            <w:r>
+          </w:p>
+        </w:tc>
+        <w:tc>
+          <w:tcPr>
+            <w:tcW w:w="1701" w:type="dxa"/>
+            <w:tcBorders>
+              <w:top w:val="single" w:sz="4" w:space="0" w:color="auto"/>
+            </w:tcBorders>
+          </w:tcPr>
+          <w:p>
+            <w:pPr>
+              <w:spacing w:after="0" w:line="240" w:lineRule="auto"/>
+              <w:jc w:val="right"/>
               <w:rPr>
                 <w:rFonts w:ascii="Browallia New" w:hAnsi="Browallia New" w:cs="Browallia New"/>
                 <w:b/>
                 <w:bCs/>
-                <w:i/>
-                <w:iCs/>
                 <w:noProof/>
                 <w:sz w:val="28"/>
               </w:rPr>
-              <w:t>([grandFinalPrice;ope=currtext;])</w:t>
+            </w:pPr>
+            <w:r>
+              <w:rPr>
+                <w:rFonts w:ascii="Browallia New" w:hAnsi="Browallia New" w:cs="Browallia New"/>
+                <w:b/>
+                <w:bCs/>
+                <w:noProof/>
+                <w:sz w:val="28"/>
+              </w:rPr>
+              <w:t>[grandTotalPrice; ope=formatcurr]</w:t>
             </w:r>
           </w:p>
         </w:tc>
@@ -425,7 +548,7 @@
       <w:tr>
         <w:tc>
           <w:tcPr>
-            <w:tcW w:w="0" w:type="auto"/>
+            <w:tcW w:w="6518" w:type="dxa"/>
             <w:shd w:val="clear" w:color="auto" w:fill="auto"/>
           </w:tcPr>
           <w:p>
@@ -452,7 +575,6 @@
         <w:tc>
           <w:tcPr>
             <w:tcW w:w="1701" w:type="dxa"/>
-            <w:shd w:val="clear" w:color="auto" w:fill="auto"/>
           </w:tcPr>
           <w:p>
             <w:pPr>
@@ -478,59 +600,6 @@
               <w:spacing w:after="0" w:line="240" w:lineRule="auto"/>
               <w:jc w:val="right"/>
               <w:rPr>
-                <w:noProof/>
-              </w:rPr>
-            </w:pPr>
-            <w:r>
-              <w:rPr>
-                <w:rFonts w:ascii="Browallia New" w:hAnsi="Browallia New" w:cs="Browallia New"/>
-                <w:b/>
-                <w:bCs/>
-                <w:noProof/>
-                <w:sz w:val="28"/>
-              </w:rPr>
-              <w:t>[amountPaid; ope=formatcurr] บาท</w:t>
-            </w:r>
-          </w:p>
-        </w:tc>
-      </w:tr>
-      <w:tr>
-        <w:tc>
-          <w:tcPr>
-            <w:tcW w:w="0" w:type="auto"/>
-            <w:shd w:val="clear" w:color="auto" w:fill="auto"/>
-          </w:tcPr>
-          <w:p>
-            <w:pPr>
-              <w:spacing w:after="0" w:line="240" w:lineRule="auto"/>
-              <w:rPr>
-                <w:noProof/>
-              </w:rPr>
-            </w:pPr>
-            <w:r>
-              <w:rPr>
-                <w:rFonts w:ascii="Browallia New" w:hAnsi="Browallia New" w:cs="Browallia New"/>
-                <w:b/>
-                <w:bCs/>
-                <w:i/>
-                <w:iCs/>
-                <w:noProof/>
-                <w:sz w:val="28"/>
-              </w:rPr>
-              <w:t>ยอดคงเหลือค้างชำระ</w:t>
-            </w:r>
-          </w:p>
-        </w:tc>
-        <w:tc>
-          <w:tcPr>
-            <w:tcW w:w="1701" w:type="dxa"/>
-            <w:shd w:val="clear" w:color="auto" w:fill="auto"/>
-          </w:tcPr>
-          <w:p>
-            <w:pPr>
-              <w:spacing w:after="0" w:line="240" w:lineRule="auto"/>
-              <w:jc w:val="right"/>
-              <w:rPr>
                 <w:rFonts w:ascii="Browallia New" w:hAnsi="Browallia New" w:cs="Browallia New"/>
                 <w:b/>
                 <w:bCs/>
@@ -561,12 +630,101 @@
                 <w:noProof/>
                 <w:sz w:val="28"/>
               </w:rPr>
+              <w:t>[amountPaid; ope=formatcurr] บาท</w:t>
+            </w:r>
+          </w:p>
+        </w:tc>
+      </w:tr>
+      <w:tr>
+        <w:tc>
+          <w:tcPr>
+            <w:tcW w:w="6518" w:type="dxa"/>
+            <w:shd w:val="clear" w:color="auto" w:fill="auto"/>
+          </w:tcPr>
+          <w:p>
+            <w:pPr>
+              <w:spacing w:after="0" w:line="240" w:lineRule="auto"/>
+              <w:rPr>
+                <w:noProof/>
+              </w:rPr>
+            </w:pPr>
+            <w:r>
+              <w:rPr>
+                <w:rFonts w:ascii="Browallia New" w:hAnsi="Browallia New" w:cs="Browallia New"/>
+                <w:b/>
+                <w:bCs/>
+                <w:i/>
+                <w:iCs/>
+                <w:noProof/>
+                <w:sz w:val="28"/>
+              </w:rPr>
+              <w:t>ยอดคงเหลือค้างชำระ</w:t>
+            </w:r>
+          </w:p>
+        </w:tc>
+        <w:tc>
+          <w:tcPr>
+            <w:tcW w:w="1701" w:type="dxa"/>
+          </w:tcPr>
+          <w:p>
+            <w:pPr>
+              <w:spacing w:after="0" w:line="240" w:lineRule="auto"/>
+              <w:jc w:val="right"/>
+              <w:rPr>
+                <w:rFonts w:ascii="Browallia New" w:hAnsi="Browallia New" w:cs="Browallia New"/>
+                <w:b/>
+                <w:bCs/>
+                <w:noProof/>
+                <w:sz w:val="28"/>
+              </w:rPr>
+            </w:pPr>
+          </w:p>
+        </w:tc>
+        <w:tc>
+          <w:tcPr>
+            <w:tcW w:w="1701" w:type="dxa"/>
+            <w:shd w:val="clear" w:color="auto" w:fill="auto"/>
+          </w:tcPr>
+          <w:p>
+            <w:pPr>
+              <w:spacing w:after="0" w:line="240" w:lineRule="auto"/>
+              <w:jc w:val="right"/>
+              <w:rPr>
+                <w:rFonts w:ascii="Browallia New" w:hAnsi="Browallia New" w:cs="Browallia New"/>
+                <w:b/>
+                <w:bCs/>
+                <w:noProof/>
+                <w:sz w:val="28"/>
+              </w:rPr>
+            </w:pPr>
+          </w:p>
+        </w:tc>
+        <w:tc>
+          <w:tcPr>
+            <w:tcW w:w="1701" w:type="dxa"/>
+            <w:shd w:val="clear" w:color="auto" w:fill="auto"/>
+          </w:tcPr>
+          <w:p>
+            <w:pPr>
+              <w:spacing w:after="0" w:line="240" w:lineRule="auto"/>
+              <w:jc w:val="right"/>
+              <w:rPr>
+                <w:noProof/>
+              </w:rPr>
+            </w:pPr>
+            <w:r>
+              <w:rPr>
+                <w:rFonts w:ascii="Browallia New" w:hAnsi="Browallia New" w:cs="Browallia New"/>
+                <w:b/>
+                <w:bCs/>
+                <w:noProof/>
+                <w:sz w:val="28"/>
+              </w:rPr>
               <w:t>[amountOutstanding; ope=formatcurr] บาท</w:t>
             </w:r>
           </w:p>
         </w:tc>
       </w:tr>
-      <w:bookmarkEnd w:id="0"/>
     </w:tbl>
     <w:p>
       <w:pPr>
@@ -593,17 +751,19 @@
           <w:insideH w:val="none" w:sz="0" w:space="0" w:color="auto"/>
           <w:insideV w:val="none" w:sz="0" w:space="0" w:color="auto"/>
         </w:tblBorders>
+        <w:tblLayout w:type="fixed"/>
         <w:tblLook w:val="0620" w:firstRow="1" w:lastRow="0" w:firstColumn="0" w:lastColumn="0" w:noHBand="1" w:noVBand="1"/>
       </w:tblPr>
       <w:tblGrid>
-        <w:gridCol w:w="5135"/>
-        <w:gridCol w:w="2980"/>
-        <w:gridCol w:w="2675"/>
+        <w:gridCol w:w="6029"/>
+        <w:gridCol w:w="1587"/>
+        <w:gridCol w:w="1587"/>
+        <w:gridCol w:w="1587"/>
       </w:tblGrid>
       <w:tr>
         <w:tc>
           <w:tcPr>
-            <w:tcW w:w="0" w:type="auto"/>
+            <w:tcW w:w="6518" w:type="dxa"/>
             <w:tcBorders>
               <w:bottom w:val="single" w:sz="4" w:space="0" w:color="auto"/>
             </w:tcBorders>
@@ -617,8 +777,7 @@
                 <w:b/>
                 <w:bCs/>
                 <w:noProof/>
-                <w:sz w:val="32"/>
-                <w:szCs w:val="32"/>
+                <w:sz w:val="28"/>
               </w:rPr>
             </w:pPr>
             <w:r>
@@ -627,11 +786,43 @@
                 <w:b/>
                 <w:bCs/>
                 <w:noProof/>
-                <w:sz w:val="32"/>
-                <w:szCs w:val="32"/>
+                <w:sz w:val="28"/>
               </w:rPr>
               <w:lastRenderedPageBreak/>
               <w:t>รายการ</w:t>
+            </w:r>
+          </w:p>
+        </w:tc>
+        <w:tc>
+          <w:tcPr>
+            <w:tcW w:w="1701" w:type="dxa"/>
+            <w:tcBorders>
+              <w:bottom w:val="single" w:sz="4" w:space="0" w:color="auto"/>
+            </w:tcBorders>
+          </w:tcPr>
+          <w:p>
+            <w:pPr>
+              <w:spacing w:after="0" w:line="240" w:lineRule="auto"/>
+              <w:jc w:val="right"/>
+              <w:rPr>
+                <w:rFonts w:ascii="Browallia New" w:hAnsi="Browallia New" w:cs="Browallia New" w:hint="cs"/>
+                <w:b/>
+                <w:bCs/>
+                <w:noProof/>
+                <w:sz w:val="28"/>
+                <w:cs/>
+              </w:rPr>
+            </w:pPr>
+            <w:r>
+              <w:rPr>
+                <w:rFonts w:ascii="Browallia New" w:hAnsi="Browallia New" w:cs="Browallia New" w:hint="cs"/>
+                <w:b/>
+                <w:bCs/>
+                <w:noProof/>
+                <w:sz w:val="28"/>
+                <w:cs/>
+              </w:rPr>
+              <w:t>จำนวนเงิน</w:t>
             </w:r>
           </w:p>
         </w:tc>
@@ -652,8 +843,7 @@
                 <w:b/>
                 <w:bCs/>
                 <w:noProof/>
-                <w:sz w:val="32"/>
-                <w:szCs w:val="32"/>
+                <w:sz w:val="28"/>
               </w:rPr>
             </w:pPr>
             <w:r>
@@ -662,8 +852,7 @@
                 <w:b/>
                 <w:bCs/>
                 <w:noProof/>
-                <w:sz w:val="32"/>
-                <w:szCs w:val="32"/>
+                <w:sz w:val="28"/>
               </w:rPr>
               <w:t>ส่วนลด</w:t>
             </w:r>
@@ -682,12 +871,12 @@
               <w:spacing w:after="0" w:line="240" w:lineRule="auto"/>
               <w:jc w:val="right"/>
               <w:rPr>
-                <w:rFonts w:ascii="Browallia New" w:hAnsi="Browallia New" w:cs="Browallia New"/>
+                <w:rFonts w:ascii="Browallia New" w:hAnsi="Browallia New" w:cs="Browallia New" w:hint="cs"/>
                 <w:b/>
                 <w:bCs/>
                 <w:noProof/>
-                <w:sz w:val="32"/>
-                <w:szCs w:val="32"/>
+                <w:sz w:val="28"/>
+                <w:cs/>
               </w:rPr>
             </w:pPr>
             <w:r>
@@ -696,10 +885,20 @@
                 <w:b/>
                 <w:bCs/>
                 <w:noProof/>
-                <w:sz w:val="32"/>
-                <w:szCs w:val="32"/>
+                <w:sz w:val="28"/>
               </w:rPr>
               <w:t>จำนวนเงิน</w:t>
+            </w:r>
+            <w:r>
+              <w:rPr>
+                <w:rFonts w:ascii="Browallia New" w:hAnsi="Browallia New" w:cs="Browallia New" w:hint="cs"/>
+                <w:b/>
+                <w:bCs/>
+                <w:noProof/>
+                <w:sz w:val="28"/>
+                <w:cs/>
+              </w:rPr>
+              <w:t>รวม</w:t>
             </w:r>
           </w:p>
         </w:tc>
@@ -707,7 +906,7 @@
       <w:tr>
         <w:tc>
           <w:tcPr>
-            <w:tcW w:w="0" w:type="auto"/>
+            <w:tcW w:w="6518" w:type="dxa"/>
             <w:tcBorders>
               <w:top w:val="single" w:sz="4" w:space="0" w:color="auto"/>
             </w:tcBorders>
@@ -716,6 +915,26 @@
           <w:p>
             <w:pPr>
               <w:spacing w:after="0" w:line="240" w:lineRule="auto"/>
+              <w:rPr>
+                <w:rFonts w:ascii="Browallia New" w:hAnsi="Browallia New" w:cs="Browallia New"/>
+                <w:noProof/>
+                <w:sz w:val="14"/>
+                <w:szCs w:val="14"/>
+              </w:rPr>
+            </w:pPr>
+          </w:p>
+        </w:tc>
+        <w:tc>
+          <w:tcPr>
+            <w:tcW w:w="1701" w:type="dxa"/>
+            <w:tcBorders>
+              <w:top w:val="single" w:sz="4" w:space="0" w:color="auto"/>
+            </w:tcBorders>
+          </w:tcPr>
+          <w:p>
+            <w:pPr>
+              <w:spacing w:after="0" w:line="240" w:lineRule="auto"/>
+              <w:jc w:val="right"/>
               <w:rPr>
                 <w:rFonts w:ascii="Browallia New" w:hAnsi="Browallia New" w:cs="Browallia New"/>
                 <w:noProof/>
@@ -771,7 +990,7 @@
       <w:tr>
         <w:tc>
           <w:tcPr>
-            <w:tcW w:w="0" w:type="auto"/>
+            <w:tcW w:w="6518" w:type="dxa"/>
             <w:shd w:val="clear" w:color="auto" w:fill="auto"/>
           </w:tcPr>
           <w:p>
@@ -788,6 +1007,30 @@
                 <w:sz w:val="28"/>
               </w:rPr>
               <w:t>[summaryInsurance.categoryInsurance; block=tbs:row; ope=mst$ProductCategoryInsurance; p1]</w:t>
+            </w:r>
+          </w:p>
+        </w:tc>
+        <w:tc>
+          <w:tcPr>
+            <w:tcW w:w="1701" w:type="dxa"/>
+          </w:tcPr>
+          <w:p>
+            <w:pPr>
+              <w:spacing w:after="0" w:line="240" w:lineRule="auto"/>
+              <w:jc w:val="right"/>
+              <w:rPr>
+                <w:rFonts w:ascii="Browallia New" w:hAnsi="Browallia New" w:cs="Browallia New"/>
+                <w:noProof/>
+                <w:sz w:val="28"/>
+              </w:rPr>
+            </w:pPr>
+            <w:r>
+              <w:rPr>
+                <w:rFonts w:ascii="Browallia New" w:hAnsi="Browallia New" w:cs="Browallia New"/>
+                <w:noProof/>
+                <w:sz w:val="28"/>
+              </w:rPr>
+              <w:t>[summaryInsurance.totalPrice; ope=formatcurr]</w:t>
             </w:r>
           </w:p>
         </w:tc>
@@ -841,7 +1084,7 @@
       <w:tr>
         <w:tc>
           <w:tcPr>
-            <w:tcW w:w="0" w:type="auto"/>
+            <w:tcW w:w="6518" w:type="dxa"/>
             <w:tcBorders>
               <w:bottom w:val="single" w:sz="4" w:space="0" w:color="auto"/>
             </w:tcBorders>
@@ -850,6 +1093,26 @@
           <w:p>
             <w:pPr>
               <w:spacing w:after="0" w:line="240" w:lineRule="auto"/>
+              <w:rPr>
+                <w:rFonts w:ascii="Browallia New" w:hAnsi="Browallia New" w:cs="Browallia New"/>
+                <w:noProof/>
+                <w:sz w:val="14"/>
+                <w:szCs w:val="14"/>
+              </w:rPr>
+            </w:pPr>
+          </w:p>
+        </w:tc>
+        <w:tc>
+          <w:tcPr>
+            <w:tcW w:w="1701" w:type="dxa"/>
+            <w:tcBorders>
+              <w:bottom w:val="single" w:sz="4" w:space="0" w:color="auto"/>
+            </w:tcBorders>
+          </w:tcPr>
+          <w:p>
+            <w:pPr>
+              <w:spacing w:after="0" w:line="240" w:lineRule="auto"/>
+              <w:jc w:val="right"/>
               <w:rPr>
                 <w:rFonts w:ascii="Browallia New" w:hAnsi="Browallia New" w:cs="Browallia New"/>
                 <w:noProof/>
@@ -905,7 +1168,7 @@
       <w:tr>
         <w:tc>
           <w:tcPr>
-            <w:tcW w:w="0" w:type="auto"/>
+            <w:tcW w:w="6518" w:type="dxa"/>
             <w:tcBorders>
               <w:top w:val="single" w:sz="4" w:space="0" w:color="auto"/>
             </w:tcBorders>
@@ -928,19 +1191,38 @@
                 <w:noProof/>
                 <w:sz w:val="28"/>
               </w:rPr>
-              <w:t xml:space="preserve">จำนวนเงินรวม </w:t>
+              <w:t>จำนวนเงินรวม ([grandFinalPrice;ope=currtext;])</w:t>
             </w:r>
-            <w:r>
+          </w:p>
+        </w:tc>
+        <w:tc>
+          <w:tcPr>
+            <w:tcW w:w="1701" w:type="dxa"/>
+            <w:tcBorders>
+              <w:top w:val="single" w:sz="4" w:space="0" w:color="auto"/>
+            </w:tcBorders>
+          </w:tcPr>
+          <w:p>
+            <w:pPr>
+              <w:spacing w:after="0" w:line="240" w:lineRule="auto"/>
+              <w:jc w:val="right"/>
               <w:rPr>
                 <w:rFonts w:ascii="Browallia New" w:hAnsi="Browallia New" w:cs="Browallia New"/>
                 <w:b/>
                 <w:bCs/>
-                <w:i/>
-                <w:iCs/>
                 <w:noProof/>
                 <w:sz w:val="28"/>
               </w:rPr>
-              <w:t>([grandFinalPrice;ope=currtext;])</w:t>
+            </w:pPr>
+            <w:r>
+              <w:rPr>
+                <w:rFonts w:ascii="Browallia New" w:hAnsi="Browallia New" w:cs="Browallia New"/>
+                <w:b/>
+                <w:bCs/>
+                <w:noProof/>
+                <w:sz w:val="28"/>
+              </w:rPr>
+              <w:t>[grandTotalPrice; ope=formatcurr]</w:t>
             </w:r>
           </w:p>
         </w:tc>
@@ -1004,7 +1286,7 @@
       <w:tr>
         <w:tc>
           <w:tcPr>
-            <w:tcW w:w="0" w:type="auto"/>
+            <w:tcW w:w="6518" w:type="dxa"/>
             <w:shd w:val="clear" w:color="auto" w:fill="auto"/>
           </w:tcPr>
           <w:p>
@@ -1031,7 +1313,6 @@
         <w:tc>
           <w:tcPr>
             <w:tcW w:w="1701" w:type="dxa"/>
-            <w:shd w:val="clear" w:color="auto" w:fill="auto"/>
           </w:tcPr>
           <w:p>
             <w:pPr>
@@ -1057,59 +1338,6 @@
               <w:spacing w:after="0" w:line="240" w:lineRule="auto"/>
               <w:jc w:val="right"/>
               <w:rPr>
-                <w:noProof/>
-              </w:rPr>
-            </w:pPr>
-            <w:r>
-              <w:rPr>
-                <w:rFonts w:ascii="Browallia New" w:hAnsi="Browallia New" w:cs="Browallia New"/>
-                <w:b/>
-                <w:bCs/>
-                <w:noProof/>
-                <w:sz w:val="28"/>
-              </w:rPr>
-              <w:t>[amountPaid; ope=formatcurr] บาท</w:t>
-            </w:r>
-          </w:p>
-        </w:tc>
-      </w:tr>
-      <w:tr>
-        <w:tc>
-          <w:tcPr>
-            <w:tcW w:w="0" w:type="auto"/>
-            <w:shd w:val="clear" w:color="auto" w:fill="auto"/>
-          </w:tcPr>
-          <w:p>
-            <w:pPr>
-              <w:spacing w:after="0" w:line="240" w:lineRule="auto"/>
-              <w:rPr>
-                <w:noProof/>
-              </w:rPr>
-            </w:pPr>
-            <w:r>
-              <w:rPr>
-                <w:rFonts w:ascii="Browallia New" w:hAnsi="Browallia New" w:cs="Browallia New"/>
-                <w:b/>
-                <w:bCs/>
-                <w:i/>
-                <w:iCs/>
-                <w:noProof/>
-                <w:sz w:val="28"/>
-              </w:rPr>
-              <w:t>ยอดคงเหลือค้างชำระ</w:t>
-            </w:r>
-          </w:p>
-        </w:tc>
-        <w:tc>
-          <w:tcPr>
-            <w:tcW w:w="1701" w:type="dxa"/>
-            <w:shd w:val="clear" w:color="auto" w:fill="auto"/>
-          </w:tcPr>
-          <w:p>
-            <w:pPr>
-              <w:spacing w:after="0" w:line="240" w:lineRule="auto"/>
-              <w:jc w:val="right"/>
-              <w:rPr>
                 <w:rFonts w:ascii="Browallia New" w:hAnsi="Browallia New" w:cs="Browallia New"/>
                 <w:b/>
                 <w:bCs/>
@@ -1140,13 +1368,111 @@
                 <w:noProof/>
                 <w:sz w:val="28"/>
               </w:rPr>
+              <w:t>[amountPaid; ope=formatcurr] บาท</w:t>
+            </w:r>
+          </w:p>
+        </w:tc>
+      </w:tr>
+      <w:tr>
+        <w:tc>
+          <w:tcPr>
+            <w:tcW w:w="6518" w:type="dxa"/>
+            <w:shd w:val="clear" w:color="auto" w:fill="auto"/>
+          </w:tcPr>
+          <w:p>
+            <w:pPr>
+              <w:spacing w:after="0" w:line="240" w:lineRule="auto"/>
+              <w:rPr>
+                <w:noProof/>
+              </w:rPr>
+            </w:pPr>
+            <w:r>
+              <w:rPr>
+                <w:rFonts w:ascii="Browallia New" w:hAnsi="Browallia New" w:cs="Browallia New"/>
+                <w:b/>
+                <w:bCs/>
+                <w:i/>
+                <w:iCs/>
+                <w:noProof/>
+                <w:sz w:val="28"/>
+              </w:rPr>
+              <w:t>ยอดคงเหลือค้างชำระ</w:t>
+            </w:r>
+          </w:p>
+        </w:tc>
+        <w:tc>
+          <w:tcPr>
+            <w:tcW w:w="1701" w:type="dxa"/>
+          </w:tcPr>
+          <w:p>
+            <w:pPr>
+              <w:spacing w:after="0" w:line="240" w:lineRule="auto"/>
+              <w:jc w:val="right"/>
+              <w:rPr>
+                <w:rFonts w:ascii="Browallia New" w:hAnsi="Browallia New" w:cs="Browallia New"/>
+                <w:b/>
+                <w:bCs/>
+                <w:noProof/>
+                <w:sz w:val="28"/>
+              </w:rPr>
+            </w:pPr>
+          </w:p>
+        </w:tc>
+        <w:tc>
+          <w:tcPr>
+            <w:tcW w:w="1701" w:type="dxa"/>
+            <w:shd w:val="clear" w:color="auto" w:fill="auto"/>
+          </w:tcPr>
+          <w:p>
+            <w:pPr>
+              <w:spacing w:after="0" w:line="240" w:lineRule="auto"/>
+              <w:jc w:val="right"/>
+              <w:rPr>
+                <w:rFonts w:ascii="Browallia New" w:hAnsi="Browallia New" w:cs="Browallia New"/>
+                <w:b/>
+                <w:bCs/>
+                <w:noProof/>
+                <w:sz w:val="28"/>
+              </w:rPr>
+            </w:pPr>
+          </w:p>
+        </w:tc>
+        <w:tc>
+          <w:tcPr>
+            <w:tcW w:w="1701" w:type="dxa"/>
+            <w:shd w:val="clear" w:color="auto" w:fill="auto"/>
+          </w:tcPr>
+          <w:p>
+            <w:pPr>
+              <w:spacing w:after="0" w:line="240" w:lineRule="auto"/>
+              <w:jc w:val="right"/>
+              <w:rPr>
+                <w:noProof/>
+              </w:rPr>
+            </w:pPr>
+            <w:r>
+              <w:rPr>
+                <w:rFonts w:ascii="Browallia New" w:hAnsi="Browallia New" w:cs="Browallia New"/>
+                <w:b/>
+                <w:bCs/>
+                <w:noProof/>
+                <w:sz w:val="28"/>
+              </w:rPr>
               <w:t>[amountOutstanding; ope=formatcurr] บาท</w:t>
             </w:r>
           </w:p>
         </w:tc>
       </w:tr>
     </w:tbl>
-    <w:p/>
+    <w:p>
+      <w:pPr>
+        <w:rPr>
+          <w:noProof/>
+        </w:rPr>
+      </w:pPr>
+      <w:bookmarkStart w:id="0" w:name="_GoBack"/>
+      <w:bookmarkEnd w:id="0"/>
+    </w:p>
     <w:sectPr>
       <w:headerReference w:type="default" r:id="rId8"/>
       <w:footerReference w:type="default" r:id="rId9"/>
@@ -2668,6 +2994,23 @@
             <w:t>เลขประจำตัวผู้เสียภาษี</w:t>
           </w:r>
           <w:proofErr w:type="spellEnd"/>
+          <w:r>
+            <w:rPr>
+              <w:rFonts w:ascii="Browallia New" w:hAnsi="Browallia New" w:cs="Browallia New"/>
+              <w:sz w:val="24"/>
+              <w:szCs w:val="24"/>
+            </w:rPr>
+            <w:t xml:space="preserve"> </w:t>
+          </w:r>
+          <w:r>
+            <w:rPr>
+              <w:rFonts w:ascii="Browallia New" w:hAnsi="Browallia New" w:cs="Browallia New"/>
+              <w:noProof/>
+              <w:sz w:val="24"/>
+              <w:szCs w:val="24"/>
+            </w:rPr>
+            <w:t>0205561001360</w:t>
+          </w:r>
         </w:p>
       </w:tc>
       <w:tc>
@@ -3643,6 +3986,23 @@
             <w:t>เลขประจำตัวผู้เสียภาษี</w:t>
           </w:r>
           <w:proofErr w:type="spellEnd"/>
+          <w:r>
+            <w:rPr>
+              <w:rFonts w:ascii="Browallia New" w:hAnsi="Browallia New" w:cs="Browallia New"/>
+              <w:sz w:val="24"/>
+              <w:szCs w:val="24"/>
+            </w:rPr>
+            <w:t xml:space="preserve"> </w:t>
+          </w:r>
+          <w:r>
+            <w:rPr>
+              <w:rFonts w:ascii="Browallia New" w:hAnsi="Browallia New" w:cs="Browallia New"/>
+              <w:noProof/>
+              <w:sz w:val="24"/>
+              <w:szCs w:val="24"/>
+            </w:rPr>
+            <w:t>0205561001360</w:t>
+          </w:r>
         </w:p>
       </w:tc>
       <w:tc>

--- a/storage/app/default/documents/receipt_summary_insurance.docx
+++ b/storage/app/default/documents/receipt_summary_insurance.docx
@@ -67,7 +67,7 @@
               <w:spacing w:after="0" w:line="240" w:lineRule="auto"/>
               <w:jc w:val="right"/>
               <w:rPr>
-                <w:rFonts w:ascii="Browallia New" w:hAnsi="Browallia New" w:cs="Browallia New" w:hint="cs"/>
+                <w:rFonts w:ascii="Browallia New" w:hAnsi="Browallia New" w:cs="Browallia New"/>
                 <w:b/>
                 <w:bCs/>
                 <w:noProof/>
@@ -133,7 +133,7 @@
               <w:spacing w:after="0" w:line="240" w:lineRule="auto"/>
               <w:jc w:val="right"/>
               <w:rPr>
-                <w:rFonts w:ascii="Browallia New" w:hAnsi="Browallia New" w:cs="Browallia New" w:hint="cs"/>
+                <w:rFonts w:ascii="Browallia New" w:hAnsi="Browallia New" w:cs="Browallia New"/>
                 <w:b/>
                 <w:bCs/>
                 <w:noProof/>
@@ -729,8 +729,12 @@
     <w:p>
       <w:pPr>
         <w:sectPr>
-          <w:headerReference w:type="default" r:id="rId6"/>
-          <w:footerReference w:type="default" r:id="rId7"/>
+          <w:headerReference w:type="even" r:id="rId6"/>
+          <w:headerReference w:type="default" r:id="rId7"/>
+          <w:footerReference w:type="even" r:id="rId8"/>
+          <w:footerReference w:type="default" r:id="rId9"/>
+          <w:headerReference w:type="first" r:id="rId10"/>
+          <w:footerReference w:type="first" r:id="rId11"/>
           <w:pgSz w:w="11906" w:h="16838"/>
           <w:pgMar w:top="612" w:right="567" w:bottom="2614" w:left="567" w:header="556" w:footer="261" w:gutter="0"/>
           <w:cols w:space="720"/>
@@ -805,7 +809,7 @@
               <w:spacing w:after="0" w:line="240" w:lineRule="auto"/>
               <w:jc w:val="right"/>
               <w:rPr>
-                <w:rFonts w:ascii="Browallia New" w:hAnsi="Browallia New" w:cs="Browallia New" w:hint="cs"/>
+                <w:rFonts w:ascii="Browallia New" w:hAnsi="Browallia New" w:cs="Browallia New"/>
                 <w:b/>
                 <w:bCs/>
                 <w:noProof/>
@@ -871,7 +875,7 @@
               <w:spacing w:after="0" w:line="240" w:lineRule="auto"/>
               <w:jc w:val="right"/>
               <w:rPr>
-                <w:rFonts w:ascii="Browallia New" w:hAnsi="Browallia New" w:cs="Browallia New" w:hint="cs"/>
+                <w:rFonts w:ascii="Browallia New" w:hAnsi="Browallia New" w:cs="Browallia New"/>
                 <w:b/>
                 <w:bCs/>
                 <w:noProof/>
@@ -1470,12 +1474,10 @@
           <w:noProof/>
         </w:rPr>
       </w:pPr>
-      <w:bookmarkStart w:id="0" w:name="_GoBack"/>
-      <w:bookmarkEnd w:id="0"/>
     </w:p>
     <w:sectPr>
-      <w:headerReference w:type="default" r:id="rId8"/>
-      <w:footerReference w:type="default" r:id="rId9"/>
+      <w:headerReference w:type="default" r:id="rId12"/>
+      <w:footerReference w:type="default" r:id="rId13"/>
       <w:pgSz w:w="11906" w:h="16838"/>
       <w:pgMar w:top="612" w:right="567" w:bottom="2614" w:left="567" w:header="556" w:footer="261" w:gutter="0"/>
       <w:pgNumType w:start="1"/>
@@ -1514,6 +1516,16 @@
 
 <file path=word/footer1.xml><?xml version="1.0" encoding="utf-8"?>
 <w:ftr xmlns:wpc="http://schemas.microsoft.com/office/word/2010/wordprocessingCanvas" xmlns:cx="http://schemas.microsoft.com/office/drawing/2014/chartex" xmlns:cx1="http://schemas.microsoft.com/office/drawing/2015/9/8/chartex" xmlns:cx2="http://schemas.microsoft.com/office/drawing/2015/10/21/chartex" xmlns:cx3="http://schemas.microsoft.com/office/drawing/2016/5/9/chartex" xmlns:cx4="http://schemas.microsoft.com/office/drawing/2016/5/10/chartex" xmlns:cx5="http://schemas.microsoft.com/office/drawing/2016/5/11/chartex" xmlns:cx6="http://schemas.microsoft.com/office/drawing/2016/5/12/chartex" xmlns:cx7="http://schemas.microsoft.com/office/drawing/2016/5/13/chartex" xmlns:cx8="http://schemas.microsoft.com/office/drawing/2016/5/14/chartex" xmlns:mc="http://schemas.openxmlformats.org/markup-compatibility/2006" xmlns:aink="http://schemas.microsoft.com/office/drawing/2016/ink" xmlns:am3d="http://schemas.microsoft.com/office/drawing/2017/model3d" xmlns:o="urn:schemas-microsoft-com:office:office" xmlns:r="http://schemas.openxmlformats.org/officeDocument/2006/relationships" xmlns:m="http://schemas.openxmlformats.org/officeDocument/2006/math" xmlns:v="urn:schemas-microsoft-com:vml" xmlns:wp14="http://schemas.microsoft.com/office/word/2010/wordprocessingDrawing" xmlns:wp="http://schemas.openxmlformats.org/drawingml/2006/wordprocessingDrawing" xmlns:w10="urn:schemas-microsoft-com:office:word" xmlns:w="http://schemas.openxmlformats.org/wordprocessingml/2006/main" xmlns:w14="http://schemas.microsoft.com/office/word/2010/wordml" xmlns:w15="http://schemas.microsoft.com/office/word/2012/wordml" xmlns:w16cid="http://schemas.microsoft.com/office/word/2016/wordml/cid" xmlns:w16se="http://schemas.microsoft.com/office/word/2015/wordml/symex" xmlns:wpg="http://schemas.microsoft.com/office/word/2010/wordprocessingGroup" xmlns:wpi="http://schemas.microsoft.com/office/word/2010/wordprocessingInk" xmlns:wne="http://schemas.microsoft.com/office/word/2006/wordml" xmlns:wps="http://schemas.microsoft.com/office/word/2010/wordprocessingShape" mc:Ignorable="w14 w15 w16se w16cid wp14">
+  <w:p>
+    <w:pPr>
+      <w:pStyle w:val="Footer"/>
+    </w:pPr>
+  </w:p>
+</w:ftr>
+</file>
+
+<file path=word/footer2.xml><?xml version="1.0" encoding="utf-8"?>
+<w:ftr xmlns:wpc="http://schemas.microsoft.com/office/word/2010/wordprocessingCanvas" xmlns:cx="http://schemas.microsoft.com/office/drawing/2014/chartex" xmlns:cx1="http://schemas.microsoft.com/office/drawing/2015/9/8/chartex" xmlns:cx2="http://schemas.microsoft.com/office/drawing/2015/10/21/chartex" xmlns:cx3="http://schemas.microsoft.com/office/drawing/2016/5/9/chartex" xmlns:cx4="http://schemas.microsoft.com/office/drawing/2016/5/10/chartex" xmlns:cx5="http://schemas.microsoft.com/office/drawing/2016/5/11/chartex" xmlns:cx6="http://schemas.microsoft.com/office/drawing/2016/5/12/chartex" xmlns:cx7="http://schemas.microsoft.com/office/drawing/2016/5/13/chartex" xmlns:cx8="http://schemas.microsoft.com/office/drawing/2016/5/14/chartex" xmlns:mc="http://schemas.openxmlformats.org/markup-compatibility/2006" xmlns:aink="http://schemas.microsoft.com/office/drawing/2016/ink" xmlns:am3d="http://schemas.microsoft.com/office/drawing/2017/model3d" xmlns:o="urn:schemas-microsoft-com:office:office" xmlns:r="http://schemas.openxmlformats.org/officeDocument/2006/relationships" xmlns:m="http://schemas.openxmlformats.org/officeDocument/2006/math" xmlns:v="urn:schemas-microsoft-com:vml" xmlns:wp14="http://schemas.microsoft.com/office/word/2010/wordprocessingDrawing" xmlns:wp="http://schemas.openxmlformats.org/drawingml/2006/wordprocessingDrawing" xmlns:w10="urn:schemas-microsoft-com:office:word" xmlns:w="http://schemas.openxmlformats.org/wordprocessingml/2006/main" xmlns:w14="http://schemas.microsoft.com/office/word/2010/wordml" xmlns:w15="http://schemas.microsoft.com/office/word/2012/wordml" xmlns:w16cid="http://schemas.microsoft.com/office/word/2016/wordml/cid" xmlns:w16se="http://schemas.microsoft.com/office/word/2015/wordml/symex" xmlns:wpg="http://schemas.microsoft.com/office/word/2010/wordprocessingGroup" xmlns:wpi="http://schemas.microsoft.com/office/word/2010/wordprocessingInk" xmlns:wne="http://schemas.microsoft.com/office/word/2006/wordml" xmlns:wps="http://schemas.microsoft.com/office/word/2010/wordprocessingShape" mc:Ignorable="w14 w15 w16se w16cid wp14">
   <w:tbl>
     <w:tblPr>
       <w:tblStyle w:val="TableGrid"/>
@@ -1534,12 +1546,22 @@
         <w:p>
           <w:pPr>
             <w:spacing w:after="0" w:line="240" w:lineRule="auto"/>
-          </w:pPr>
-          <w:proofErr w:type="spellStart"/>
-          <w:r>
+            <w:rPr>
+              <w:rFonts w:ascii="Browallia New" w:hAnsi="Browallia New" w:cs="Browallia New"/>
+              <w:noProof/>
+              <w:sz w:val="24"/>
+              <w:szCs w:val="24"/>
+            </w:rPr>
+          </w:pPr>
+          <w:r>
+            <w:rPr>
+              <w:rFonts w:ascii="Browallia New" w:hAnsi="Browallia New" w:cs="Browallia New"/>
+              <w:noProof/>
+              <w:sz w:val="24"/>
+              <w:szCs w:val="24"/>
+            </w:rPr>
             <w:t>ชำระเงินโดย</w:t>
           </w:r>
-          <w:proofErr w:type="spellEnd"/>
         </w:p>
       </w:tc>
       <w:tc>
@@ -1550,17 +1572,21 @@
         <w:p>
           <w:pPr>
             <w:spacing w:after="0" w:line="240" w:lineRule="auto"/>
-          </w:pPr>
-          <w:r>
-            <w:t>[</w:t>
-          </w:r>
-          <w:proofErr w:type="spellStart"/>
-          <w:r>
-            <w:t>paymentMethod</w:t>
-          </w:r>
-          <w:proofErr w:type="spellEnd"/>
-          <w:r>
-            <w:t>]</w:t>
+            <w:rPr>
+              <w:rFonts w:ascii="Browallia New" w:hAnsi="Browallia New" w:cs="Browallia New"/>
+              <w:noProof/>
+              <w:sz w:val="24"/>
+              <w:szCs w:val="24"/>
+            </w:rPr>
+          </w:pPr>
+          <w:r>
+            <w:rPr>
+              <w:rFonts w:ascii="Browallia New" w:hAnsi="Browallia New" w:cs="Browallia New"/>
+              <w:noProof/>
+              <w:sz w:val="24"/>
+              <w:szCs w:val="24"/>
+            </w:rPr>
+            <w:t>[paymentMethod]</w:t>
           </w:r>
         </w:p>
       </w:tc>
@@ -1573,6 +1599,12 @@
         <w:p>
           <w:pPr>
             <w:spacing w:after="0" w:line="240" w:lineRule="auto"/>
+            <w:rPr>
+              <w:rFonts w:ascii="Browallia New" w:hAnsi="Browallia New" w:cs="Browallia New"/>
+              <w:noProof/>
+              <w:sz w:val="24"/>
+              <w:szCs w:val="24"/>
+            </w:rPr>
           </w:pPr>
         </w:p>
       </w:tc>
@@ -1586,12 +1618,22 @@
         <w:p>
           <w:pPr>
             <w:spacing w:after="0" w:line="240" w:lineRule="auto"/>
-          </w:pPr>
-          <w:proofErr w:type="spellStart"/>
-          <w:r>
+            <w:rPr>
+              <w:rFonts w:ascii="Browallia New" w:hAnsi="Browallia New" w:cs="Browallia New"/>
+              <w:noProof/>
+              <w:sz w:val="24"/>
+              <w:szCs w:val="24"/>
+            </w:rPr>
+          </w:pPr>
+          <w:r>
+            <w:rPr>
+              <w:rFonts w:ascii="Browallia New" w:hAnsi="Browallia New" w:cs="Browallia New"/>
+              <w:noProof/>
+              <w:sz w:val="24"/>
+              <w:szCs w:val="24"/>
+            </w:rPr>
             <w:t>รายละเอียดการชำระ</w:t>
           </w:r>
-          <w:proofErr w:type="spellEnd"/>
         </w:p>
       </w:tc>
       <w:tc>
@@ -1602,19 +1644,21 @@
         <w:p>
           <w:pPr>
             <w:spacing w:after="0" w:line="240" w:lineRule="auto"/>
-          </w:pPr>
-          <w:r>
-            <w:t>[</w:t>
-          </w:r>
-          <w:proofErr w:type="spellStart"/>
-          <w:proofErr w:type="gramStart"/>
-          <w:r>
-            <w:t>paymentDetail;ifempty</w:t>
-          </w:r>
-          <w:proofErr w:type="spellEnd"/>
-          <w:proofErr w:type="gramEnd"/>
-          <w:r>
-            <w:t>=-]</w:t>
+            <w:rPr>
+              <w:rFonts w:ascii="Browallia New" w:hAnsi="Browallia New" w:cs="Browallia New"/>
+              <w:noProof/>
+              <w:sz w:val="24"/>
+              <w:szCs w:val="24"/>
+            </w:rPr>
+          </w:pPr>
+          <w:r>
+            <w:rPr>
+              <w:rFonts w:ascii="Browallia New" w:hAnsi="Browallia New" w:cs="Browallia New"/>
+              <w:noProof/>
+              <w:sz w:val="24"/>
+              <w:szCs w:val="24"/>
+            </w:rPr>
+            <w:t>[paymentDetail;ifempty=-]</w:t>
           </w:r>
         </w:p>
       </w:tc>
@@ -1627,6 +1671,12 @@
         <w:p>
           <w:pPr>
             <w:spacing w:after="0" w:line="240" w:lineRule="auto"/>
+            <w:rPr>
+              <w:rFonts w:ascii="Browallia New" w:hAnsi="Browallia New" w:cs="Browallia New"/>
+              <w:noProof/>
+              <w:sz w:val="24"/>
+              <w:szCs w:val="24"/>
+            </w:rPr>
           </w:pPr>
         </w:p>
       </w:tc>
@@ -1640,12 +1690,22 @@
         <w:p>
           <w:pPr>
             <w:spacing w:after="0" w:line="240" w:lineRule="auto"/>
-          </w:pPr>
-          <w:proofErr w:type="spellStart"/>
-          <w:r>
+            <w:rPr>
+              <w:rFonts w:ascii="Browallia New" w:hAnsi="Browallia New" w:cs="Browallia New"/>
+              <w:noProof/>
+              <w:sz w:val="24"/>
+              <w:szCs w:val="24"/>
+            </w:rPr>
+          </w:pPr>
+          <w:r>
+            <w:rPr>
+              <w:rFonts w:ascii="Browallia New" w:hAnsi="Browallia New" w:cs="Browallia New"/>
+              <w:noProof/>
+              <w:sz w:val="24"/>
+              <w:szCs w:val="24"/>
+            </w:rPr>
             <w:t>เลขที่บัญชี</w:t>
           </w:r>
-          <w:proofErr w:type="spellEnd"/>
         </w:p>
       </w:tc>
       <w:tc>
@@ -1656,19 +1716,21 @@
         <w:p>
           <w:pPr>
             <w:spacing w:after="0" w:line="240" w:lineRule="auto"/>
-          </w:pPr>
-          <w:r>
-            <w:t>[</w:t>
-          </w:r>
-          <w:proofErr w:type="spellStart"/>
-          <w:proofErr w:type="gramStart"/>
-          <w:r>
-            <w:t>paymentAccount;ifempty</w:t>
-          </w:r>
-          <w:proofErr w:type="spellEnd"/>
-          <w:proofErr w:type="gramEnd"/>
-          <w:r>
-            <w:t>=-]</w:t>
+            <w:rPr>
+              <w:rFonts w:ascii="Browallia New" w:hAnsi="Browallia New" w:cs="Browallia New"/>
+              <w:noProof/>
+              <w:sz w:val="24"/>
+              <w:szCs w:val="24"/>
+            </w:rPr>
+          </w:pPr>
+          <w:r>
+            <w:rPr>
+              <w:rFonts w:ascii="Browallia New" w:hAnsi="Browallia New" w:cs="Browallia New"/>
+              <w:noProof/>
+              <w:sz w:val="24"/>
+              <w:szCs w:val="24"/>
+            </w:rPr>
+            <w:t>[paymentAccount;ifempty=-]</w:t>
           </w:r>
         </w:p>
       </w:tc>
@@ -1682,14 +1744,21 @@
           <w:pPr>
             <w:spacing w:after="0" w:line="240" w:lineRule="auto"/>
             <w:jc w:val="center"/>
-          </w:pPr>
-          <w:proofErr w:type="spellStart"/>
-          <w:r>
-            <w:t>เจ้าหน้าที่การเงิน</w:t>
-          </w:r>
-          <w:proofErr w:type="spellEnd"/>
-          <w:r>
-            <w:t xml:space="preserve"> (Cashier)</w:t>
+            <w:rPr>
+              <w:rFonts w:ascii="Browallia New" w:hAnsi="Browallia New" w:cs="Browallia New"/>
+              <w:noProof/>
+              <w:sz w:val="24"/>
+              <w:szCs w:val="24"/>
+            </w:rPr>
+          </w:pPr>
+          <w:r>
+            <w:rPr>
+              <w:rFonts w:ascii="Browallia New" w:hAnsi="Browallia New" w:cs="Browallia New"/>
+              <w:noProof/>
+              <w:sz w:val="24"/>
+              <w:szCs w:val="24"/>
+            </w:rPr>
+            <w:t>เจ้าหน้าที่การเงิน (Cashier)</w:t>
           </w:r>
         </w:p>
       </w:tc>
@@ -1735,7 +1804,7 @@
               <wp:inline distT="0" distB="0" distL="0" distR="0">
                 <wp:extent cx="720000" cy="720000"/>
                 <wp:effectExtent l="0" t="0" r="4445" b="4445"/>
-                <wp:docPr id="2" name="Picture 39" descr="[qrCodeData;onformat=App\Document\Barcode.QrCode;ope=changepic;tagpos=inside]"/>
+                <wp:docPr id="10" name="Picture 39" descr="[qrCodeData;onformat=App\Document\Barcode.QrCode;ope=changepic;tagpos=inside]"/>
                 <wp:cNvGraphicFramePr>
                   <a:graphicFrameLocks xmlns:a="http://schemas.openxmlformats.org/drawingml/2006/main" noChangeAspect="1"/>
                 </wp:cNvGraphicFramePr>
@@ -1790,31 +1859,13 @@
             </w:tabs>
             <w:spacing w:after="0" w:line="240" w:lineRule="auto"/>
           </w:pPr>
-          <w:proofErr w:type="spellStart"/>
           <w:r>
             <w:rPr>
               <w:rFonts w:ascii="Browallia New" w:hAnsi="Browallia New" w:cs="Browallia New"/>
               <w:sz w:val="28"/>
             </w:rPr>
-            <w:t>โรงพยาบาลแคนเซอร์อลิอันซ์</w:t>
-          </w:r>
-          <w:proofErr w:type="spellEnd"/>
-          <w:r>
-            <w:rPr>
-              <w:rFonts w:ascii="Browallia New" w:hAnsi="Browallia New" w:cs="Browallia New"/>
-              <w:sz w:val="28"/>
-            </w:rPr>
-            <w:t xml:space="preserve"> </w:t>
-          </w:r>
-          <w:proofErr w:type="spellStart"/>
-          <w:r>
-            <w:rPr>
-              <w:rFonts w:ascii="Browallia New" w:hAnsi="Browallia New" w:cs="Browallia New"/>
-              <w:sz w:val="28"/>
-            </w:rPr>
-            <w:t>ศรีราชา</w:t>
-          </w:r>
-          <w:proofErr w:type="spellEnd"/>
+            <w:t>โรงพยาบาลแคนเซอร์อลิอันซ์ ศรีราชา</w:t>
+          </w:r>
         </w:p>
         <w:p>
           <w:pPr>
@@ -1868,7 +1919,16 @@
               <w:sz w:val="24"/>
               <w:szCs w:val="24"/>
             </w:rPr>
-            <w:t>Rev.00 (01/07/62)</w:t>
+            <w:t>Rev.</w:t>
+          </w:r>
+          <w:r>
+            <w:rPr>
+              <w:rFonts w:ascii="Browallia New" w:hAnsi="Browallia New" w:cs="Browallia New"/>
+              <w:noProof/>
+              <w:sz w:val="24"/>
+              <w:szCs w:val="24"/>
+            </w:rPr>
+            <w:t>00 (01/07/62)</w:t>
           </w:r>
         </w:p>
       </w:tc>
@@ -2032,37 +2092,12 @@
               <w:szCs w:val="22"/>
             </w:rPr>
           </w:pPr>
-          <w:proofErr w:type="spellStart"/>
           <w:r>
             <w:rPr>
               <w:rFonts w:ascii="Browallia New" w:hAnsi="Browallia New" w:cs="Browallia New"/>
               <w:szCs w:val="22"/>
             </w:rPr>
-            <w:t>พิมพ์โดย</w:t>
-          </w:r>
-          <w:proofErr w:type="spellEnd"/>
-          <w:r>
-            <w:rPr>
-              <w:rFonts w:ascii="Browallia New" w:hAnsi="Browallia New" w:cs="Browallia New"/>
-              <w:szCs w:val="22"/>
-            </w:rPr>
-            <w:t xml:space="preserve"> [</w:t>
-          </w:r>
-          <w:proofErr w:type="spellStart"/>
-          <w:r>
-            <w:rPr>
-              <w:rFonts w:ascii="Browallia New" w:hAnsi="Browallia New" w:cs="Browallia New"/>
-              <w:szCs w:val="22"/>
-            </w:rPr>
-            <w:t>print_user</w:t>
-          </w:r>
-          <w:proofErr w:type="spellEnd"/>
-          <w:r>
-            <w:rPr>
-              <w:rFonts w:ascii="Browallia New" w:hAnsi="Browallia New" w:cs="Browallia New"/>
-              <w:szCs w:val="22"/>
-            </w:rPr>
-            <w:t>]</w:t>
+            <w:t>พิมพ์โดย [print_user]</w:t>
           </w:r>
         </w:p>
         <w:p>
@@ -2073,37 +2108,12 @@
               <w:szCs w:val="22"/>
             </w:rPr>
           </w:pPr>
-          <w:proofErr w:type="spellStart"/>
           <w:r>
             <w:rPr>
               <w:rFonts w:ascii="Browallia New" w:hAnsi="Browallia New" w:cs="Browallia New"/>
               <w:szCs w:val="22"/>
             </w:rPr>
-            <w:t>พิมพ์เมื่อ</w:t>
-          </w:r>
-          <w:proofErr w:type="spellEnd"/>
-          <w:r>
-            <w:rPr>
-              <w:rFonts w:ascii="Browallia New" w:hAnsi="Browallia New" w:cs="Browallia New"/>
-              <w:szCs w:val="22"/>
-            </w:rPr>
-            <w:t xml:space="preserve"> [</w:t>
-          </w:r>
-          <w:proofErr w:type="spellStart"/>
-          <w:r>
-            <w:rPr>
-              <w:rFonts w:ascii="Browallia New" w:hAnsi="Browallia New" w:cs="Browallia New"/>
-              <w:szCs w:val="22"/>
-            </w:rPr>
-            <w:t>print_date</w:t>
-          </w:r>
-          <w:proofErr w:type="spellEnd"/>
-          <w:r>
-            <w:rPr>
-              <w:rFonts w:ascii="Browallia New" w:hAnsi="Browallia New" w:cs="Browallia New"/>
-              <w:szCs w:val="22"/>
-            </w:rPr>
-            <w:t>]</w:t>
+            <w:t>พิมพ์เมื่อ [print_date]</w:t>
           </w:r>
         </w:p>
       </w:tc>
@@ -2117,7 +2127,17 @@
 </w:ftr>
 </file>
 
-<file path=word/footer2.xml><?xml version="1.0" encoding="utf-8"?>
+<file path=word/footer3.xml><?xml version="1.0" encoding="utf-8"?>
+<w:ftr xmlns:wpc="http://schemas.microsoft.com/office/word/2010/wordprocessingCanvas" xmlns:cx="http://schemas.microsoft.com/office/drawing/2014/chartex" xmlns:cx1="http://schemas.microsoft.com/office/drawing/2015/9/8/chartex" xmlns:cx2="http://schemas.microsoft.com/office/drawing/2015/10/21/chartex" xmlns:cx3="http://schemas.microsoft.com/office/drawing/2016/5/9/chartex" xmlns:cx4="http://schemas.microsoft.com/office/drawing/2016/5/10/chartex" xmlns:cx5="http://schemas.microsoft.com/office/drawing/2016/5/11/chartex" xmlns:cx6="http://schemas.microsoft.com/office/drawing/2016/5/12/chartex" xmlns:cx7="http://schemas.microsoft.com/office/drawing/2016/5/13/chartex" xmlns:cx8="http://schemas.microsoft.com/office/drawing/2016/5/14/chartex" xmlns:mc="http://schemas.openxmlformats.org/markup-compatibility/2006" xmlns:aink="http://schemas.microsoft.com/office/drawing/2016/ink" xmlns:am3d="http://schemas.microsoft.com/office/drawing/2017/model3d" xmlns:o="urn:schemas-microsoft-com:office:office" xmlns:r="http://schemas.openxmlformats.org/officeDocument/2006/relationships" xmlns:m="http://schemas.openxmlformats.org/officeDocument/2006/math" xmlns:v="urn:schemas-microsoft-com:vml" xmlns:wp14="http://schemas.microsoft.com/office/word/2010/wordprocessingDrawing" xmlns:wp="http://schemas.openxmlformats.org/drawingml/2006/wordprocessingDrawing" xmlns:w10="urn:schemas-microsoft-com:office:word" xmlns:w="http://schemas.openxmlformats.org/wordprocessingml/2006/main" xmlns:w14="http://schemas.microsoft.com/office/word/2010/wordml" xmlns:w15="http://schemas.microsoft.com/office/word/2012/wordml" xmlns:w16cid="http://schemas.microsoft.com/office/word/2016/wordml/cid" xmlns:w16se="http://schemas.microsoft.com/office/word/2015/wordml/symex" xmlns:wpg="http://schemas.microsoft.com/office/word/2010/wordprocessingGroup" xmlns:wpi="http://schemas.microsoft.com/office/word/2010/wordprocessingInk" xmlns:wne="http://schemas.microsoft.com/office/word/2006/wordml" xmlns:wps="http://schemas.microsoft.com/office/word/2010/wordprocessingShape" mc:Ignorable="w14 w15 w16se w16cid wp14">
+  <w:p>
+    <w:pPr>
+      <w:pStyle w:val="Footer"/>
+    </w:pPr>
+  </w:p>
+</w:ftr>
+</file>
+
+<file path=word/footer4.xml><?xml version="1.0" encoding="utf-8"?>
 <w:ftr xmlns:wpc="http://schemas.microsoft.com/office/word/2010/wordprocessingCanvas" xmlns:cx="http://schemas.microsoft.com/office/drawing/2014/chartex" xmlns:cx1="http://schemas.microsoft.com/office/drawing/2015/9/8/chartex" xmlns:cx2="http://schemas.microsoft.com/office/drawing/2015/10/21/chartex" xmlns:cx3="http://schemas.microsoft.com/office/drawing/2016/5/9/chartex" xmlns:cx4="http://schemas.microsoft.com/office/drawing/2016/5/10/chartex" xmlns:cx5="http://schemas.microsoft.com/office/drawing/2016/5/11/chartex" xmlns:cx6="http://schemas.microsoft.com/office/drawing/2016/5/12/chartex" xmlns:cx7="http://schemas.microsoft.com/office/drawing/2016/5/13/chartex" xmlns:cx8="http://schemas.microsoft.com/office/drawing/2016/5/14/chartex" xmlns:mc="http://schemas.openxmlformats.org/markup-compatibility/2006" xmlns:aink="http://schemas.microsoft.com/office/drawing/2016/ink" xmlns:am3d="http://schemas.microsoft.com/office/drawing/2017/model3d" xmlns:o="urn:schemas-microsoft-com:office:office" xmlns:r="http://schemas.openxmlformats.org/officeDocument/2006/relationships" xmlns:m="http://schemas.openxmlformats.org/officeDocument/2006/math" xmlns:v="urn:schemas-microsoft-com:vml" xmlns:wp14="http://schemas.microsoft.com/office/word/2010/wordprocessingDrawing" xmlns:wp="http://schemas.openxmlformats.org/drawingml/2006/wordprocessingDrawing" xmlns:w10="urn:schemas-microsoft-com:office:word" xmlns:w="http://schemas.openxmlformats.org/wordprocessingml/2006/main" xmlns:w14="http://schemas.microsoft.com/office/word/2010/wordml" xmlns:w15="http://schemas.microsoft.com/office/word/2012/wordml" xmlns:w16cid="http://schemas.microsoft.com/office/word/2016/wordml/cid" xmlns:w16se="http://schemas.microsoft.com/office/word/2015/wordml/symex" xmlns:wpg="http://schemas.microsoft.com/office/word/2010/wordprocessingGroup" xmlns:wpi="http://schemas.microsoft.com/office/word/2010/wordprocessingInk" xmlns:wne="http://schemas.microsoft.com/office/word/2006/wordml" xmlns:wps="http://schemas.microsoft.com/office/word/2010/wordprocessingShape" mc:Ignorable="w14 w15 w16se w16cid wp14">
   <w:tbl>
     <w:tblPr>
@@ -2139,12 +2159,23 @@
         <w:p>
           <w:pPr>
             <w:spacing w:after="0" w:line="240" w:lineRule="auto"/>
-          </w:pPr>
-          <w:proofErr w:type="spellStart"/>
-          <w:r>
+            <w:rPr>
+              <w:rFonts w:ascii="Browallia New" w:hAnsi="Browallia New" w:cs="Browallia New"/>
+              <w:noProof/>
+              <w:sz w:val="24"/>
+              <w:szCs w:val="24"/>
+            </w:rPr>
+          </w:pPr>
+          <w:bookmarkStart w:id="0" w:name="_GoBack"/>
+          <w:r>
+            <w:rPr>
+              <w:rFonts w:ascii="Browallia New" w:hAnsi="Browallia New" w:cs="Browallia New"/>
+              <w:noProof/>
+              <w:sz w:val="24"/>
+              <w:szCs w:val="24"/>
+            </w:rPr>
             <w:t>ชำระเงินโดย</w:t>
           </w:r>
-          <w:proofErr w:type="spellEnd"/>
         </w:p>
       </w:tc>
       <w:tc>
@@ -2155,17 +2186,21 @@
         <w:p>
           <w:pPr>
             <w:spacing w:after="0" w:line="240" w:lineRule="auto"/>
-          </w:pPr>
-          <w:r>
-            <w:t>[</w:t>
-          </w:r>
-          <w:proofErr w:type="spellStart"/>
-          <w:r>
-            <w:t>paymentMethod</w:t>
-          </w:r>
-          <w:proofErr w:type="spellEnd"/>
-          <w:r>
-            <w:t>]</w:t>
+            <w:rPr>
+              <w:rFonts w:ascii="Browallia New" w:hAnsi="Browallia New" w:cs="Browallia New"/>
+              <w:noProof/>
+              <w:sz w:val="24"/>
+              <w:szCs w:val="24"/>
+            </w:rPr>
+          </w:pPr>
+          <w:r>
+            <w:rPr>
+              <w:rFonts w:ascii="Browallia New" w:hAnsi="Browallia New" w:cs="Browallia New"/>
+              <w:noProof/>
+              <w:sz w:val="24"/>
+              <w:szCs w:val="24"/>
+            </w:rPr>
+            <w:t>[paymentMethod]</w:t>
           </w:r>
         </w:p>
       </w:tc>
@@ -2178,6 +2213,12 @@
         <w:p>
           <w:pPr>
             <w:spacing w:after="0" w:line="240" w:lineRule="auto"/>
+            <w:rPr>
+              <w:rFonts w:ascii="Browallia New" w:hAnsi="Browallia New" w:cs="Browallia New"/>
+              <w:noProof/>
+              <w:sz w:val="24"/>
+              <w:szCs w:val="24"/>
+            </w:rPr>
           </w:pPr>
         </w:p>
       </w:tc>
@@ -2191,12 +2232,22 @@
         <w:p>
           <w:pPr>
             <w:spacing w:after="0" w:line="240" w:lineRule="auto"/>
-          </w:pPr>
-          <w:proofErr w:type="spellStart"/>
-          <w:r>
+            <w:rPr>
+              <w:rFonts w:ascii="Browallia New" w:hAnsi="Browallia New" w:cs="Browallia New"/>
+              <w:noProof/>
+              <w:sz w:val="24"/>
+              <w:szCs w:val="24"/>
+            </w:rPr>
+          </w:pPr>
+          <w:r>
+            <w:rPr>
+              <w:rFonts w:ascii="Browallia New" w:hAnsi="Browallia New" w:cs="Browallia New"/>
+              <w:noProof/>
+              <w:sz w:val="24"/>
+              <w:szCs w:val="24"/>
+            </w:rPr>
             <w:t>รายละเอียดการชำระ</w:t>
           </w:r>
-          <w:proofErr w:type="spellEnd"/>
         </w:p>
       </w:tc>
       <w:tc>
@@ -2207,19 +2258,21 @@
         <w:p>
           <w:pPr>
             <w:spacing w:after="0" w:line="240" w:lineRule="auto"/>
-          </w:pPr>
-          <w:r>
-            <w:t>[</w:t>
-          </w:r>
-          <w:proofErr w:type="spellStart"/>
-          <w:proofErr w:type="gramStart"/>
-          <w:r>
-            <w:t>paymentDetail;ifempty</w:t>
-          </w:r>
-          <w:proofErr w:type="spellEnd"/>
-          <w:proofErr w:type="gramEnd"/>
-          <w:r>
-            <w:t>=-]</w:t>
+            <w:rPr>
+              <w:rFonts w:ascii="Browallia New" w:hAnsi="Browallia New" w:cs="Browallia New"/>
+              <w:noProof/>
+              <w:sz w:val="24"/>
+              <w:szCs w:val="24"/>
+            </w:rPr>
+          </w:pPr>
+          <w:r>
+            <w:rPr>
+              <w:rFonts w:ascii="Browallia New" w:hAnsi="Browallia New" w:cs="Browallia New"/>
+              <w:noProof/>
+              <w:sz w:val="24"/>
+              <w:szCs w:val="24"/>
+            </w:rPr>
+            <w:t>[paymentDetail;ifempty=-]</w:t>
           </w:r>
         </w:p>
       </w:tc>
@@ -2232,6 +2285,12 @@
         <w:p>
           <w:pPr>
             <w:spacing w:after="0" w:line="240" w:lineRule="auto"/>
+            <w:rPr>
+              <w:rFonts w:ascii="Browallia New" w:hAnsi="Browallia New" w:cs="Browallia New"/>
+              <w:noProof/>
+              <w:sz w:val="24"/>
+              <w:szCs w:val="24"/>
+            </w:rPr>
           </w:pPr>
         </w:p>
       </w:tc>
@@ -2245,12 +2304,22 @@
         <w:p>
           <w:pPr>
             <w:spacing w:after="0" w:line="240" w:lineRule="auto"/>
-          </w:pPr>
-          <w:proofErr w:type="spellStart"/>
-          <w:r>
+            <w:rPr>
+              <w:rFonts w:ascii="Browallia New" w:hAnsi="Browallia New" w:cs="Browallia New"/>
+              <w:noProof/>
+              <w:sz w:val="24"/>
+              <w:szCs w:val="24"/>
+            </w:rPr>
+          </w:pPr>
+          <w:r>
+            <w:rPr>
+              <w:rFonts w:ascii="Browallia New" w:hAnsi="Browallia New" w:cs="Browallia New"/>
+              <w:noProof/>
+              <w:sz w:val="24"/>
+              <w:szCs w:val="24"/>
+            </w:rPr>
             <w:t>เลขที่บัญชี</w:t>
           </w:r>
-          <w:proofErr w:type="spellEnd"/>
         </w:p>
       </w:tc>
       <w:tc>
@@ -2261,19 +2330,21 @@
         <w:p>
           <w:pPr>
             <w:spacing w:after="0" w:line="240" w:lineRule="auto"/>
-          </w:pPr>
-          <w:r>
-            <w:t>[</w:t>
-          </w:r>
-          <w:proofErr w:type="spellStart"/>
-          <w:proofErr w:type="gramStart"/>
-          <w:r>
-            <w:t>paymentAccount;ifempty</w:t>
-          </w:r>
-          <w:proofErr w:type="spellEnd"/>
-          <w:proofErr w:type="gramEnd"/>
-          <w:r>
-            <w:t>=-]</w:t>
+            <w:rPr>
+              <w:rFonts w:ascii="Browallia New" w:hAnsi="Browallia New" w:cs="Browallia New"/>
+              <w:noProof/>
+              <w:sz w:val="24"/>
+              <w:szCs w:val="24"/>
+            </w:rPr>
+          </w:pPr>
+          <w:r>
+            <w:rPr>
+              <w:rFonts w:ascii="Browallia New" w:hAnsi="Browallia New" w:cs="Browallia New"/>
+              <w:noProof/>
+              <w:sz w:val="24"/>
+              <w:szCs w:val="24"/>
+            </w:rPr>
+            <w:t>[paymentAccount;ifempty=-]</w:t>
           </w:r>
         </w:p>
       </w:tc>
@@ -2287,18 +2358,26 @@
           <w:pPr>
             <w:spacing w:after="0" w:line="240" w:lineRule="auto"/>
             <w:jc w:val="center"/>
-          </w:pPr>
-          <w:proofErr w:type="spellStart"/>
-          <w:r>
-            <w:t>เจ้าหน้าที่การเงิน</w:t>
-          </w:r>
-          <w:proofErr w:type="spellEnd"/>
-          <w:r>
-            <w:t xml:space="preserve"> (Cashier)</w:t>
+            <w:rPr>
+              <w:rFonts w:ascii="Browallia New" w:hAnsi="Browallia New" w:cs="Browallia New"/>
+              <w:noProof/>
+              <w:sz w:val="24"/>
+              <w:szCs w:val="24"/>
+            </w:rPr>
+          </w:pPr>
+          <w:r>
+            <w:rPr>
+              <w:rFonts w:ascii="Browallia New" w:hAnsi="Browallia New" w:cs="Browallia New"/>
+              <w:noProof/>
+              <w:sz w:val="24"/>
+              <w:szCs w:val="24"/>
+            </w:rPr>
+            <w:t>เจ้าหน้าที่การเงิน (Cashier)</w:t>
           </w:r>
         </w:p>
       </w:tc>
     </w:tr>
+    <w:bookmarkEnd w:id="0"/>
   </w:tbl>
   <w:p>
     <w:pPr>
@@ -2395,31 +2474,13 @@
             </w:tabs>
             <w:spacing w:after="0" w:line="240" w:lineRule="auto"/>
           </w:pPr>
-          <w:proofErr w:type="spellStart"/>
           <w:r>
             <w:rPr>
               <w:rFonts w:ascii="Browallia New" w:hAnsi="Browallia New" w:cs="Browallia New"/>
               <w:sz w:val="28"/>
             </w:rPr>
-            <w:t>โรงพยาบาลแคนเซอร์อลิอันซ์</w:t>
-          </w:r>
-          <w:proofErr w:type="spellEnd"/>
-          <w:r>
-            <w:rPr>
-              <w:rFonts w:ascii="Browallia New" w:hAnsi="Browallia New" w:cs="Browallia New"/>
-              <w:sz w:val="28"/>
-            </w:rPr>
-            <w:t xml:space="preserve"> </w:t>
-          </w:r>
-          <w:proofErr w:type="spellStart"/>
-          <w:r>
-            <w:rPr>
-              <w:rFonts w:ascii="Browallia New" w:hAnsi="Browallia New" w:cs="Browallia New"/>
-              <w:sz w:val="28"/>
-            </w:rPr>
-            <w:t>ศรีราชา</w:t>
-          </w:r>
-          <w:proofErr w:type="spellEnd"/>
+            <w:t>โรงพยาบาลแคนเซอร์อลิอันซ์ ศรีราชา</w:t>
+          </w:r>
         </w:p>
         <w:p>
           <w:pPr>
@@ -2637,37 +2698,12 @@
               <w:szCs w:val="22"/>
             </w:rPr>
           </w:pPr>
-          <w:proofErr w:type="spellStart"/>
           <w:r>
             <w:rPr>
               <w:rFonts w:ascii="Browallia New" w:hAnsi="Browallia New" w:cs="Browallia New"/>
               <w:szCs w:val="22"/>
             </w:rPr>
-            <w:t>พิมพ์โดย</w:t>
-          </w:r>
-          <w:proofErr w:type="spellEnd"/>
-          <w:r>
-            <w:rPr>
-              <w:rFonts w:ascii="Browallia New" w:hAnsi="Browallia New" w:cs="Browallia New"/>
-              <w:szCs w:val="22"/>
-            </w:rPr>
-            <w:t xml:space="preserve"> [</w:t>
-          </w:r>
-          <w:proofErr w:type="spellStart"/>
-          <w:r>
-            <w:rPr>
-              <w:rFonts w:ascii="Browallia New" w:hAnsi="Browallia New" w:cs="Browallia New"/>
-              <w:szCs w:val="22"/>
-            </w:rPr>
-            <w:t>print_user</w:t>
-          </w:r>
-          <w:proofErr w:type="spellEnd"/>
-          <w:r>
-            <w:rPr>
-              <w:rFonts w:ascii="Browallia New" w:hAnsi="Browallia New" w:cs="Browallia New"/>
-              <w:szCs w:val="22"/>
-            </w:rPr>
-            <w:t>]</w:t>
+            <w:t>พิมพ์โดย [print_user]</w:t>
           </w:r>
         </w:p>
         <w:p>
@@ -2678,37 +2714,12 @@
               <w:szCs w:val="22"/>
             </w:rPr>
           </w:pPr>
-          <w:proofErr w:type="spellStart"/>
           <w:r>
             <w:rPr>
               <w:rFonts w:ascii="Browallia New" w:hAnsi="Browallia New" w:cs="Browallia New"/>
               <w:szCs w:val="22"/>
             </w:rPr>
-            <w:t>พิมพ์เมื่อ</w:t>
-          </w:r>
-          <w:proofErr w:type="spellEnd"/>
-          <w:r>
-            <w:rPr>
-              <w:rFonts w:ascii="Browallia New" w:hAnsi="Browallia New" w:cs="Browallia New"/>
-              <w:szCs w:val="22"/>
-            </w:rPr>
-            <w:t xml:space="preserve"> [</w:t>
-          </w:r>
-          <w:proofErr w:type="spellStart"/>
-          <w:r>
-            <w:rPr>
-              <w:rFonts w:ascii="Browallia New" w:hAnsi="Browallia New" w:cs="Browallia New"/>
-              <w:szCs w:val="22"/>
-            </w:rPr>
-            <w:t>print_date</w:t>
-          </w:r>
-          <w:proofErr w:type="spellEnd"/>
-          <w:r>
-            <w:rPr>
-              <w:rFonts w:ascii="Browallia New" w:hAnsi="Browallia New" w:cs="Browallia New"/>
-              <w:szCs w:val="22"/>
-            </w:rPr>
-            <w:t>]</w:t>
+            <w:t>พิมพ์เมื่อ [print_date]</w:t>
           </w:r>
         </w:p>
       </w:tc>
@@ -2749,6 +2760,16 @@
 
 <file path=word/header1.xml><?xml version="1.0" encoding="utf-8"?>
 <w:hdr xmlns:wpc="http://schemas.microsoft.com/office/word/2010/wordprocessingCanvas" xmlns:cx="http://schemas.microsoft.com/office/drawing/2014/chartex" xmlns:cx1="http://schemas.microsoft.com/office/drawing/2015/9/8/chartex" xmlns:cx2="http://schemas.microsoft.com/office/drawing/2015/10/21/chartex" xmlns:cx3="http://schemas.microsoft.com/office/drawing/2016/5/9/chartex" xmlns:cx4="http://schemas.microsoft.com/office/drawing/2016/5/10/chartex" xmlns:cx5="http://schemas.microsoft.com/office/drawing/2016/5/11/chartex" xmlns:cx6="http://schemas.microsoft.com/office/drawing/2016/5/12/chartex" xmlns:cx7="http://schemas.microsoft.com/office/drawing/2016/5/13/chartex" xmlns:cx8="http://schemas.microsoft.com/office/drawing/2016/5/14/chartex" xmlns:mc="http://schemas.openxmlformats.org/markup-compatibility/2006" xmlns:aink="http://schemas.microsoft.com/office/drawing/2016/ink" xmlns:am3d="http://schemas.microsoft.com/office/drawing/2017/model3d" xmlns:o="urn:schemas-microsoft-com:office:office" xmlns:r="http://schemas.openxmlformats.org/officeDocument/2006/relationships" xmlns:m="http://schemas.openxmlformats.org/officeDocument/2006/math" xmlns:v="urn:schemas-microsoft-com:vml" xmlns:wp14="http://schemas.microsoft.com/office/word/2010/wordprocessingDrawing" xmlns:wp="http://schemas.openxmlformats.org/drawingml/2006/wordprocessingDrawing" xmlns:w10="urn:schemas-microsoft-com:office:word" xmlns:w="http://schemas.openxmlformats.org/wordprocessingml/2006/main" xmlns:w14="http://schemas.microsoft.com/office/word/2010/wordml" xmlns:w15="http://schemas.microsoft.com/office/word/2012/wordml" xmlns:w16cid="http://schemas.microsoft.com/office/word/2016/wordml/cid" xmlns:w16se="http://schemas.microsoft.com/office/word/2015/wordml/symex" xmlns:wpg="http://schemas.microsoft.com/office/word/2010/wordprocessingGroup" xmlns:wpi="http://schemas.microsoft.com/office/word/2010/wordprocessingInk" xmlns:wne="http://schemas.microsoft.com/office/word/2006/wordml" xmlns:wps="http://schemas.microsoft.com/office/word/2010/wordprocessingShape" mc:Ignorable="w14 w15 w16se w16cid wp14">
+  <w:p>
+    <w:pPr>
+      <w:pStyle w:val="Header"/>
+    </w:pPr>
+  </w:p>
+</w:hdr>
+</file>
+
+<file path=word/header2.xml><?xml version="1.0" encoding="utf-8"?>
+<w:hdr xmlns:wpc="http://schemas.microsoft.com/office/word/2010/wordprocessingCanvas" xmlns:cx="http://schemas.microsoft.com/office/drawing/2014/chartex" xmlns:cx1="http://schemas.microsoft.com/office/drawing/2015/9/8/chartex" xmlns:cx2="http://schemas.microsoft.com/office/drawing/2015/10/21/chartex" xmlns:cx3="http://schemas.microsoft.com/office/drawing/2016/5/9/chartex" xmlns:cx4="http://schemas.microsoft.com/office/drawing/2016/5/10/chartex" xmlns:cx5="http://schemas.microsoft.com/office/drawing/2016/5/11/chartex" xmlns:cx6="http://schemas.microsoft.com/office/drawing/2016/5/12/chartex" xmlns:cx7="http://schemas.microsoft.com/office/drawing/2016/5/13/chartex" xmlns:cx8="http://schemas.microsoft.com/office/drawing/2016/5/14/chartex" xmlns:mc="http://schemas.openxmlformats.org/markup-compatibility/2006" xmlns:aink="http://schemas.microsoft.com/office/drawing/2016/ink" xmlns:am3d="http://schemas.microsoft.com/office/drawing/2017/model3d" xmlns:o="urn:schemas-microsoft-com:office:office" xmlns:r="http://schemas.openxmlformats.org/officeDocument/2006/relationships" xmlns:m="http://schemas.openxmlformats.org/officeDocument/2006/math" xmlns:v="urn:schemas-microsoft-com:vml" xmlns:wp14="http://schemas.microsoft.com/office/word/2010/wordprocessingDrawing" xmlns:wp="http://schemas.openxmlformats.org/drawingml/2006/wordprocessingDrawing" xmlns:w10="urn:schemas-microsoft-com:office:word" xmlns:w="http://schemas.openxmlformats.org/wordprocessingml/2006/main" xmlns:w14="http://schemas.microsoft.com/office/word/2010/wordml" xmlns:w15="http://schemas.microsoft.com/office/word/2012/wordml" xmlns:w16cid="http://schemas.microsoft.com/office/word/2016/wordml/cid" xmlns:w16se="http://schemas.microsoft.com/office/word/2015/wordml/symex" xmlns:wpg="http://schemas.microsoft.com/office/word/2010/wordprocessingGroup" xmlns:wpi="http://schemas.microsoft.com/office/word/2010/wordprocessingInk" xmlns:wne="http://schemas.microsoft.com/office/word/2006/wordml" xmlns:wps="http://schemas.microsoft.com/office/word/2010/wordprocessingShape" mc:Ignorable="w14 w15 w16se w16cid wp14">
   <w:tbl>
     <w:tblPr>
       <w:tblStyle w:val="TableGrid"/>
@@ -2792,7 +2813,7 @@
               <wp:inline distT="0" distB="0" distL="0" distR="0">
                 <wp:extent cx="1800225" cy="864235"/>
                 <wp:effectExtent l="0" t="0" r="0" b="0"/>
-                <wp:docPr id="1" name="Picture 38"/>
+                <wp:docPr id="9" name="Picture 38"/>
                 <wp:cNvGraphicFramePr>
                   <a:graphicFrameLocks xmlns:a="http://schemas.openxmlformats.org/drawingml/2006/main" noChangeAspect="1"/>
                 </wp:cNvGraphicFramePr>
@@ -2851,7 +2872,6 @@
               <w:szCs w:val="32"/>
             </w:rPr>
           </w:pPr>
-          <w:proofErr w:type="spellStart"/>
           <w:r>
             <w:rPr>
               <w:rFonts w:ascii="Browallia New" w:hAnsi="Browallia New" w:cs="Browallia New"/>
@@ -2860,31 +2880,8 @@
               <w:sz w:val="32"/>
               <w:szCs w:val="32"/>
             </w:rPr>
-            <w:t>โรงพยาบาลแคนเซอร์อลิอันซ์</w:t>
-          </w:r>
-          <w:proofErr w:type="spellEnd"/>
-          <w:r>
-            <w:rPr>
-              <w:rFonts w:ascii="Browallia New" w:hAnsi="Browallia New" w:cs="Browallia New"/>
-              <w:b/>
-              <w:bCs/>
-              <w:sz w:val="32"/>
-              <w:szCs w:val="32"/>
-            </w:rPr>
-            <w:t xml:space="preserve"> </w:t>
-          </w:r>
-          <w:proofErr w:type="spellStart"/>
-          <w:r>
-            <w:rPr>
-              <w:rFonts w:ascii="Browallia New" w:hAnsi="Browallia New" w:cs="Browallia New"/>
-              <w:b/>
-              <w:bCs/>
-              <w:sz w:val="32"/>
-              <w:szCs w:val="32"/>
-            </w:rPr>
-            <w:t>ศรีราชา</w:t>
-          </w:r>
-          <w:proofErr w:type="spellEnd"/>
+            <w:t>โรงพยาบาลแคนเซอร์อลิอันซ์ ศรีราชา</w:t>
+          </w:r>
         </w:p>
         <w:p>
           <w:pPr>
@@ -2901,79 +2898,7 @@
               <w:sz w:val="24"/>
               <w:szCs w:val="24"/>
             </w:rPr>
-            <w:t xml:space="preserve">529 ม.3 </w:t>
-          </w:r>
-          <w:proofErr w:type="spellStart"/>
-          <w:r>
-            <w:rPr>
-              <w:rFonts w:ascii="Browallia New" w:hAnsi="Browallia New" w:cs="Browallia New"/>
-              <w:sz w:val="24"/>
-              <w:szCs w:val="24"/>
-            </w:rPr>
-            <w:t>ต.หนองขาม</w:t>
-          </w:r>
-          <w:proofErr w:type="spellEnd"/>
-          <w:r>
-            <w:rPr>
-              <w:rFonts w:ascii="Browallia New" w:hAnsi="Browallia New" w:cs="Browallia New"/>
-              <w:sz w:val="24"/>
-              <w:szCs w:val="24"/>
-            </w:rPr>
-            <w:t xml:space="preserve"> </w:t>
-          </w:r>
-          <w:proofErr w:type="spellStart"/>
-          <w:r>
-            <w:rPr>
-              <w:rFonts w:ascii="Browallia New" w:hAnsi="Browallia New" w:cs="Browallia New"/>
-              <w:sz w:val="24"/>
-              <w:szCs w:val="24"/>
-            </w:rPr>
-            <w:t>อ.ศรีราชา</w:t>
-          </w:r>
-          <w:proofErr w:type="spellEnd"/>
-          <w:r>
-            <w:rPr>
-              <w:rFonts w:ascii="Browallia New" w:hAnsi="Browallia New" w:cs="Browallia New"/>
-              <w:sz w:val="24"/>
-              <w:szCs w:val="24"/>
-            </w:rPr>
-            <w:t xml:space="preserve"> </w:t>
-          </w:r>
-          <w:proofErr w:type="spellStart"/>
-          <w:r>
-            <w:rPr>
-              <w:rFonts w:ascii="Browallia New" w:hAnsi="Browallia New" w:cs="Browallia New"/>
-              <w:sz w:val="24"/>
-              <w:szCs w:val="24"/>
-            </w:rPr>
-            <w:t>ชลบุรี</w:t>
-          </w:r>
-          <w:proofErr w:type="spellEnd"/>
-          <w:r>
-            <w:rPr>
-              <w:rFonts w:ascii="Browallia New" w:hAnsi="Browallia New" w:cs="Browallia New"/>
-              <w:sz w:val="24"/>
-              <w:szCs w:val="24"/>
-            </w:rPr>
-            <w:t xml:space="preserve"> 20110 </w:t>
-          </w:r>
-          <w:proofErr w:type="spellStart"/>
-          <w:r>
-            <w:rPr>
-              <w:rFonts w:ascii="Browallia New" w:hAnsi="Browallia New" w:cs="Browallia New"/>
-              <w:sz w:val="24"/>
-              <w:szCs w:val="24"/>
-            </w:rPr>
-            <w:t>โทรศัพท์</w:t>
-          </w:r>
-          <w:proofErr w:type="spellEnd"/>
-          <w:r>
-            <w:rPr>
-              <w:rFonts w:ascii="Browallia New" w:hAnsi="Browallia New" w:cs="Browallia New"/>
-              <w:sz w:val="24"/>
-              <w:szCs w:val="24"/>
-            </w:rPr>
-            <w:t xml:space="preserve"> 033-046-333</w:t>
+            <w:t>529 ม.3 ต.หนองขาม อ.ศรีราชา ชลบุรี 20110 โทรศัพท์ 033-046-333</w:t>
           </w:r>
         </w:p>
         <w:p>
@@ -2984,23 +2909,13 @@
               <w:sz w:val="28"/>
             </w:rPr>
           </w:pPr>
-          <w:proofErr w:type="spellStart"/>
-          <w:r>
-            <w:rPr>
-              <w:rFonts w:ascii="Browallia New" w:hAnsi="Browallia New" w:cs="Browallia New"/>
-              <w:sz w:val="24"/>
-              <w:szCs w:val="24"/>
-            </w:rPr>
-            <w:t>เลขประจำตัวผู้เสียภาษี</w:t>
-          </w:r>
-          <w:proofErr w:type="spellEnd"/>
-          <w:r>
-            <w:rPr>
-              <w:rFonts w:ascii="Browallia New" w:hAnsi="Browallia New" w:cs="Browallia New"/>
-              <w:sz w:val="24"/>
-              <w:szCs w:val="24"/>
-            </w:rPr>
-            <w:t xml:space="preserve"> </w:t>
+          <w:r>
+            <w:rPr>
+              <w:rFonts w:ascii="Browallia New" w:hAnsi="Browallia New" w:cs="Browallia New"/>
+              <w:sz w:val="24"/>
+              <w:szCs w:val="24"/>
+            </w:rPr>
+            <w:t xml:space="preserve">เลขประจำตัวผู้เสียภาษี </w:t>
           </w:r>
           <w:r>
             <w:rPr>
@@ -3131,14 +3046,12 @@
               <w:rFonts w:ascii="Browallia New" w:hAnsi="Browallia New" w:cs="Browallia New"/>
             </w:rPr>
           </w:pPr>
-          <w:proofErr w:type="spellStart"/>
           <w:r>
             <w:rPr>
               <w:rFonts w:ascii="Browallia New" w:hAnsi="Browallia New" w:cs="Browallia New"/>
             </w:rPr>
             <w:t>เลขที่</w:t>
           </w:r>
-          <w:proofErr w:type="spellEnd"/>
         </w:p>
       </w:tc>
       <w:tc>
@@ -3166,23 +3079,7 @@
               <w:rFonts w:ascii="Browallia New" w:hAnsi="Browallia New" w:cs="Browallia New"/>
               <w:sz w:val="28"/>
             </w:rPr>
-            <w:t>[</w:t>
-          </w:r>
-          <w:proofErr w:type="spellStart"/>
-          <w:r>
-            <w:rPr>
-              <w:rFonts w:ascii="Browallia New" w:hAnsi="Browallia New" w:cs="Browallia New"/>
-              <w:sz w:val="28"/>
-            </w:rPr>
-            <w:t>referenceId</w:t>
-          </w:r>
-          <w:proofErr w:type="spellEnd"/>
-          <w:r>
-            <w:rPr>
-              <w:rFonts w:ascii="Browallia New" w:hAnsi="Browallia New" w:cs="Browallia New"/>
-              <w:sz w:val="28"/>
-            </w:rPr>
-            <w:t>]</w:t>
+            <w:t>[referenceId]</w:t>
           </w:r>
         </w:p>
       </w:tc>
@@ -3231,7 +3128,6 @@
               <w:rFonts w:ascii="Browallia New" w:hAnsi="Browallia New" w:cs="Browallia New"/>
             </w:rPr>
           </w:pPr>
-          <w:proofErr w:type="spellStart"/>
           <w:r>
             <w:rPr>
               <w:rFonts w:ascii="Browallia New" w:hAnsi="Browallia New" w:cs="Browallia New"/>
@@ -3240,18 +3136,7 @@
               <w:sz w:val="40"/>
               <w:szCs w:val="40"/>
             </w:rPr>
-            <w:t>ใบเสร็จรับเงิน</w:t>
-          </w:r>
-          <w:proofErr w:type="spellEnd"/>
-          <w:r>
-            <w:rPr>
-              <w:rFonts w:ascii="Browallia New" w:hAnsi="Browallia New" w:cs="Browallia New"/>
-              <w:b/>
-              <w:bCs/>
-              <w:sz w:val="40"/>
-              <w:szCs w:val="40"/>
-            </w:rPr>
-            <w:t xml:space="preserve"> / Receipt</w:t>
+            <w:t>ใบเสร็จรับเงิน / Receipt</w:t>
           </w:r>
         </w:p>
       </w:tc>
@@ -3274,14 +3159,12 @@
               <w:rFonts w:ascii="Browallia New" w:hAnsi="Browallia New" w:cs="Browallia New"/>
             </w:rPr>
           </w:pPr>
-          <w:proofErr w:type="spellStart"/>
           <w:r>
             <w:rPr>
               <w:rFonts w:ascii="Browallia New" w:hAnsi="Browallia New" w:cs="Browallia New"/>
             </w:rPr>
             <w:t>วันที่</w:t>
           </w:r>
-          <w:proofErr w:type="spellEnd"/>
         </w:p>
       </w:tc>
       <w:tc>
@@ -3309,55 +3192,7 @@
               <w:rFonts w:ascii="Browallia New" w:hAnsi="Browallia New" w:cs="Browallia New"/>
               <w:sz w:val="28"/>
             </w:rPr>
-            <w:t>[</w:t>
-          </w:r>
-          <w:proofErr w:type="spellStart"/>
-          <w:r>
-            <w:rPr>
-              <w:rFonts w:ascii="Browallia New" w:hAnsi="Browallia New" w:cs="Browallia New"/>
-              <w:sz w:val="28"/>
-            </w:rPr>
-            <w:t>receiptDate</w:t>
-          </w:r>
-          <w:proofErr w:type="spellEnd"/>
-          <w:r>
-            <w:rPr>
-              <w:rFonts w:ascii="Browallia New" w:hAnsi="Browallia New" w:cs="Browallia New"/>
-              <w:sz w:val="28"/>
-            </w:rPr>
-            <w:t xml:space="preserve">; </w:t>
-          </w:r>
-          <w:proofErr w:type="spellStart"/>
-          <w:r>
-            <w:rPr>
-              <w:rFonts w:ascii="Browallia New" w:hAnsi="Browallia New" w:cs="Browallia New"/>
-              <w:sz w:val="28"/>
-            </w:rPr>
-            <w:t>ope</w:t>
-          </w:r>
-          <w:proofErr w:type="spellEnd"/>
-          <w:r>
-            <w:rPr>
-              <w:rFonts w:ascii="Browallia New" w:hAnsi="Browallia New" w:cs="Browallia New"/>
-              <w:sz w:val="28"/>
-            </w:rPr>
-            <w:t>=</w:t>
-          </w:r>
-          <w:proofErr w:type="spellStart"/>
-          <w:r>
-            <w:rPr>
-              <w:rFonts w:ascii="Browallia New" w:hAnsi="Browallia New" w:cs="Browallia New"/>
-              <w:sz w:val="28"/>
-            </w:rPr>
-            <w:t>formatdate</w:t>
-          </w:r>
-          <w:proofErr w:type="spellEnd"/>
-          <w:r>
-            <w:rPr>
-              <w:rFonts w:ascii="Browallia New" w:hAnsi="Browallia New" w:cs="Browallia New"/>
-              <w:sz w:val="28"/>
-            </w:rPr>
-            <w:t>]</w:t>
+            <w:t>[receiptDate; ope=formatdate]</w:t>
           </w:r>
         </w:p>
       </w:tc>
@@ -3410,7 +3245,6 @@
               <w:sz w:val="28"/>
             </w:rPr>
           </w:pPr>
-          <w:proofErr w:type="spellStart"/>
           <w:r>
             <w:rPr>
               <w:rFonts w:ascii="Browallia New" w:hAnsi="Browallia New" w:cs="Browallia New"/>
@@ -3420,7 +3254,6 @@
             </w:rPr>
             <w:t>เลขที่ประจำตัวผู้ป่วย</w:t>
           </w:r>
-          <w:proofErr w:type="spellEnd"/>
         </w:p>
       </w:tc>
       <w:tc>
@@ -3474,7 +3307,6 @@
               <w:sz w:val="28"/>
             </w:rPr>
           </w:pPr>
-          <w:proofErr w:type="spellStart"/>
           <w:r>
             <w:rPr>
               <w:rFonts w:ascii="Browallia New" w:hAnsi="Browallia New" w:cs="Browallia New"/>
@@ -3482,29 +3314,8 @@
               <w:bCs/>
               <w:sz w:val="28"/>
             </w:rPr>
-            <w:t>ชื่อ</w:t>
-          </w:r>
-          <w:proofErr w:type="spellEnd"/>
-          <w:r>
-            <w:rPr>
-              <w:rFonts w:ascii="Browallia New" w:hAnsi="Browallia New" w:cs="Browallia New"/>
-              <w:b/>
-              <w:bCs/>
-              <w:sz w:val="28"/>
-            </w:rPr>
-            <w:t xml:space="preserve"> - </w:t>
-          </w:r>
-          <w:proofErr w:type="spellStart"/>
-          <w:r>
-            <w:rPr>
-              <w:rFonts w:ascii="Browallia New" w:hAnsi="Browallia New" w:cs="Browallia New"/>
-              <w:b/>
-              <w:bCs/>
-              <w:sz w:val="28"/>
-            </w:rPr>
-            <w:t>นามสกุล</w:t>
-          </w:r>
-          <w:proofErr w:type="spellEnd"/>
+            <w:t>ชื่อ - นามสกุล</w:t>
+          </w:r>
         </w:p>
       </w:tc>
       <w:tc>
@@ -3532,48 +3343,7 @@
               <w:rFonts w:ascii="Browallia New" w:hAnsi="Browallia New" w:cs="Browallia New"/>
               <w:sz w:val="28"/>
             </w:rPr>
-            <w:t>[</w:t>
-          </w:r>
-          <w:proofErr w:type="spellStart"/>
-          <w:r>
-            <w:rPr>
-              <w:rFonts w:ascii="Browallia New" w:hAnsi="Browallia New" w:cs="Browallia New"/>
-              <w:sz w:val="28"/>
-            </w:rPr>
-            <w:t>patientData.name_</w:t>
-          </w:r>
-          <w:proofErr w:type="gramStart"/>
-          <w:r>
-            <w:rPr>
-              <w:rFonts w:ascii="Browallia New" w:hAnsi="Browallia New" w:cs="Browallia New"/>
-              <w:sz w:val="28"/>
-            </w:rPr>
-            <w:t>th;ope</w:t>
-          </w:r>
-          <w:proofErr w:type="spellEnd"/>
-          <w:proofErr w:type="gramEnd"/>
-          <w:r>
-            <w:rPr>
-              <w:rFonts w:ascii="Browallia New" w:hAnsi="Browallia New" w:cs="Browallia New"/>
-              <w:sz w:val="28"/>
-            </w:rPr>
-            <w:t>=</w:t>
-          </w:r>
-          <w:proofErr w:type="spellStart"/>
-          <w:r>
-            <w:rPr>
-              <w:rFonts w:ascii="Browallia New" w:hAnsi="Browallia New" w:cs="Browallia New"/>
-              <w:sz w:val="28"/>
-            </w:rPr>
-            <w:t>formatname</w:t>
-          </w:r>
-          <w:proofErr w:type="spellEnd"/>
-          <w:r>
-            <w:rPr>
-              <w:rFonts w:ascii="Browallia New" w:hAnsi="Browallia New" w:cs="Browallia New"/>
-              <w:sz w:val="28"/>
-            </w:rPr>
-            <w:t>]</w:t>
+            <w:t>[patientData.name_th;ope=formatname]</w:t>
           </w:r>
         </w:p>
       </w:tc>
@@ -3604,7 +3374,6 @@
               <w:sz w:val="28"/>
             </w:rPr>
           </w:pPr>
-          <w:proofErr w:type="spellStart"/>
           <w:r>
             <w:rPr>
               <w:rFonts w:ascii="Browallia New" w:hAnsi="Browallia New" w:cs="Browallia New"/>
@@ -3614,7 +3383,6 @@
             </w:rPr>
             <w:t>อ้างอิงใบแจ้งหนี้เลขที่</w:t>
           </w:r>
-          <w:proofErr w:type="spellEnd"/>
         </w:p>
       </w:tc>
       <w:tc>
@@ -3643,89 +3411,7 @@
               <w:rFonts w:ascii="Browallia New" w:hAnsi="Browallia New" w:cs="Browallia New"/>
               <w:sz w:val="28"/>
             </w:rPr>
-            <w:t>[</w:t>
-          </w:r>
-          <w:proofErr w:type="spellStart"/>
-          <w:r>
-            <w:rPr>
-              <w:rFonts w:ascii="Browallia New" w:hAnsi="Browallia New" w:cs="Browallia New"/>
-              <w:sz w:val="28"/>
-            </w:rPr>
-            <w:t>invoiceId</w:t>
-          </w:r>
-          <w:proofErr w:type="spellEnd"/>
-          <w:r>
-            <w:rPr>
-              <w:rFonts w:ascii="Browallia New" w:hAnsi="Browallia New" w:cs="Browallia New"/>
-              <w:sz w:val="28"/>
-            </w:rPr>
-            <w:t>] (</w:t>
-          </w:r>
-          <w:proofErr w:type="spellStart"/>
-          <w:r>
-            <w:rPr>
-              <w:rFonts w:ascii="Browallia New" w:hAnsi="Browallia New" w:cs="Browallia New"/>
-              <w:sz w:val="28"/>
-            </w:rPr>
-            <w:t>ออกเมื่อ</w:t>
-          </w:r>
-          <w:proofErr w:type="spellEnd"/>
-          <w:r>
-            <w:rPr>
-              <w:rFonts w:ascii="Browallia New" w:hAnsi="Browallia New" w:cs="Browallia New"/>
-              <w:sz w:val="28"/>
-            </w:rPr>
-            <w:t xml:space="preserve"> [</w:t>
-          </w:r>
-          <w:proofErr w:type="spellStart"/>
-          <w:proofErr w:type="gramStart"/>
-          <w:r>
-            <w:rPr>
-              <w:rFonts w:ascii="Browallia New" w:hAnsi="Browallia New" w:cs="Browallia New"/>
-              <w:sz w:val="28"/>
-            </w:rPr>
-            <w:t>invoiceDateTime;ope</w:t>
-          </w:r>
-          <w:proofErr w:type="spellEnd"/>
-          <w:proofErr w:type="gramEnd"/>
-          <w:r>
-            <w:rPr>
-              <w:rFonts w:ascii="Browallia New" w:hAnsi="Browallia New" w:cs="Browallia New"/>
-              <w:sz w:val="28"/>
-            </w:rPr>
-            <w:t>=</w:t>
-          </w:r>
-          <w:proofErr w:type="spellStart"/>
-          <w:r>
-            <w:rPr>
-              <w:rFonts w:ascii="Browallia New" w:hAnsi="Browallia New" w:cs="Browallia New"/>
-              <w:sz w:val="28"/>
-            </w:rPr>
-            <w:t>formatdate;format</w:t>
-          </w:r>
-          <w:proofErr w:type="spellEnd"/>
-          <w:r>
-            <w:rPr>
-              <w:rFonts w:ascii="Browallia New" w:hAnsi="Browallia New" w:cs="Browallia New"/>
-              <w:sz w:val="28"/>
-            </w:rPr>
-            <w:t>=</w:t>
-          </w:r>
-          <w:proofErr w:type="spellStart"/>
-          <w:r>
-            <w:rPr>
-              <w:rFonts w:ascii="Browallia New" w:hAnsi="Browallia New" w:cs="Browallia New"/>
-              <w:sz w:val="28"/>
-            </w:rPr>
-            <w:t>dddd</w:t>
-          </w:r>
-          <w:proofErr w:type="spellEnd"/>
-          <w:r>
-            <w:rPr>
-              <w:rFonts w:ascii="Browallia New" w:hAnsi="Browallia New" w:cs="Browallia New"/>
-              <w:sz w:val="28"/>
-            </w:rPr>
-            <w:t xml:space="preserve"> DD MMMM YYYY])</w:t>
+            <w:t>[invoiceId] (ออกเมื่อ [invoiceDateTime;ope=formatdate;format=dddd DD MMMM YYYY])</w:t>
           </w:r>
         </w:p>
       </w:tc>
@@ -3739,7 +3425,17 @@
 </w:hdr>
 </file>
 
-<file path=word/header2.xml><?xml version="1.0" encoding="utf-8"?>
+<file path=word/header3.xml><?xml version="1.0" encoding="utf-8"?>
+<w:hdr xmlns:wpc="http://schemas.microsoft.com/office/word/2010/wordprocessingCanvas" xmlns:cx="http://schemas.microsoft.com/office/drawing/2014/chartex" xmlns:cx1="http://schemas.microsoft.com/office/drawing/2015/9/8/chartex" xmlns:cx2="http://schemas.microsoft.com/office/drawing/2015/10/21/chartex" xmlns:cx3="http://schemas.microsoft.com/office/drawing/2016/5/9/chartex" xmlns:cx4="http://schemas.microsoft.com/office/drawing/2016/5/10/chartex" xmlns:cx5="http://schemas.microsoft.com/office/drawing/2016/5/11/chartex" xmlns:cx6="http://schemas.microsoft.com/office/drawing/2016/5/12/chartex" xmlns:cx7="http://schemas.microsoft.com/office/drawing/2016/5/13/chartex" xmlns:cx8="http://schemas.microsoft.com/office/drawing/2016/5/14/chartex" xmlns:mc="http://schemas.openxmlformats.org/markup-compatibility/2006" xmlns:aink="http://schemas.microsoft.com/office/drawing/2016/ink" xmlns:am3d="http://schemas.microsoft.com/office/drawing/2017/model3d" xmlns:o="urn:schemas-microsoft-com:office:office" xmlns:r="http://schemas.openxmlformats.org/officeDocument/2006/relationships" xmlns:m="http://schemas.openxmlformats.org/officeDocument/2006/math" xmlns:v="urn:schemas-microsoft-com:vml" xmlns:wp14="http://schemas.microsoft.com/office/word/2010/wordprocessingDrawing" xmlns:wp="http://schemas.openxmlformats.org/drawingml/2006/wordprocessingDrawing" xmlns:w10="urn:schemas-microsoft-com:office:word" xmlns:w="http://schemas.openxmlformats.org/wordprocessingml/2006/main" xmlns:w14="http://schemas.microsoft.com/office/word/2010/wordml" xmlns:w15="http://schemas.microsoft.com/office/word/2012/wordml" xmlns:w16cid="http://schemas.microsoft.com/office/word/2016/wordml/cid" xmlns:w16se="http://schemas.microsoft.com/office/word/2015/wordml/symex" xmlns:wpg="http://schemas.microsoft.com/office/word/2010/wordprocessingGroup" xmlns:wpi="http://schemas.microsoft.com/office/word/2010/wordprocessingInk" xmlns:wne="http://schemas.microsoft.com/office/word/2006/wordml" xmlns:wps="http://schemas.microsoft.com/office/word/2010/wordprocessingShape" mc:Ignorable="w14 w15 w16se w16cid wp14">
+  <w:p>
+    <w:pPr>
+      <w:pStyle w:val="Header"/>
+    </w:pPr>
+  </w:p>
+</w:hdr>
+</file>
+
+<file path=word/header4.xml><?xml version="1.0" encoding="utf-8"?>
 <w:hdr xmlns:wpc="http://schemas.microsoft.com/office/word/2010/wordprocessingCanvas" xmlns:cx="http://schemas.microsoft.com/office/drawing/2014/chartex" xmlns:cx1="http://schemas.microsoft.com/office/drawing/2015/9/8/chartex" xmlns:cx2="http://schemas.microsoft.com/office/drawing/2015/10/21/chartex" xmlns:cx3="http://schemas.microsoft.com/office/drawing/2016/5/9/chartex" xmlns:cx4="http://schemas.microsoft.com/office/drawing/2016/5/10/chartex" xmlns:cx5="http://schemas.microsoft.com/office/drawing/2016/5/11/chartex" xmlns:cx6="http://schemas.microsoft.com/office/drawing/2016/5/12/chartex" xmlns:cx7="http://schemas.microsoft.com/office/drawing/2016/5/13/chartex" xmlns:cx8="http://schemas.microsoft.com/office/drawing/2016/5/14/chartex" xmlns:mc="http://schemas.openxmlformats.org/markup-compatibility/2006" xmlns:aink="http://schemas.microsoft.com/office/drawing/2016/ink" xmlns:am3d="http://schemas.microsoft.com/office/drawing/2017/model3d" xmlns:o="urn:schemas-microsoft-com:office:office" xmlns:r="http://schemas.openxmlformats.org/officeDocument/2006/relationships" xmlns:m="http://schemas.openxmlformats.org/officeDocument/2006/math" xmlns:v="urn:schemas-microsoft-com:vml" xmlns:wp14="http://schemas.microsoft.com/office/word/2010/wordprocessingDrawing" xmlns:wp="http://schemas.openxmlformats.org/drawingml/2006/wordprocessingDrawing" xmlns:w10="urn:schemas-microsoft-com:office:word" xmlns:w="http://schemas.openxmlformats.org/wordprocessingml/2006/main" xmlns:w14="http://schemas.microsoft.com/office/word/2010/wordml" xmlns:w15="http://schemas.microsoft.com/office/word/2012/wordml" xmlns:w16cid="http://schemas.microsoft.com/office/word/2016/wordml/cid" xmlns:w16se="http://schemas.microsoft.com/office/word/2015/wordml/symex" xmlns:wpg="http://schemas.microsoft.com/office/word/2010/wordprocessingGroup" xmlns:wpi="http://schemas.microsoft.com/office/word/2010/wordprocessingInk" xmlns:wne="http://schemas.microsoft.com/office/word/2006/wordml" xmlns:wps="http://schemas.microsoft.com/office/word/2010/wordprocessingShape" mc:Ignorable="w14 w15 w16se w16cid wp14">
   <w:tbl>
     <w:tblPr>
@@ -3843,7 +3539,6 @@
               <w:szCs w:val="32"/>
             </w:rPr>
           </w:pPr>
-          <w:proofErr w:type="spellStart"/>
           <w:r>
             <w:rPr>
               <w:rFonts w:ascii="Browallia New" w:hAnsi="Browallia New" w:cs="Browallia New"/>
@@ -3852,31 +3547,8 @@
               <w:sz w:val="32"/>
               <w:szCs w:val="32"/>
             </w:rPr>
-            <w:t>โรงพยาบาลแคนเซอร์อลิอันซ์</w:t>
-          </w:r>
-          <w:proofErr w:type="spellEnd"/>
-          <w:r>
-            <w:rPr>
-              <w:rFonts w:ascii="Browallia New" w:hAnsi="Browallia New" w:cs="Browallia New"/>
-              <w:b/>
-              <w:bCs/>
-              <w:sz w:val="32"/>
-              <w:szCs w:val="32"/>
-            </w:rPr>
-            <w:t xml:space="preserve"> </w:t>
-          </w:r>
-          <w:proofErr w:type="spellStart"/>
-          <w:r>
-            <w:rPr>
-              <w:rFonts w:ascii="Browallia New" w:hAnsi="Browallia New" w:cs="Browallia New"/>
-              <w:b/>
-              <w:bCs/>
-              <w:sz w:val="32"/>
-              <w:szCs w:val="32"/>
-            </w:rPr>
-            <w:t>ศรีราชา</w:t>
-          </w:r>
-          <w:proofErr w:type="spellEnd"/>
+            <w:t>โรงพยาบาลแคนเซอร์อลิอันซ์ ศรีราชา</w:t>
+          </w:r>
         </w:p>
         <w:p>
           <w:pPr>
@@ -3893,79 +3565,7 @@
               <w:sz w:val="24"/>
               <w:szCs w:val="24"/>
             </w:rPr>
-            <w:t xml:space="preserve">529 ม.3 </w:t>
-          </w:r>
-          <w:proofErr w:type="spellStart"/>
-          <w:r>
-            <w:rPr>
-              <w:rFonts w:ascii="Browallia New" w:hAnsi="Browallia New" w:cs="Browallia New"/>
-              <w:sz w:val="24"/>
-              <w:szCs w:val="24"/>
-            </w:rPr>
-            <w:t>ต.หนองขาม</w:t>
-          </w:r>
-          <w:proofErr w:type="spellEnd"/>
-          <w:r>
-            <w:rPr>
-              <w:rFonts w:ascii="Browallia New" w:hAnsi="Browallia New" w:cs="Browallia New"/>
-              <w:sz w:val="24"/>
-              <w:szCs w:val="24"/>
-            </w:rPr>
-            <w:t xml:space="preserve"> </w:t>
-          </w:r>
-          <w:proofErr w:type="spellStart"/>
-          <w:r>
-            <w:rPr>
-              <w:rFonts w:ascii="Browallia New" w:hAnsi="Browallia New" w:cs="Browallia New"/>
-              <w:sz w:val="24"/>
-              <w:szCs w:val="24"/>
-            </w:rPr>
-            <w:t>อ.ศรีราชา</w:t>
-          </w:r>
-          <w:proofErr w:type="spellEnd"/>
-          <w:r>
-            <w:rPr>
-              <w:rFonts w:ascii="Browallia New" w:hAnsi="Browallia New" w:cs="Browallia New"/>
-              <w:sz w:val="24"/>
-              <w:szCs w:val="24"/>
-            </w:rPr>
-            <w:t xml:space="preserve"> </w:t>
-          </w:r>
-          <w:proofErr w:type="spellStart"/>
-          <w:r>
-            <w:rPr>
-              <w:rFonts w:ascii="Browallia New" w:hAnsi="Browallia New" w:cs="Browallia New"/>
-              <w:sz w:val="24"/>
-              <w:szCs w:val="24"/>
-            </w:rPr>
-            <w:t>ชลบุรี</w:t>
-          </w:r>
-          <w:proofErr w:type="spellEnd"/>
-          <w:r>
-            <w:rPr>
-              <w:rFonts w:ascii="Browallia New" w:hAnsi="Browallia New" w:cs="Browallia New"/>
-              <w:sz w:val="24"/>
-              <w:szCs w:val="24"/>
-            </w:rPr>
-            <w:t xml:space="preserve"> 20110 </w:t>
-          </w:r>
-          <w:proofErr w:type="spellStart"/>
-          <w:r>
-            <w:rPr>
-              <w:rFonts w:ascii="Browallia New" w:hAnsi="Browallia New" w:cs="Browallia New"/>
-              <w:sz w:val="24"/>
-              <w:szCs w:val="24"/>
-            </w:rPr>
-            <w:t>โทรศัพท์</w:t>
-          </w:r>
-          <w:proofErr w:type="spellEnd"/>
-          <w:r>
-            <w:rPr>
-              <w:rFonts w:ascii="Browallia New" w:hAnsi="Browallia New" w:cs="Browallia New"/>
-              <w:sz w:val="24"/>
-              <w:szCs w:val="24"/>
-            </w:rPr>
-            <w:t xml:space="preserve"> 033-046-333</w:t>
+            <w:t>529 ม.3 ต.หนองขาม อ.ศรีราชา ชลบุรี 20110 โทรศัพท์ 033-046-333</w:t>
           </w:r>
         </w:p>
         <w:p>
@@ -3976,23 +3576,13 @@
               <w:sz w:val="28"/>
             </w:rPr>
           </w:pPr>
-          <w:proofErr w:type="spellStart"/>
-          <w:r>
-            <w:rPr>
-              <w:rFonts w:ascii="Browallia New" w:hAnsi="Browallia New" w:cs="Browallia New"/>
-              <w:sz w:val="24"/>
-              <w:szCs w:val="24"/>
-            </w:rPr>
-            <w:t>เลขประจำตัวผู้เสียภาษี</w:t>
-          </w:r>
-          <w:proofErr w:type="spellEnd"/>
-          <w:r>
-            <w:rPr>
-              <w:rFonts w:ascii="Browallia New" w:hAnsi="Browallia New" w:cs="Browallia New"/>
-              <w:sz w:val="24"/>
-              <w:szCs w:val="24"/>
-            </w:rPr>
-            <w:t xml:space="preserve"> </w:t>
+          <w:r>
+            <w:rPr>
+              <w:rFonts w:ascii="Browallia New" w:hAnsi="Browallia New" w:cs="Browallia New"/>
+              <w:sz w:val="24"/>
+              <w:szCs w:val="24"/>
+            </w:rPr>
+            <w:t xml:space="preserve">เลขประจำตัวผู้เสียภาษี </w:t>
           </w:r>
           <w:r>
             <w:rPr>
@@ -4123,14 +3713,12 @@
               <w:rFonts w:ascii="Browallia New" w:hAnsi="Browallia New" w:cs="Browallia New"/>
             </w:rPr>
           </w:pPr>
-          <w:proofErr w:type="spellStart"/>
           <w:r>
             <w:rPr>
               <w:rFonts w:ascii="Browallia New" w:hAnsi="Browallia New" w:cs="Browallia New"/>
             </w:rPr>
             <w:t>เลขที่</w:t>
           </w:r>
-          <w:proofErr w:type="spellEnd"/>
         </w:p>
       </w:tc>
       <w:tc>
@@ -4158,23 +3746,7 @@
               <w:rFonts w:ascii="Browallia New" w:hAnsi="Browallia New" w:cs="Browallia New"/>
               <w:sz w:val="28"/>
             </w:rPr>
-            <w:t>[</w:t>
-          </w:r>
-          <w:proofErr w:type="spellStart"/>
-          <w:r>
-            <w:rPr>
-              <w:rFonts w:ascii="Browallia New" w:hAnsi="Browallia New" w:cs="Browallia New"/>
-              <w:sz w:val="28"/>
-            </w:rPr>
-            <w:t>referenceId</w:t>
-          </w:r>
-          <w:proofErr w:type="spellEnd"/>
-          <w:r>
-            <w:rPr>
-              <w:rFonts w:ascii="Browallia New" w:hAnsi="Browallia New" w:cs="Browallia New"/>
-              <w:sz w:val="28"/>
-            </w:rPr>
-            <w:t>]</w:t>
+            <w:t>[referenceId]</w:t>
           </w:r>
         </w:p>
       </w:tc>
@@ -4223,7 +3795,6 @@
               <w:rFonts w:ascii="Browallia New" w:hAnsi="Browallia New" w:cs="Browallia New"/>
             </w:rPr>
           </w:pPr>
-          <w:proofErr w:type="spellStart"/>
           <w:r>
             <w:rPr>
               <w:rFonts w:ascii="Browallia New" w:hAnsi="Browallia New" w:cs="Browallia New"/>
@@ -4232,18 +3803,7 @@
               <w:sz w:val="40"/>
               <w:szCs w:val="40"/>
             </w:rPr>
-            <w:t>ใบเสร็จรับเงิน</w:t>
-          </w:r>
-          <w:proofErr w:type="spellEnd"/>
-          <w:r>
-            <w:rPr>
-              <w:rFonts w:ascii="Browallia New" w:hAnsi="Browallia New" w:cs="Browallia New"/>
-              <w:b/>
-              <w:bCs/>
-              <w:sz w:val="40"/>
-              <w:szCs w:val="40"/>
-            </w:rPr>
-            <w:t xml:space="preserve"> / Receipt</w:t>
+            <w:t>ใบเสร็จรับเงิน / Receipt</w:t>
           </w:r>
         </w:p>
       </w:tc>
@@ -4266,14 +3826,12 @@
               <w:rFonts w:ascii="Browallia New" w:hAnsi="Browallia New" w:cs="Browallia New"/>
             </w:rPr>
           </w:pPr>
-          <w:proofErr w:type="spellStart"/>
           <w:r>
             <w:rPr>
               <w:rFonts w:ascii="Browallia New" w:hAnsi="Browallia New" w:cs="Browallia New"/>
             </w:rPr>
             <w:t>วันที่</w:t>
           </w:r>
-          <w:proofErr w:type="spellEnd"/>
         </w:p>
       </w:tc>
       <w:tc>
@@ -4301,55 +3859,7 @@
               <w:rFonts w:ascii="Browallia New" w:hAnsi="Browallia New" w:cs="Browallia New"/>
               <w:sz w:val="28"/>
             </w:rPr>
-            <w:t>[</w:t>
-          </w:r>
-          <w:proofErr w:type="spellStart"/>
-          <w:r>
-            <w:rPr>
-              <w:rFonts w:ascii="Browallia New" w:hAnsi="Browallia New" w:cs="Browallia New"/>
-              <w:sz w:val="28"/>
-            </w:rPr>
-            <w:t>receiptDate</w:t>
-          </w:r>
-          <w:proofErr w:type="spellEnd"/>
-          <w:r>
-            <w:rPr>
-              <w:rFonts w:ascii="Browallia New" w:hAnsi="Browallia New" w:cs="Browallia New"/>
-              <w:sz w:val="28"/>
-            </w:rPr>
-            <w:t xml:space="preserve">; </w:t>
-          </w:r>
-          <w:proofErr w:type="spellStart"/>
-          <w:r>
-            <w:rPr>
-              <w:rFonts w:ascii="Browallia New" w:hAnsi="Browallia New" w:cs="Browallia New"/>
-              <w:sz w:val="28"/>
-            </w:rPr>
-            <w:t>ope</w:t>
-          </w:r>
-          <w:proofErr w:type="spellEnd"/>
-          <w:r>
-            <w:rPr>
-              <w:rFonts w:ascii="Browallia New" w:hAnsi="Browallia New" w:cs="Browallia New"/>
-              <w:sz w:val="28"/>
-            </w:rPr>
-            <w:t>=</w:t>
-          </w:r>
-          <w:proofErr w:type="spellStart"/>
-          <w:r>
-            <w:rPr>
-              <w:rFonts w:ascii="Browallia New" w:hAnsi="Browallia New" w:cs="Browallia New"/>
-              <w:sz w:val="28"/>
-            </w:rPr>
-            <w:t>formatdate</w:t>
-          </w:r>
-          <w:proofErr w:type="spellEnd"/>
-          <w:r>
-            <w:rPr>
-              <w:rFonts w:ascii="Browallia New" w:hAnsi="Browallia New" w:cs="Browallia New"/>
-              <w:sz w:val="28"/>
-            </w:rPr>
-            <w:t>]</w:t>
+            <w:t>[receiptDate; ope=formatdate]</w:t>
           </w:r>
         </w:p>
       </w:tc>
@@ -4402,7 +3912,6 @@
               <w:sz w:val="28"/>
             </w:rPr>
           </w:pPr>
-          <w:proofErr w:type="spellStart"/>
           <w:r>
             <w:rPr>
               <w:rFonts w:ascii="Browallia New" w:hAnsi="Browallia New" w:cs="Browallia New"/>
@@ -4412,7 +3921,6 @@
             </w:rPr>
             <w:t>เลขที่ประจำตัวผู้ป่วย</w:t>
           </w:r>
-          <w:proofErr w:type="spellEnd"/>
         </w:p>
       </w:tc>
       <w:tc>
@@ -4466,7 +3974,6 @@
               <w:sz w:val="28"/>
             </w:rPr>
           </w:pPr>
-          <w:proofErr w:type="spellStart"/>
           <w:r>
             <w:rPr>
               <w:rFonts w:ascii="Browallia New" w:hAnsi="Browallia New" w:cs="Browallia New"/>
@@ -4474,29 +3981,8 @@
               <w:bCs/>
               <w:sz w:val="28"/>
             </w:rPr>
-            <w:t>ชื่อ</w:t>
-          </w:r>
-          <w:proofErr w:type="spellEnd"/>
-          <w:r>
-            <w:rPr>
-              <w:rFonts w:ascii="Browallia New" w:hAnsi="Browallia New" w:cs="Browallia New"/>
-              <w:b/>
-              <w:bCs/>
-              <w:sz w:val="28"/>
-            </w:rPr>
-            <w:t xml:space="preserve"> - </w:t>
-          </w:r>
-          <w:proofErr w:type="spellStart"/>
-          <w:r>
-            <w:rPr>
-              <w:rFonts w:ascii="Browallia New" w:hAnsi="Browallia New" w:cs="Browallia New"/>
-              <w:b/>
-              <w:bCs/>
-              <w:sz w:val="28"/>
-            </w:rPr>
-            <w:t>นามสกุล</w:t>
-          </w:r>
-          <w:proofErr w:type="spellEnd"/>
+            <w:t>ชื่อ - นามสกุล</w:t>
+          </w:r>
         </w:p>
       </w:tc>
       <w:tc>
@@ -4524,48 +4010,7 @@
               <w:rFonts w:ascii="Browallia New" w:hAnsi="Browallia New" w:cs="Browallia New"/>
               <w:sz w:val="28"/>
             </w:rPr>
-            <w:t>[</w:t>
-          </w:r>
-          <w:proofErr w:type="spellStart"/>
-          <w:r>
-            <w:rPr>
-              <w:rFonts w:ascii="Browallia New" w:hAnsi="Browallia New" w:cs="Browallia New"/>
-              <w:sz w:val="28"/>
-            </w:rPr>
-            <w:t>patientData.name_</w:t>
-          </w:r>
-          <w:proofErr w:type="gramStart"/>
-          <w:r>
-            <w:rPr>
-              <w:rFonts w:ascii="Browallia New" w:hAnsi="Browallia New" w:cs="Browallia New"/>
-              <w:sz w:val="28"/>
-            </w:rPr>
-            <w:t>th;ope</w:t>
-          </w:r>
-          <w:proofErr w:type="spellEnd"/>
-          <w:proofErr w:type="gramEnd"/>
-          <w:r>
-            <w:rPr>
-              <w:rFonts w:ascii="Browallia New" w:hAnsi="Browallia New" w:cs="Browallia New"/>
-              <w:sz w:val="28"/>
-            </w:rPr>
-            <w:t>=</w:t>
-          </w:r>
-          <w:proofErr w:type="spellStart"/>
-          <w:r>
-            <w:rPr>
-              <w:rFonts w:ascii="Browallia New" w:hAnsi="Browallia New" w:cs="Browallia New"/>
-              <w:sz w:val="28"/>
-            </w:rPr>
-            <w:t>formatname</w:t>
-          </w:r>
-          <w:proofErr w:type="spellEnd"/>
-          <w:r>
-            <w:rPr>
-              <w:rFonts w:ascii="Browallia New" w:hAnsi="Browallia New" w:cs="Browallia New"/>
-              <w:sz w:val="28"/>
-            </w:rPr>
-            <w:t>]</w:t>
+            <w:t>[patientData.name_th;ope=formatname]</w:t>
           </w:r>
         </w:p>
       </w:tc>
@@ -4596,7 +4041,6 @@
               <w:sz w:val="28"/>
             </w:rPr>
           </w:pPr>
-          <w:proofErr w:type="spellStart"/>
           <w:r>
             <w:rPr>
               <w:rFonts w:ascii="Browallia New" w:hAnsi="Browallia New" w:cs="Browallia New"/>
@@ -4606,7 +4050,6 @@
             </w:rPr>
             <w:t>อ้างอิงใบแจ้งหนี้เลขที่</w:t>
           </w:r>
-          <w:proofErr w:type="spellEnd"/>
         </w:p>
       </w:tc>
       <w:tc>
@@ -4635,89 +4078,7 @@
               <w:rFonts w:ascii="Browallia New" w:hAnsi="Browallia New" w:cs="Browallia New"/>
               <w:sz w:val="28"/>
             </w:rPr>
-            <w:t>[</w:t>
-          </w:r>
-          <w:proofErr w:type="spellStart"/>
-          <w:r>
-            <w:rPr>
-              <w:rFonts w:ascii="Browallia New" w:hAnsi="Browallia New" w:cs="Browallia New"/>
-              <w:sz w:val="28"/>
-            </w:rPr>
-            <w:t>invoiceId</w:t>
-          </w:r>
-          <w:proofErr w:type="spellEnd"/>
-          <w:r>
-            <w:rPr>
-              <w:rFonts w:ascii="Browallia New" w:hAnsi="Browallia New" w:cs="Browallia New"/>
-              <w:sz w:val="28"/>
-            </w:rPr>
-            <w:t>] (</w:t>
-          </w:r>
-          <w:proofErr w:type="spellStart"/>
-          <w:r>
-            <w:rPr>
-              <w:rFonts w:ascii="Browallia New" w:hAnsi="Browallia New" w:cs="Browallia New"/>
-              <w:sz w:val="28"/>
-            </w:rPr>
-            <w:t>ออกเมื่อ</w:t>
-          </w:r>
-          <w:proofErr w:type="spellEnd"/>
-          <w:r>
-            <w:rPr>
-              <w:rFonts w:ascii="Browallia New" w:hAnsi="Browallia New" w:cs="Browallia New"/>
-              <w:sz w:val="28"/>
-            </w:rPr>
-            <w:t xml:space="preserve"> [</w:t>
-          </w:r>
-          <w:proofErr w:type="spellStart"/>
-          <w:proofErr w:type="gramStart"/>
-          <w:r>
-            <w:rPr>
-              <w:rFonts w:ascii="Browallia New" w:hAnsi="Browallia New" w:cs="Browallia New"/>
-              <w:sz w:val="28"/>
-            </w:rPr>
-            <w:t>invoiceDateTime;ope</w:t>
-          </w:r>
-          <w:proofErr w:type="spellEnd"/>
-          <w:proofErr w:type="gramEnd"/>
-          <w:r>
-            <w:rPr>
-              <w:rFonts w:ascii="Browallia New" w:hAnsi="Browallia New" w:cs="Browallia New"/>
-              <w:sz w:val="28"/>
-            </w:rPr>
-            <w:t>=</w:t>
-          </w:r>
-          <w:proofErr w:type="spellStart"/>
-          <w:r>
-            <w:rPr>
-              <w:rFonts w:ascii="Browallia New" w:hAnsi="Browallia New" w:cs="Browallia New"/>
-              <w:sz w:val="28"/>
-            </w:rPr>
-            <w:t>formatdate;format</w:t>
-          </w:r>
-          <w:proofErr w:type="spellEnd"/>
-          <w:r>
-            <w:rPr>
-              <w:rFonts w:ascii="Browallia New" w:hAnsi="Browallia New" w:cs="Browallia New"/>
-              <w:sz w:val="28"/>
-            </w:rPr>
-            <w:t>=</w:t>
-          </w:r>
-          <w:proofErr w:type="spellStart"/>
-          <w:r>
-            <w:rPr>
-              <w:rFonts w:ascii="Browallia New" w:hAnsi="Browallia New" w:cs="Browallia New"/>
-              <w:sz w:val="28"/>
-            </w:rPr>
-            <w:t>dddd</w:t>
-          </w:r>
-          <w:proofErr w:type="spellEnd"/>
-          <w:r>
-            <w:rPr>
-              <w:rFonts w:ascii="Browallia New" w:hAnsi="Browallia New" w:cs="Browallia New"/>
-              <w:sz w:val="28"/>
-            </w:rPr>
-            <w:t xml:space="preserve"> DD MMMM YYYY])</w:t>
+            <w:t>[invoiceId] (ออกเมื่อ [invoiceDateTime;ope=formatdate;format=dddd DD MMMM YYYY])</w:t>
           </w:r>
         </w:p>
       </w:tc>

--- a/storage/app/default/documents/receipt_summary_insurance.docx
+++ b/storage/app/default/documents/receipt_summary_insurance.docx
@@ -2166,7 +2166,6 @@
               <w:szCs w:val="24"/>
             </w:rPr>
           </w:pPr>
-          <w:bookmarkStart w:id="0" w:name="_GoBack"/>
           <w:r>
             <w:rPr>
               <w:rFonts w:ascii="Browallia New" w:hAnsi="Browallia New" w:cs="Browallia New"/>
@@ -2377,7 +2376,6 @@
         </w:p>
       </w:tc>
     </w:tr>
-    <w:bookmarkEnd w:id="0"/>
   </w:tbl>
   <w:p>
     <w:pPr>
@@ -3184,15 +3182,17 @@
             <w:pStyle w:val="Header"/>
             <w:rPr>
               <w:rFonts w:ascii="Browallia New" w:hAnsi="Browallia New" w:cs="Browallia New"/>
+              <w:noProof/>
               <w:sz w:val="28"/>
             </w:rPr>
           </w:pPr>
           <w:r>
             <w:rPr>
               <w:rFonts w:ascii="Browallia New" w:hAnsi="Browallia New" w:cs="Browallia New"/>
+              <w:noProof/>
               <w:sz w:val="28"/>
             </w:rPr>
-            <w:t>[receiptDate; ope=formatdate]</w:t>
+            <w:t>[receiptDateTime; ope=formatdate]</w:t>
           </w:r>
         </w:p>
       </w:tc>
@@ -3343,7 +3343,23 @@
               <w:rFonts w:ascii="Browallia New" w:hAnsi="Browallia New" w:cs="Browallia New"/>
               <w:sz w:val="28"/>
             </w:rPr>
-            <w:t>[patientData.name_th;ope=formatname]</w:t>
+            <w:t>[patientData.name_</w:t>
+          </w:r>
+          <w:proofErr w:type="gramStart"/>
+          <w:r>
+            <w:rPr>
+              <w:rFonts w:ascii="Browallia New" w:hAnsi="Browallia New" w:cs="Browallia New"/>
+              <w:sz w:val="28"/>
+            </w:rPr>
+            <w:t>th;ope</w:t>
+          </w:r>
+          <w:proofErr w:type="gramEnd"/>
+          <w:r>
+            <w:rPr>
+              <w:rFonts w:ascii="Browallia New" w:hAnsi="Browallia New" w:cs="Browallia New"/>
+              <w:sz w:val="28"/>
+            </w:rPr>
+            <w:t>=formatname]</w:t>
           </w:r>
         </w:p>
       </w:tc>
@@ -3411,7 +3427,23 @@
               <w:rFonts w:ascii="Browallia New" w:hAnsi="Browallia New" w:cs="Browallia New"/>
               <w:sz w:val="28"/>
             </w:rPr>
-            <w:t>[invoiceId] (ออกเมื่อ [invoiceDateTime;ope=formatdate;format=dddd DD MMMM YYYY])</w:t>
+            <w:t>[invoiceId] (ออกเมื่อ [</w:t>
+          </w:r>
+          <w:proofErr w:type="gramStart"/>
+          <w:r>
+            <w:rPr>
+              <w:rFonts w:ascii="Browallia New" w:hAnsi="Browallia New" w:cs="Browallia New"/>
+              <w:sz w:val="28"/>
+            </w:rPr>
+            <w:t>invoiceDateTime;ope</w:t>
+          </w:r>
+          <w:proofErr w:type="gramEnd"/>
+          <w:r>
+            <w:rPr>
+              <w:rFonts w:ascii="Browallia New" w:hAnsi="Browallia New" w:cs="Browallia New"/>
+              <w:sz w:val="28"/>
+            </w:rPr>
+            <w:t>=formatdate;format=dddd DD MMMM YYYY])</w:t>
           </w:r>
         </w:p>
       </w:tc>
@@ -3851,16 +3883,20 @@
             <w:pStyle w:val="Header"/>
             <w:rPr>
               <w:rFonts w:ascii="Browallia New" w:hAnsi="Browallia New" w:cs="Browallia New"/>
+              <w:noProof/>
               <w:sz w:val="28"/>
             </w:rPr>
           </w:pPr>
-          <w:r>
-            <w:rPr>
-              <w:rFonts w:ascii="Browallia New" w:hAnsi="Browallia New" w:cs="Browallia New"/>
+          <w:bookmarkStart w:id="0" w:name="_GoBack"/>
+          <w:r>
+            <w:rPr>
+              <w:rFonts w:ascii="Browallia New" w:hAnsi="Browallia New" w:cs="Browallia New"/>
+              <w:noProof/>
               <w:sz w:val="28"/>
             </w:rPr>
-            <w:t>[receiptDate; ope=formatdate]</w:t>
-          </w:r>
+            <w:t>[receiptDateTime; ope=formatdate]</w:t>
+          </w:r>
+          <w:bookmarkEnd w:id="0"/>
         </w:p>
       </w:tc>
     </w:tr>
@@ -4010,7 +4046,23 @@
               <w:rFonts w:ascii="Browallia New" w:hAnsi="Browallia New" w:cs="Browallia New"/>
               <w:sz w:val="28"/>
             </w:rPr>
-            <w:t>[patientData.name_th;ope=formatname]</w:t>
+            <w:t>[patientData.name_</w:t>
+          </w:r>
+          <w:proofErr w:type="gramStart"/>
+          <w:r>
+            <w:rPr>
+              <w:rFonts w:ascii="Browallia New" w:hAnsi="Browallia New" w:cs="Browallia New"/>
+              <w:sz w:val="28"/>
+            </w:rPr>
+            <w:t>th;ope</w:t>
+          </w:r>
+          <w:proofErr w:type="gramEnd"/>
+          <w:r>
+            <w:rPr>
+              <w:rFonts w:ascii="Browallia New" w:hAnsi="Browallia New" w:cs="Browallia New"/>
+              <w:sz w:val="28"/>
+            </w:rPr>
+            <w:t>=formatname]</w:t>
           </w:r>
         </w:p>
       </w:tc>
@@ -4078,7 +4130,23 @@
               <w:rFonts w:ascii="Browallia New" w:hAnsi="Browallia New" w:cs="Browallia New"/>
               <w:sz w:val="28"/>
             </w:rPr>
-            <w:t>[invoiceId] (ออกเมื่อ [invoiceDateTime;ope=formatdate;format=dddd DD MMMM YYYY])</w:t>
+            <w:t>[invoiceId] (ออกเมื่อ [</w:t>
+          </w:r>
+          <w:proofErr w:type="gramStart"/>
+          <w:r>
+            <w:rPr>
+              <w:rFonts w:ascii="Browallia New" w:hAnsi="Browallia New" w:cs="Browallia New"/>
+              <w:sz w:val="28"/>
+            </w:rPr>
+            <w:t>invoiceDateTime;ope</w:t>
+          </w:r>
+          <w:proofErr w:type="gramEnd"/>
+          <w:r>
+            <w:rPr>
+              <w:rFonts w:ascii="Browallia New" w:hAnsi="Browallia New" w:cs="Browallia New"/>
+              <w:sz w:val="28"/>
+            </w:rPr>
+            <w:t>=formatdate;format=dddd DD MMMM YYYY])</w:t>
           </w:r>
         </w:p>
       </w:tc>

--- a/storage/app/default/documents/receipt_summary_insurance.docx
+++ b/storage/app/default/documents/receipt_summary_insurance.docx
@@ -1859,13 +1859,31 @@
             </w:tabs>
             <w:spacing w:after="0" w:line="240" w:lineRule="auto"/>
           </w:pPr>
-          <w:r>
-            <w:rPr>
-              <w:rFonts w:ascii="Browallia New" w:hAnsi="Browallia New" w:cs="Browallia New"/>
-              <w:sz w:val="28"/>
-            </w:rPr>
-            <w:t>โรงพยาบาลแคนเซอร์อลิอันซ์ ศรีราชา</w:t>
-          </w:r>
+          <w:proofErr w:type="spellStart"/>
+          <w:r>
+            <w:rPr>
+              <w:rFonts w:ascii="Browallia New" w:hAnsi="Browallia New" w:cs="Browallia New"/>
+              <w:sz w:val="28"/>
+            </w:rPr>
+            <w:t>โรงพยาบาลแคนเซอร์อลิอันซ์</w:t>
+          </w:r>
+          <w:proofErr w:type="spellEnd"/>
+          <w:r>
+            <w:rPr>
+              <w:rFonts w:ascii="Browallia New" w:hAnsi="Browallia New" w:cs="Browallia New"/>
+              <w:sz w:val="28"/>
+            </w:rPr>
+            <w:t xml:space="preserve"> </w:t>
+          </w:r>
+          <w:proofErr w:type="spellStart"/>
+          <w:r>
+            <w:rPr>
+              <w:rFonts w:ascii="Browallia New" w:hAnsi="Browallia New" w:cs="Browallia New"/>
+              <w:sz w:val="28"/>
+            </w:rPr>
+            <w:t>ศรีราชา</w:t>
+          </w:r>
+          <w:proofErr w:type="spellEnd"/>
         </w:p>
         <w:p>
           <w:pPr>
@@ -2092,12 +2110,37 @@
               <w:szCs w:val="22"/>
             </w:rPr>
           </w:pPr>
+          <w:proofErr w:type="spellStart"/>
           <w:r>
             <w:rPr>
               <w:rFonts w:ascii="Browallia New" w:hAnsi="Browallia New" w:cs="Browallia New"/>
               <w:szCs w:val="22"/>
             </w:rPr>
-            <w:t>พิมพ์โดย [print_user]</w:t>
+            <w:t>พิมพ์โดย</w:t>
+          </w:r>
+          <w:proofErr w:type="spellEnd"/>
+          <w:r>
+            <w:rPr>
+              <w:rFonts w:ascii="Browallia New" w:hAnsi="Browallia New" w:cs="Browallia New"/>
+              <w:szCs w:val="22"/>
+            </w:rPr>
+            <w:t xml:space="preserve"> [</w:t>
+          </w:r>
+          <w:proofErr w:type="spellStart"/>
+          <w:r>
+            <w:rPr>
+              <w:rFonts w:ascii="Browallia New" w:hAnsi="Browallia New" w:cs="Browallia New"/>
+              <w:szCs w:val="22"/>
+            </w:rPr>
+            <w:t>print_user</w:t>
+          </w:r>
+          <w:proofErr w:type="spellEnd"/>
+          <w:r>
+            <w:rPr>
+              <w:rFonts w:ascii="Browallia New" w:hAnsi="Browallia New" w:cs="Browallia New"/>
+              <w:szCs w:val="22"/>
+            </w:rPr>
+            <w:t>]</w:t>
           </w:r>
         </w:p>
         <w:p>
@@ -2108,12 +2151,37 @@
               <w:szCs w:val="22"/>
             </w:rPr>
           </w:pPr>
+          <w:proofErr w:type="spellStart"/>
           <w:r>
             <w:rPr>
               <w:rFonts w:ascii="Browallia New" w:hAnsi="Browallia New" w:cs="Browallia New"/>
               <w:szCs w:val="22"/>
             </w:rPr>
-            <w:t>พิมพ์เมื่อ [print_date]</w:t>
+            <w:t>พิมพ์เมื่อ</w:t>
+          </w:r>
+          <w:proofErr w:type="spellEnd"/>
+          <w:r>
+            <w:rPr>
+              <w:rFonts w:ascii="Browallia New" w:hAnsi="Browallia New" w:cs="Browallia New"/>
+              <w:szCs w:val="22"/>
+            </w:rPr>
+            <w:t xml:space="preserve"> [</w:t>
+          </w:r>
+          <w:proofErr w:type="spellStart"/>
+          <w:r>
+            <w:rPr>
+              <w:rFonts w:ascii="Browallia New" w:hAnsi="Browallia New" w:cs="Browallia New"/>
+              <w:szCs w:val="22"/>
+            </w:rPr>
+            <w:t>print_date</w:t>
+          </w:r>
+          <w:proofErr w:type="spellEnd"/>
+          <w:r>
+            <w:rPr>
+              <w:rFonts w:ascii="Browallia New" w:hAnsi="Browallia New" w:cs="Browallia New"/>
+              <w:szCs w:val="22"/>
+            </w:rPr>
+            <w:t>]</w:t>
           </w:r>
         </w:p>
       </w:tc>
@@ -2472,13 +2540,31 @@
             </w:tabs>
             <w:spacing w:after="0" w:line="240" w:lineRule="auto"/>
           </w:pPr>
-          <w:r>
-            <w:rPr>
-              <w:rFonts w:ascii="Browallia New" w:hAnsi="Browallia New" w:cs="Browallia New"/>
-              <w:sz w:val="28"/>
-            </w:rPr>
-            <w:t>โรงพยาบาลแคนเซอร์อลิอันซ์ ศรีราชา</w:t>
-          </w:r>
+          <w:proofErr w:type="spellStart"/>
+          <w:r>
+            <w:rPr>
+              <w:rFonts w:ascii="Browallia New" w:hAnsi="Browallia New" w:cs="Browallia New"/>
+              <w:sz w:val="28"/>
+            </w:rPr>
+            <w:t>โรงพยาบาลแคนเซอร์อลิอันซ์</w:t>
+          </w:r>
+          <w:proofErr w:type="spellEnd"/>
+          <w:r>
+            <w:rPr>
+              <w:rFonts w:ascii="Browallia New" w:hAnsi="Browallia New" w:cs="Browallia New"/>
+              <w:sz w:val="28"/>
+            </w:rPr>
+            <w:t xml:space="preserve"> </w:t>
+          </w:r>
+          <w:proofErr w:type="spellStart"/>
+          <w:r>
+            <w:rPr>
+              <w:rFonts w:ascii="Browallia New" w:hAnsi="Browallia New" w:cs="Browallia New"/>
+              <w:sz w:val="28"/>
+            </w:rPr>
+            <w:t>ศรีราชา</w:t>
+          </w:r>
+          <w:proofErr w:type="spellEnd"/>
         </w:p>
         <w:p>
           <w:pPr>
@@ -2696,12 +2782,37 @@
               <w:szCs w:val="22"/>
             </w:rPr>
           </w:pPr>
+          <w:proofErr w:type="spellStart"/>
           <w:r>
             <w:rPr>
               <w:rFonts w:ascii="Browallia New" w:hAnsi="Browallia New" w:cs="Browallia New"/>
               <w:szCs w:val="22"/>
             </w:rPr>
-            <w:t>พิมพ์โดย [print_user]</w:t>
+            <w:t>พิมพ์โดย</w:t>
+          </w:r>
+          <w:proofErr w:type="spellEnd"/>
+          <w:r>
+            <w:rPr>
+              <w:rFonts w:ascii="Browallia New" w:hAnsi="Browallia New" w:cs="Browallia New"/>
+              <w:szCs w:val="22"/>
+            </w:rPr>
+            <w:t xml:space="preserve"> [</w:t>
+          </w:r>
+          <w:proofErr w:type="spellStart"/>
+          <w:r>
+            <w:rPr>
+              <w:rFonts w:ascii="Browallia New" w:hAnsi="Browallia New" w:cs="Browallia New"/>
+              <w:szCs w:val="22"/>
+            </w:rPr>
+            <w:t>print_user</w:t>
+          </w:r>
+          <w:proofErr w:type="spellEnd"/>
+          <w:r>
+            <w:rPr>
+              <w:rFonts w:ascii="Browallia New" w:hAnsi="Browallia New" w:cs="Browallia New"/>
+              <w:szCs w:val="22"/>
+            </w:rPr>
+            <w:t>]</w:t>
           </w:r>
         </w:p>
         <w:p>
@@ -2712,12 +2823,37 @@
               <w:szCs w:val="22"/>
             </w:rPr>
           </w:pPr>
+          <w:proofErr w:type="spellStart"/>
           <w:r>
             <w:rPr>
               <w:rFonts w:ascii="Browallia New" w:hAnsi="Browallia New" w:cs="Browallia New"/>
               <w:szCs w:val="22"/>
             </w:rPr>
-            <w:t>พิมพ์เมื่อ [print_date]</w:t>
+            <w:t>พิมพ์เมื่อ</w:t>
+          </w:r>
+          <w:proofErr w:type="spellEnd"/>
+          <w:r>
+            <w:rPr>
+              <w:rFonts w:ascii="Browallia New" w:hAnsi="Browallia New" w:cs="Browallia New"/>
+              <w:szCs w:val="22"/>
+            </w:rPr>
+            <w:t xml:space="preserve"> [</w:t>
+          </w:r>
+          <w:proofErr w:type="spellStart"/>
+          <w:r>
+            <w:rPr>
+              <w:rFonts w:ascii="Browallia New" w:hAnsi="Browallia New" w:cs="Browallia New"/>
+              <w:szCs w:val="22"/>
+            </w:rPr>
+            <w:t>print_date</w:t>
+          </w:r>
+          <w:proofErr w:type="spellEnd"/>
+          <w:r>
+            <w:rPr>
+              <w:rFonts w:ascii="Browallia New" w:hAnsi="Browallia New" w:cs="Browallia New"/>
+              <w:szCs w:val="22"/>
+            </w:rPr>
+            <w:t>]</w:t>
           </w:r>
         </w:p>
       </w:tc>
@@ -2870,6 +3006,7 @@
               <w:szCs w:val="32"/>
             </w:rPr>
           </w:pPr>
+          <w:proofErr w:type="spellStart"/>
           <w:r>
             <w:rPr>
               <w:rFonts w:ascii="Browallia New" w:hAnsi="Browallia New" w:cs="Browallia New"/>
@@ -2878,8 +3015,31 @@
               <w:sz w:val="32"/>
               <w:szCs w:val="32"/>
             </w:rPr>
-            <w:t>โรงพยาบาลแคนเซอร์อลิอันซ์ ศรีราชา</w:t>
-          </w:r>
+            <w:t>โรงพยาบาลแคนเซอร์อลิอันซ์</w:t>
+          </w:r>
+          <w:proofErr w:type="spellEnd"/>
+          <w:r>
+            <w:rPr>
+              <w:rFonts w:ascii="Browallia New" w:hAnsi="Browallia New" w:cs="Browallia New"/>
+              <w:b/>
+              <w:bCs/>
+              <w:sz w:val="32"/>
+              <w:szCs w:val="32"/>
+            </w:rPr>
+            <w:t xml:space="preserve"> </w:t>
+          </w:r>
+          <w:proofErr w:type="spellStart"/>
+          <w:r>
+            <w:rPr>
+              <w:rFonts w:ascii="Browallia New" w:hAnsi="Browallia New" w:cs="Browallia New"/>
+              <w:b/>
+              <w:bCs/>
+              <w:sz w:val="32"/>
+              <w:szCs w:val="32"/>
+            </w:rPr>
+            <w:t>ศรีราชา</w:t>
+          </w:r>
+          <w:proofErr w:type="spellEnd"/>
         </w:p>
         <w:p>
           <w:pPr>
@@ -2896,7 +3056,129 @@
               <w:sz w:val="24"/>
               <w:szCs w:val="24"/>
             </w:rPr>
-            <w:t>529 ม.3 ต.หนองขาม อ.ศรีราชา ชลบุรี 20110 โทรศัพท์ 033-046-333</w:t>
+            <w:t xml:space="preserve">529 </w:t>
+          </w:r>
+          <w:r>
+            <w:rPr>
+              <w:rFonts w:ascii="Browallia New" w:hAnsi="Browallia New" w:cs="Browallia New"/>
+              <w:sz w:val="24"/>
+              <w:szCs w:val="24"/>
+              <w:cs/>
+            </w:rPr>
+            <w:t>ม.</w:t>
+          </w:r>
+          <w:r>
+            <w:rPr>
+              <w:rFonts w:ascii="Browallia New" w:hAnsi="Browallia New" w:cs="Browallia New" w:hint="cs"/>
+              <w:sz w:val="24"/>
+              <w:szCs w:val="24"/>
+              <w:cs/>
+            </w:rPr>
+            <w:t xml:space="preserve">3 </w:t>
+          </w:r>
+          <w:r>
+            <w:rPr>
+              <w:rFonts w:ascii="Browallia New" w:hAnsi="Browallia New" w:cs="Browallia New"/>
+              <w:sz w:val="24"/>
+              <w:szCs w:val="24"/>
+              <w:cs/>
+            </w:rPr>
+            <w:t>ต.หนองขาม อ.ศรีราชา</w:t>
+          </w:r>
+          <w:r>
+            <w:rPr>
+              <w:rFonts w:ascii="Browallia New" w:hAnsi="Browallia New" w:cs="Browallia New"/>
+              <w:noProof/>
+              <w:sz w:val="24"/>
+              <w:szCs w:val="24"/>
+            </w:rPr>
+            <w:t xml:space="preserve"> </w:t>
+          </w:r>
+          <w:r>
+            <w:rPr>
+              <w:rFonts w:ascii="Browallia New" w:hAnsi="Browallia New" w:cs="Browallia New" w:hint="cs"/>
+              <w:noProof/>
+              <w:sz w:val="24"/>
+              <w:szCs w:val="24"/>
+              <w:cs/>
+            </w:rPr>
+            <w:t>จ.</w:t>
+          </w:r>
+          <w:r>
+            <w:rPr>
+              <w:rFonts w:ascii="Browallia New" w:hAnsi="Browallia New" w:cs="Browallia New"/>
+              <w:noProof/>
+              <w:sz w:val="24"/>
+              <w:szCs w:val="24"/>
+              <w:cs/>
+            </w:rPr>
+            <w:t>ชลบุรี</w:t>
+          </w:r>
+          <w:r>
+            <w:rPr>
+              <w:rFonts w:ascii="Browallia New" w:hAnsi="Browallia New" w:cs="Browallia New"/>
+              <w:noProof/>
+              <w:sz w:val="24"/>
+              <w:szCs w:val="24"/>
+            </w:rPr>
+            <w:t xml:space="preserve"> </w:t>
+          </w:r>
+          <w:r>
+            <w:rPr>
+              <w:rFonts w:ascii="Browallia New" w:hAnsi="Browallia New" w:cs="Browallia New" w:hint="cs"/>
+              <w:noProof/>
+              <w:sz w:val="24"/>
+              <w:szCs w:val="24"/>
+              <w:cs/>
+            </w:rPr>
+            <w:t>2</w:t>
+          </w:r>
+          <w:r>
+            <w:rPr>
+              <w:rFonts w:ascii="Browallia New" w:hAnsi="Browallia New" w:cs="Browallia New"/>
+              <w:noProof/>
+              <w:sz w:val="24"/>
+              <w:szCs w:val="24"/>
+            </w:rPr>
+            <w:t xml:space="preserve">0110 </w:t>
+          </w:r>
+          <w:r>
+            <w:rPr>
+              <w:rFonts w:ascii="Browallia New" w:hAnsi="Browallia New" w:cs="Browallia New"/>
+              <w:noProof/>
+              <w:sz w:val="24"/>
+              <w:szCs w:val="24"/>
+              <w:cs/>
+            </w:rPr>
+            <w:t>โทรศัพท์</w:t>
+          </w:r>
+          <w:r>
+            <w:rPr>
+              <w:rFonts w:ascii="Browallia New" w:hAnsi="Browallia New" w:cs="Browallia New"/>
+              <w:noProof/>
+              <w:sz w:val="24"/>
+              <w:szCs w:val="24"/>
+            </w:rPr>
+            <w:t xml:space="preserve"> </w:t>
+          </w:r>
+          <w:r>
+            <w:rPr>
+              <w:rFonts w:ascii="Browallia New" w:hAnsi="Browallia New" w:cs="Browallia New" w:hint="cs"/>
+              <w:noProof/>
+              <w:sz w:val="24"/>
+              <w:szCs w:val="24"/>
+              <w:cs/>
+            </w:rPr>
+            <w:t>0</w:t>
+          </w:r>
+          <w:r>
+            <w:rPr>
+              <w:rFonts w:ascii="Browallia New" w:hAnsi="Browallia New" w:cs="Browallia New"/>
+              <w:noProof/>
+              <w:sz w:val="24"/>
+              <w:szCs w:val="24"/>
+            </w:rPr>
+            <w:t>33-046-333</w:t>
           </w:r>
         </w:p>
         <w:p>
@@ -2912,8 +3194,17 @@
               <w:rFonts w:ascii="Browallia New" w:hAnsi="Browallia New" w:cs="Browallia New"/>
               <w:sz w:val="24"/>
               <w:szCs w:val="24"/>
-            </w:rPr>
-            <w:t xml:space="preserve">เลขประจำตัวผู้เสียภาษี </w:t>
+              <w:cs/>
+            </w:rPr>
+            <w:t>เลขประจำตัวผู้เสียภาษี</w:t>
+          </w:r>
+          <w:r>
+            <w:rPr>
+              <w:rFonts w:ascii="Browallia New" w:hAnsi="Browallia New" w:cs="Browallia New"/>
+              <w:sz w:val="24"/>
+              <w:szCs w:val="24"/>
+            </w:rPr>
+            <w:t xml:space="preserve"> </w:t>
           </w:r>
           <w:r>
             <w:rPr>
@@ -2924,6 +3215,8 @@
             </w:rPr>
             <w:t>0205561001360</w:t>
           </w:r>
+          <w:bookmarkStart w:id="0" w:name="_GoBack"/>
+          <w:bookmarkEnd w:id="0"/>
         </w:p>
       </w:tc>
       <w:tc>
@@ -3042,14 +3335,18 @@
             <w:pStyle w:val="Header"/>
             <w:rPr>
               <w:rFonts w:ascii="Browallia New" w:hAnsi="Browallia New" w:cs="Browallia New"/>
-            </w:rPr>
-          </w:pPr>
-          <w:r>
-            <w:rPr>
-              <w:rFonts w:ascii="Browallia New" w:hAnsi="Browallia New" w:cs="Browallia New"/>
+              <w:sz w:val="28"/>
+            </w:rPr>
+          </w:pPr>
+          <w:proofErr w:type="spellStart"/>
+          <w:r>
+            <w:rPr>
+              <w:rFonts w:ascii="Browallia New" w:hAnsi="Browallia New" w:cs="Browallia New"/>
+              <w:sz w:val="28"/>
             </w:rPr>
             <w:t>เลขที่</w:t>
           </w:r>
+          <w:proofErr w:type="spellEnd"/>
         </w:p>
       </w:tc>
       <w:tc>
@@ -3077,7 +3374,23 @@
               <w:rFonts w:ascii="Browallia New" w:hAnsi="Browallia New" w:cs="Browallia New"/>
               <w:sz w:val="28"/>
             </w:rPr>
-            <w:t>[referenceId]</w:t>
+            <w:t>[</w:t>
+          </w:r>
+          <w:proofErr w:type="spellStart"/>
+          <w:r>
+            <w:rPr>
+              <w:rFonts w:ascii="Browallia New" w:hAnsi="Browallia New" w:cs="Browallia New"/>
+              <w:sz w:val="28"/>
+            </w:rPr>
+            <w:t>referenceId</w:t>
+          </w:r>
+          <w:proofErr w:type="spellEnd"/>
+          <w:r>
+            <w:rPr>
+              <w:rFonts w:ascii="Browallia New" w:hAnsi="Browallia New" w:cs="Browallia New"/>
+              <w:sz w:val="28"/>
+            </w:rPr>
+            <w:t>]</w:t>
           </w:r>
         </w:p>
       </w:tc>
@@ -3126,6 +3439,7 @@
               <w:rFonts w:ascii="Browallia New" w:hAnsi="Browallia New" w:cs="Browallia New"/>
             </w:rPr>
           </w:pPr>
+          <w:proofErr w:type="spellStart"/>
           <w:r>
             <w:rPr>
               <w:rFonts w:ascii="Browallia New" w:hAnsi="Browallia New" w:cs="Browallia New"/>
@@ -3134,7 +3448,18 @@
               <w:sz w:val="40"/>
               <w:szCs w:val="40"/>
             </w:rPr>
-            <w:t>ใบเสร็จรับเงิน / Receipt</w:t>
+            <w:t>ใบเสร็จรับเงิน</w:t>
+          </w:r>
+          <w:proofErr w:type="spellEnd"/>
+          <w:r>
+            <w:rPr>
+              <w:rFonts w:ascii="Browallia New" w:hAnsi="Browallia New" w:cs="Browallia New"/>
+              <w:b/>
+              <w:bCs/>
+              <w:sz w:val="40"/>
+              <w:szCs w:val="40"/>
+            </w:rPr>
+            <w:t xml:space="preserve"> / Receipt</w:t>
           </w:r>
         </w:p>
       </w:tc>
@@ -3155,14 +3480,18 @@
             <w:pStyle w:val="Header"/>
             <w:rPr>
               <w:rFonts w:ascii="Browallia New" w:hAnsi="Browallia New" w:cs="Browallia New"/>
-            </w:rPr>
-          </w:pPr>
-          <w:r>
-            <w:rPr>
-              <w:rFonts w:ascii="Browallia New" w:hAnsi="Browallia New" w:cs="Browallia New"/>
+              <w:sz w:val="28"/>
+            </w:rPr>
+          </w:pPr>
+          <w:proofErr w:type="spellStart"/>
+          <w:r>
+            <w:rPr>
+              <w:rFonts w:ascii="Browallia New" w:hAnsi="Browallia New" w:cs="Browallia New"/>
+              <w:sz w:val="28"/>
             </w:rPr>
             <w:t>วันที่</w:t>
           </w:r>
+          <w:proofErr w:type="spellEnd"/>
         </w:p>
       </w:tc>
       <w:tc>
@@ -3245,6 +3574,7 @@
               <w:sz w:val="28"/>
             </w:rPr>
           </w:pPr>
+          <w:proofErr w:type="spellStart"/>
           <w:r>
             <w:rPr>
               <w:rFonts w:ascii="Browallia New" w:hAnsi="Browallia New" w:cs="Browallia New"/>
@@ -3254,6 +3584,7 @@
             </w:rPr>
             <w:t>เลขที่ประจำตัวผู้ป่วย</w:t>
           </w:r>
+          <w:proofErr w:type="spellEnd"/>
         </w:p>
       </w:tc>
       <w:tc>
@@ -3307,6 +3638,7 @@
               <w:sz w:val="28"/>
             </w:rPr>
           </w:pPr>
+          <w:proofErr w:type="spellStart"/>
           <w:r>
             <w:rPr>
               <w:rFonts w:ascii="Browallia New" w:hAnsi="Browallia New" w:cs="Browallia New"/>
@@ -3314,8 +3646,29 @@
               <w:bCs/>
               <w:sz w:val="28"/>
             </w:rPr>
-            <w:t>ชื่อ - นามสกุล</w:t>
-          </w:r>
+            <w:t>ชื่อ</w:t>
+          </w:r>
+          <w:proofErr w:type="spellEnd"/>
+          <w:r>
+            <w:rPr>
+              <w:rFonts w:ascii="Browallia New" w:hAnsi="Browallia New" w:cs="Browallia New"/>
+              <w:b/>
+              <w:bCs/>
+              <w:sz w:val="28"/>
+            </w:rPr>
+            <w:t xml:space="preserve"> - </w:t>
+          </w:r>
+          <w:proofErr w:type="spellStart"/>
+          <w:r>
+            <w:rPr>
+              <w:rFonts w:ascii="Browallia New" w:hAnsi="Browallia New" w:cs="Browallia New"/>
+              <w:b/>
+              <w:bCs/>
+              <w:sz w:val="28"/>
+            </w:rPr>
+            <w:t>นามสกุล</w:t>
+          </w:r>
+          <w:proofErr w:type="spellEnd"/>
         </w:p>
       </w:tc>
       <w:tc>
@@ -3343,7 +3696,15 @@
               <w:rFonts w:ascii="Browallia New" w:hAnsi="Browallia New" w:cs="Browallia New"/>
               <w:sz w:val="28"/>
             </w:rPr>
-            <w:t>[patientData.name_</w:t>
+            <w:t>[</w:t>
+          </w:r>
+          <w:proofErr w:type="spellStart"/>
+          <w:r>
+            <w:rPr>
+              <w:rFonts w:ascii="Browallia New" w:hAnsi="Browallia New" w:cs="Browallia New"/>
+              <w:sz w:val="28"/>
+            </w:rPr>
+            <w:t>patientData.name_</w:t>
           </w:r>
           <w:proofErr w:type="gramStart"/>
           <w:r>
@@ -3353,13 +3714,30 @@
             </w:rPr>
             <w:t>th;ope</w:t>
           </w:r>
+          <w:proofErr w:type="spellEnd"/>
           <w:proofErr w:type="gramEnd"/>
           <w:r>
             <w:rPr>
               <w:rFonts w:ascii="Browallia New" w:hAnsi="Browallia New" w:cs="Browallia New"/>
               <w:sz w:val="28"/>
             </w:rPr>
-            <w:t>=formatname]</w:t>
+            <w:t>=</w:t>
+          </w:r>
+          <w:proofErr w:type="spellStart"/>
+          <w:r>
+            <w:rPr>
+              <w:rFonts w:ascii="Browallia New" w:hAnsi="Browallia New" w:cs="Browallia New"/>
+              <w:sz w:val="28"/>
+            </w:rPr>
+            <w:t>formatname</w:t>
+          </w:r>
+          <w:proofErr w:type="spellEnd"/>
+          <w:r>
+            <w:rPr>
+              <w:rFonts w:ascii="Browallia New" w:hAnsi="Browallia New" w:cs="Browallia New"/>
+              <w:sz w:val="28"/>
+            </w:rPr>
+            <w:t>]</w:t>
           </w:r>
         </w:p>
       </w:tc>
@@ -3390,6 +3768,7 @@
               <w:sz w:val="28"/>
             </w:rPr>
           </w:pPr>
+          <w:proofErr w:type="spellStart"/>
           <w:r>
             <w:rPr>
               <w:rFonts w:ascii="Browallia New" w:hAnsi="Browallia New" w:cs="Browallia New"/>
@@ -3399,6 +3778,7 @@
             </w:rPr>
             <w:t>อ้างอิงใบแจ้งหนี้เลขที่</w:t>
           </w:r>
+          <w:proofErr w:type="spellEnd"/>
         </w:p>
       </w:tc>
       <w:tc>
@@ -3427,8 +3807,41 @@
               <w:rFonts w:ascii="Browallia New" w:hAnsi="Browallia New" w:cs="Browallia New"/>
               <w:sz w:val="28"/>
             </w:rPr>
-            <w:t>[invoiceId] (ออกเมื่อ [</w:t>
-          </w:r>
+            <w:t>[</w:t>
+          </w:r>
+          <w:proofErr w:type="spellStart"/>
+          <w:r>
+            <w:rPr>
+              <w:rFonts w:ascii="Browallia New" w:hAnsi="Browallia New" w:cs="Browallia New"/>
+              <w:sz w:val="28"/>
+            </w:rPr>
+            <w:t>invoiceId</w:t>
+          </w:r>
+          <w:proofErr w:type="spellEnd"/>
+          <w:r>
+            <w:rPr>
+              <w:rFonts w:ascii="Browallia New" w:hAnsi="Browallia New" w:cs="Browallia New"/>
+              <w:sz w:val="28"/>
+            </w:rPr>
+            <w:t>] (</w:t>
+          </w:r>
+          <w:proofErr w:type="spellStart"/>
+          <w:r>
+            <w:rPr>
+              <w:rFonts w:ascii="Browallia New" w:hAnsi="Browallia New" w:cs="Browallia New"/>
+              <w:sz w:val="28"/>
+            </w:rPr>
+            <w:t>ออกเมื่อ</w:t>
+          </w:r>
+          <w:proofErr w:type="spellEnd"/>
+          <w:r>
+            <w:rPr>
+              <w:rFonts w:ascii="Browallia New" w:hAnsi="Browallia New" w:cs="Browallia New"/>
+              <w:sz w:val="28"/>
+            </w:rPr>
+            <w:t xml:space="preserve"> [</w:t>
+          </w:r>
+          <w:proofErr w:type="spellStart"/>
           <w:proofErr w:type="gramStart"/>
           <w:r>
             <w:rPr>
@@ -3437,13 +3850,46 @@
             </w:rPr>
             <w:t>invoiceDateTime;ope</w:t>
           </w:r>
+          <w:proofErr w:type="spellEnd"/>
           <w:proofErr w:type="gramEnd"/>
           <w:r>
             <w:rPr>
               <w:rFonts w:ascii="Browallia New" w:hAnsi="Browallia New" w:cs="Browallia New"/>
               <w:sz w:val="28"/>
             </w:rPr>
-            <w:t>=formatdate;format=dddd DD MMMM YYYY])</w:t>
+            <w:t>=</w:t>
+          </w:r>
+          <w:proofErr w:type="spellStart"/>
+          <w:r>
+            <w:rPr>
+              <w:rFonts w:ascii="Browallia New" w:hAnsi="Browallia New" w:cs="Browallia New"/>
+              <w:sz w:val="28"/>
+            </w:rPr>
+            <w:t>formatdate;format</w:t>
+          </w:r>
+          <w:proofErr w:type="spellEnd"/>
+          <w:r>
+            <w:rPr>
+              <w:rFonts w:ascii="Browallia New" w:hAnsi="Browallia New" w:cs="Browallia New"/>
+              <w:sz w:val="28"/>
+            </w:rPr>
+            <w:t>=</w:t>
+          </w:r>
+          <w:proofErr w:type="spellStart"/>
+          <w:r>
+            <w:rPr>
+              <w:rFonts w:ascii="Browallia New" w:hAnsi="Browallia New" w:cs="Browallia New"/>
+              <w:sz w:val="28"/>
+            </w:rPr>
+            <w:t>dddd</w:t>
+          </w:r>
+          <w:proofErr w:type="spellEnd"/>
+          <w:r>
+            <w:rPr>
+              <w:rFonts w:ascii="Browallia New" w:hAnsi="Browallia New" w:cs="Browallia New"/>
+              <w:sz w:val="28"/>
+            </w:rPr>
+            <w:t xml:space="preserve"> DD MMMM YYYY])</w:t>
           </w:r>
         </w:p>
       </w:tc>
@@ -3571,6 +4017,7 @@
               <w:szCs w:val="32"/>
             </w:rPr>
           </w:pPr>
+          <w:proofErr w:type="spellStart"/>
           <w:r>
             <w:rPr>
               <w:rFonts w:ascii="Browallia New" w:hAnsi="Browallia New" w:cs="Browallia New"/>
@@ -3579,8 +4026,31 @@
               <w:sz w:val="32"/>
               <w:szCs w:val="32"/>
             </w:rPr>
-            <w:t>โรงพยาบาลแคนเซอร์อลิอันซ์ ศรีราชา</w:t>
-          </w:r>
+            <w:t>โรงพยาบาลแคนเซอร์อลิอันซ์</w:t>
+          </w:r>
+          <w:proofErr w:type="spellEnd"/>
+          <w:r>
+            <w:rPr>
+              <w:rFonts w:ascii="Browallia New" w:hAnsi="Browallia New" w:cs="Browallia New"/>
+              <w:b/>
+              <w:bCs/>
+              <w:sz w:val="32"/>
+              <w:szCs w:val="32"/>
+            </w:rPr>
+            <w:t xml:space="preserve"> </w:t>
+          </w:r>
+          <w:proofErr w:type="spellStart"/>
+          <w:r>
+            <w:rPr>
+              <w:rFonts w:ascii="Browallia New" w:hAnsi="Browallia New" w:cs="Browallia New"/>
+              <w:b/>
+              <w:bCs/>
+              <w:sz w:val="32"/>
+              <w:szCs w:val="32"/>
+            </w:rPr>
+            <w:t>ศรีราชา</w:t>
+          </w:r>
+          <w:proofErr w:type="spellEnd"/>
         </w:p>
         <w:p>
           <w:pPr>
@@ -3597,7 +4067,79 @@
               <w:sz w:val="24"/>
               <w:szCs w:val="24"/>
             </w:rPr>
-            <w:t>529 ม.3 ต.หนองขาม อ.ศรีราชา ชลบุรี 20110 โทรศัพท์ 033-046-333</w:t>
+            <w:t xml:space="preserve">529 ม.3 </w:t>
+          </w:r>
+          <w:proofErr w:type="spellStart"/>
+          <w:r>
+            <w:rPr>
+              <w:rFonts w:ascii="Browallia New" w:hAnsi="Browallia New" w:cs="Browallia New"/>
+              <w:sz w:val="24"/>
+              <w:szCs w:val="24"/>
+            </w:rPr>
+            <w:t>ต.หนองขาม</w:t>
+          </w:r>
+          <w:proofErr w:type="spellEnd"/>
+          <w:r>
+            <w:rPr>
+              <w:rFonts w:ascii="Browallia New" w:hAnsi="Browallia New" w:cs="Browallia New"/>
+              <w:sz w:val="24"/>
+              <w:szCs w:val="24"/>
+            </w:rPr>
+            <w:t xml:space="preserve"> </w:t>
+          </w:r>
+          <w:proofErr w:type="spellStart"/>
+          <w:r>
+            <w:rPr>
+              <w:rFonts w:ascii="Browallia New" w:hAnsi="Browallia New" w:cs="Browallia New"/>
+              <w:sz w:val="24"/>
+              <w:szCs w:val="24"/>
+            </w:rPr>
+            <w:t>อ.ศรีราชา</w:t>
+          </w:r>
+          <w:proofErr w:type="spellEnd"/>
+          <w:r>
+            <w:rPr>
+              <w:rFonts w:ascii="Browallia New" w:hAnsi="Browallia New" w:cs="Browallia New"/>
+              <w:sz w:val="24"/>
+              <w:szCs w:val="24"/>
+            </w:rPr>
+            <w:t xml:space="preserve"> </w:t>
+          </w:r>
+          <w:proofErr w:type="spellStart"/>
+          <w:r>
+            <w:rPr>
+              <w:rFonts w:ascii="Browallia New" w:hAnsi="Browallia New" w:cs="Browallia New"/>
+              <w:sz w:val="24"/>
+              <w:szCs w:val="24"/>
+            </w:rPr>
+            <w:t>ชลบุรี</w:t>
+          </w:r>
+          <w:proofErr w:type="spellEnd"/>
+          <w:r>
+            <w:rPr>
+              <w:rFonts w:ascii="Browallia New" w:hAnsi="Browallia New" w:cs="Browallia New"/>
+              <w:sz w:val="24"/>
+              <w:szCs w:val="24"/>
+            </w:rPr>
+            <w:t xml:space="preserve"> 20110 </w:t>
+          </w:r>
+          <w:proofErr w:type="spellStart"/>
+          <w:r>
+            <w:rPr>
+              <w:rFonts w:ascii="Browallia New" w:hAnsi="Browallia New" w:cs="Browallia New"/>
+              <w:sz w:val="24"/>
+              <w:szCs w:val="24"/>
+            </w:rPr>
+            <w:t>โทรศัพท์</w:t>
+          </w:r>
+          <w:proofErr w:type="spellEnd"/>
+          <w:r>
+            <w:rPr>
+              <w:rFonts w:ascii="Browallia New" w:hAnsi="Browallia New" w:cs="Browallia New"/>
+              <w:sz w:val="24"/>
+              <w:szCs w:val="24"/>
+            </w:rPr>
+            <w:t xml:space="preserve"> 033-046-333</w:t>
           </w:r>
         </w:p>
         <w:p>
@@ -3608,13 +4150,23 @@
               <w:sz w:val="28"/>
             </w:rPr>
           </w:pPr>
-          <w:r>
-            <w:rPr>
-              <w:rFonts w:ascii="Browallia New" w:hAnsi="Browallia New" w:cs="Browallia New"/>
-              <w:sz w:val="24"/>
-              <w:szCs w:val="24"/>
-            </w:rPr>
-            <w:t xml:space="preserve">เลขประจำตัวผู้เสียภาษี </w:t>
+          <w:proofErr w:type="spellStart"/>
+          <w:r>
+            <w:rPr>
+              <w:rFonts w:ascii="Browallia New" w:hAnsi="Browallia New" w:cs="Browallia New"/>
+              <w:sz w:val="24"/>
+              <w:szCs w:val="24"/>
+            </w:rPr>
+            <w:t>เลขประจำตัวผู้เสียภาษี</w:t>
+          </w:r>
+          <w:proofErr w:type="spellEnd"/>
+          <w:r>
+            <w:rPr>
+              <w:rFonts w:ascii="Browallia New" w:hAnsi="Browallia New" w:cs="Browallia New"/>
+              <w:sz w:val="24"/>
+              <w:szCs w:val="24"/>
+            </w:rPr>
+            <w:t xml:space="preserve"> </w:t>
           </w:r>
           <w:r>
             <w:rPr>
@@ -3745,12 +4297,14 @@
               <w:rFonts w:ascii="Browallia New" w:hAnsi="Browallia New" w:cs="Browallia New"/>
             </w:rPr>
           </w:pPr>
+          <w:proofErr w:type="spellStart"/>
           <w:r>
             <w:rPr>
               <w:rFonts w:ascii="Browallia New" w:hAnsi="Browallia New" w:cs="Browallia New"/>
             </w:rPr>
             <w:t>เลขที่</w:t>
           </w:r>
+          <w:proofErr w:type="spellEnd"/>
         </w:p>
       </w:tc>
       <w:tc>
@@ -3778,7 +4332,23 @@
               <w:rFonts w:ascii="Browallia New" w:hAnsi="Browallia New" w:cs="Browallia New"/>
               <w:sz w:val="28"/>
             </w:rPr>
-            <w:t>[referenceId]</w:t>
+            <w:t>[</w:t>
+          </w:r>
+          <w:proofErr w:type="spellStart"/>
+          <w:r>
+            <w:rPr>
+              <w:rFonts w:ascii="Browallia New" w:hAnsi="Browallia New" w:cs="Browallia New"/>
+              <w:sz w:val="28"/>
+            </w:rPr>
+            <w:t>referenceId</w:t>
+          </w:r>
+          <w:proofErr w:type="spellEnd"/>
+          <w:r>
+            <w:rPr>
+              <w:rFonts w:ascii="Browallia New" w:hAnsi="Browallia New" w:cs="Browallia New"/>
+              <w:sz w:val="28"/>
+            </w:rPr>
+            <w:t>]</w:t>
           </w:r>
         </w:p>
       </w:tc>
@@ -3827,6 +4397,7 @@
               <w:rFonts w:ascii="Browallia New" w:hAnsi="Browallia New" w:cs="Browallia New"/>
             </w:rPr>
           </w:pPr>
+          <w:proofErr w:type="spellStart"/>
           <w:r>
             <w:rPr>
               <w:rFonts w:ascii="Browallia New" w:hAnsi="Browallia New" w:cs="Browallia New"/>
@@ -3835,7 +4406,18 @@
               <w:sz w:val="40"/>
               <w:szCs w:val="40"/>
             </w:rPr>
-            <w:t>ใบเสร็จรับเงิน / Receipt</w:t>
+            <w:t>ใบเสร็จรับเงิน</w:t>
+          </w:r>
+          <w:proofErr w:type="spellEnd"/>
+          <w:r>
+            <w:rPr>
+              <w:rFonts w:ascii="Browallia New" w:hAnsi="Browallia New" w:cs="Browallia New"/>
+              <w:b/>
+              <w:bCs/>
+              <w:sz w:val="40"/>
+              <w:szCs w:val="40"/>
+            </w:rPr>
+            <w:t xml:space="preserve"> / Receipt</w:t>
           </w:r>
         </w:p>
       </w:tc>
@@ -3858,12 +4440,14 @@
               <w:rFonts w:ascii="Browallia New" w:hAnsi="Browallia New" w:cs="Browallia New"/>
             </w:rPr>
           </w:pPr>
+          <w:proofErr w:type="spellStart"/>
           <w:r>
             <w:rPr>
               <w:rFonts w:ascii="Browallia New" w:hAnsi="Browallia New" w:cs="Browallia New"/>
             </w:rPr>
             <w:t>วันที่</w:t>
           </w:r>
+          <w:proofErr w:type="spellEnd"/>
         </w:p>
       </w:tc>
       <w:tc>
@@ -3887,7 +4471,6 @@
               <w:sz w:val="28"/>
             </w:rPr>
           </w:pPr>
-          <w:bookmarkStart w:id="0" w:name="_GoBack"/>
           <w:r>
             <w:rPr>
               <w:rFonts w:ascii="Browallia New" w:hAnsi="Browallia New" w:cs="Browallia New"/>
@@ -3896,7 +4479,6 @@
             </w:rPr>
             <w:t>[receiptDateTime; ope=formatdate]</w:t>
           </w:r>
-          <w:bookmarkEnd w:id="0"/>
         </w:p>
       </w:tc>
     </w:tr>
@@ -3948,6 +4530,7 @@
               <w:sz w:val="28"/>
             </w:rPr>
           </w:pPr>
+          <w:proofErr w:type="spellStart"/>
           <w:r>
             <w:rPr>
               <w:rFonts w:ascii="Browallia New" w:hAnsi="Browallia New" w:cs="Browallia New"/>
@@ -3957,6 +4540,7 @@
             </w:rPr>
             <w:t>เลขที่ประจำตัวผู้ป่วย</w:t>
           </w:r>
+          <w:proofErr w:type="spellEnd"/>
         </w:p>
       </w:tc>
       <w:tc>
@@ -4010,6 +4594,7 @@
               <w:sz w:val="28"/>
             </w:rPr>
           </w:pPr>
+          <w:proofErr w:type="spellStart"/>
           <w:r>
             <w:rPr>
               <w:rFonts w:ascii="Browallia New" w:hAnsi="Browallia New" w:cs="Browallia New"/>
@@ -4017,8 +4602,29 @@
               <w:bCs/>
               <w:sz w:val="28"/>
             </w:rPr>
-            <w:t>ชื่อ - นามสกุล</w:t>
-          </w:r>
+            <w:t>ชื่อ</w:t>
+          </w:r>
+          <w:proofErr w:type="spellEnd"/>
+          <w:r>
+            <w:rPr>
+              <w:rFonts w:ascii="Browallia New" w:hAnsi="Browallia New" w:cs="Browallia New"/>
+              <w:b/>
+              <w:bCs/>
+              <w:sz w:val="28"/>
+            </w:rPr>
+            <w:t xml:space="preserve"> - </w:t>
+          </w:r>
+          <w:proofErr w:type="spellStart"/>
+          <w:r>
+            <w:rPr>
+              <w:rFonts w:ascii="Browallia New" w:hAnsi="Browallia New" w:cs="Browallia New"/>
+              <w:b/>
+              <w:bCs/>
+              <w:sz w:val="28"/>
+            </w:rPr>
+            <w:t>นามสกุล</w:t>
+          </w:r>
+          <w:proofErr w:type="spellEnd"/>
         </w:p>
       </w:tc>
       <w:tc>
@@ -4046,7 +4652,15 @@
               <w:rFonts w:ascii="Browallia New" w:hAnsi="Browallia New" w:cs="Browallia New"/>
               <w:sz w:val="28"/>
             </w:rPr>
-            <w:t>[patientData.name_</w:t>
+            <w:t>[</w:t>
+          </w:r>
+          <w:proofErr w:type="spellStart"/>
+          <w:r>
+            <w:rPr>
+              <w:rFonts w:ascii="Browallia New" w:hAnsi="Browallia New" w:cs="Browallia New"/>
+              <w:sz w:val="28"/>
+            </w:rPr>
+            <w:t>patientData.name_</w:t>
           </w:r>
           <w:proofErr w:type="gramStart"/>
           <w:r>
@@ -4056,13 +4670,30 @@
             </w:rPr>
             <w:t>th;ope</w:t>
           </w:r>
+          <w:proofErr w:type="spellEnd"/>
           <w:proofErr w:type="gramEnd"/>
           <w:r>
             <w:rPr>
               <w:rFonts w:ascii="Browallia New" w:hAnsi="Browallia New" w:cs="Browallia New"/>
               <w:sz w:val="28"/>
             </w:rPr>
-            <w:t>=formatname]</w:t>
+            <w:t>=</w:t>
+          </w:r>
+          <w:proofErr w:type="spellStart"/>
+          <w:r>
+            <w:rPr>
+              <w:rFonts w:ascii="Browallia New" w:hAnsi="Browallia New" w:cs="Browallia New"/>
+              <w:sz w:val="28"/>
+            </w:rPr>
+            <w:t>formatname</w:t>
+          </w:r>
+          <w:proofErr w:type="spellEnd"/>
+          <w:r>
+            <w:rPr>
+              <w:rFonts w:ascii="Browallia New" w:hAnsi="Browallia New" w:cs="Browallia New"/>
+              <w:sz w:val="28"/>
+            </w:rPr>
+            <w:t>]</w:t>
           </w:r>
         </w:p>
       </w:tc>
@@ -4093,6 +4724,7 @@
               <w:sz w:val="28"/>
             </w:rPr>
           </w:pPr>
+          <w:proofErr w:type="spellStart"/>
           <w:r>
             <w:rPr>
               <w:rFonts w:ascii="Browallia New" w:hAnsi="Browallia New" w:cs="Browallia New"/>
@@ -4102,6 +4734,7 @@
             </w:rPr>
             <w:t>อ้างอิงใบแจ้งหนี้เลขที่</w:t>
           </w:r>
+          <w:proofErr w:type="spellEnd"/>
         </w:p>
       </w:tc>
       <w:tc>
@@ -4130,8 +4763,41 @@
               <w:rFonts w:ascii="Browallia New" w:hAnsi="Browallia New" w:cs="Browallia New"/>
               <w:sz w:val="28"/>
             </w:rPr>
-            <w:t>[invoiceId] (ออกเมื่อ [</w:t>
-          </w:r>
+            <w:t>[</w:t>
+          </w:r>
+          <w:proofErr w:type="spellStart"/>
+          <w:r>
+            <w:rPr>
+              <w:rFonts w:ascii="Browallia New" w:hAnsi="Browallia New" w:cs="Browallia New"/>
+              <w:sz w:val="28"/>
+            </w:rPr>
+            <w:t>invoiceId</w:t>
+          </w:r>
+          <w:proofErr w:type="spellEnd"/>
+          <w:r>
+            <w:rPr>
+              <w:rFonts w:ascii="Browallia New" w:hAnsi="Browallia New" w:cs="Browallia New"/>
+              <w:sz w:val="28"/>
+            </w:rPr>
+            <w:t>] (</w:t>
+          </w:r>
+          <w:proofErr w:type="spellStart"/>
+          <w:r>
+            <w:rPr>
+              <w:rFonts w:ascii="Browallia New" w:hAnsi="Browallia New" w:cs="Browallia New"/>
+              <w:sz w:val="28"/>
+            </w:rPr>
+            <w:t>ออกเมื่อ</w:t>
+          </w:r>
+          <w:proofErr w:type="spellEnd"/>
+          <w:r>
+            <w:rPr>
+              <w:rFonts w:ascii="Browallia New" w:hAnsi="Browallia New" w:cs="Browallia New"/>
+              <w:sz w:val="28"/>
+            </w:rPr>
+            <w:t xml:space="preserve"> [</w:t>
+          </w:r>
+          <w:proofErr w:type="spellStart"/>
           <w:proofErr w:type="gramStart"/>
           <w:r>
             <w:rPr>
@@ -4140,13 +4806,46 @@
             </w:rPr>
             <w:t>invoiceDateTime;ope</w:t>
           </w:r>
+          <w:proofErr w:type="spellEnd"/>
           <w:proofErr w:type="gramEnd"/>
           <w:r>
             <w:rPr>
               <w:rFonts w:ascii="Browallia New" w:hAnsi="Browallia New" w:cs="Browallia New"/>
               <w:sz w:val="28"/>
             </w:rPr>
-            <w:t>=formatdate;format=dddd DD MMMM YYYY])</w:t>
+            <w:t>=</w:t>
+          </w:r>
+          <w:proofErr w:type="spellStart"/>
+          <w:r>
+            <w:rPr>
+              <w:rFonts w:ascii="Browallia New" w:hAnsi="Browallia New" w:cs="Browallia New"/>
+              <w:sz w:val="28"/>
+            </w:rPr>
+            <w:t>formatdate;format</w:t>
+          </w:r>
+          <w:proofErr w:type="spellEnd"/>
+          <w:r>
+            <w:rPr>
+              <w:rFonts w:ascii="Browallia New" w:hAnsi="Browallia New" w:cs="Browallia New"/>
+              <w:sz w:val="28"/>
+            </w:rPr>
+            <w:t>=</w:t>
+          </w:r>
+          <w:proofErr w:type="spellStart"/>
+          <w:r>
+            <w:rPr>
+              <w:rFonts w:ascii="Browallia New" w:hAnsi="Browallia New" w:cs="Browallia New"/>
+              <w:sz w:val="28"/>
+            </w:rPr>
+            <w:t>dddd</w:t>
+          </w:r>
+          <w:proofErr w:type="spellEnd"/>
+          <w:r>
+            <w:rPr>
+              <w:rFonts w:ascii="Browallia New" w:hAnsi="Browallia New" w:cs="Browallia New"/>
+              <w:sz w:val="28"/>
+            </w:rPr>
+            <w:t xml:space="preserve"> DD MMMM YYYY])</w:t>
           </w:r>
         </w:p>
       </w:tc>

--- a/storage/app/default/documents/receipt_summary_insurance.docx
+++ b/storage/app/default/documents/receipt_summary_insurance.docx
@@ -18,10 +18,10 @@
         <w:tblLook w:val="0620" w:firstRow="1" w:lastRow="0" w:firstColumn="0" w:lastColumn="0" w:noHBand="1" w:noVBand="1"/>
       </w:tblPr>
       <w:tblGrid>
-        <w:gridCol w:w="6029"/>
-        <w:gridCol w:w="1587"/>
-        <w:gridCol w:w="1587"/>
-        <w:gridCol w:w="1587"/>
+        <w:gridCol w:w="6530"/>
+        <w:gridCol w:w="1420"/>
+        <w:gridCol w:w="1420"/>
+        <w:gridCol w:w="1420"/>
       </w:tblGrid>
       <w:tr>
         <w:tc>
@@ -57,7 +57,7 @@
         </w:tc>
         <w:tc>
           <w:tcPr>
-            <w:tcW w:w="1701" w:type="dxa"/>
+            <w:tcW w:w="1418" w:type="dxa"/>
             <w:tcBorders>
               <w:bottom w:val="single" w:sz="4" w:space="0" w:color="auto"/>
             </w:tcBorders>
@@ -90,7 +90,7 @@
         </w:tc>
         <w:tc>
           <w:tcPr>
-            <w:tcW w:w="1701" w:type="dxa"/>
+            <w:tcW w:w="1418" w:type="dxa"/>
             <w:tcBorders>
               <w:bottom w:val="single" w:sz="4" w:space="0" w:color="auto"/>
             </w:tcBorders>
@@ -122,7 +122,7 @@
         </w:tc>
         <w:tc>
           <w:tcPr>
-            <w:tcW w:w="1701" w:type="dxa"/>
+            <w:tcW w:w="1418" w:type="dxa"/>
             <w:tcBorders>
               <w:bottom w:val="single" w:sz="4" w:space="0" w:color="auto"/>
             </w:tcBorders>
@@ -188,7 +188,7 @@
         </w:tc>
         <w:tc>
           <w:tcPr>
-            <w:tcW w:w="1701" w:type="dxa"/>
+            <w:tcW w:w="1418" w:type="dxa"/>
             <w:tcBorders>
               <w:top w:val="single" w:sz="4" w:space="0" w:color="auto"/>
             </w:tcBorders>
@@ -208,7 +208,7 @@
         </w:tc>
         <w:tc>
           <w:tcPr>
-            <w:tcW w:w="1701" w:type="dxa"/>
+            <w:tcW w:w="1418" w:type="dxa"/>
             <w:tcBorders>
               <w:top w:val="single" w:sz="4" w:space="0" w:color="auto"/>
             </w:tcBorders>
@@ -229,7 +229,7 @@
         </w:tc>
         <w:tc>
           <w:tcPr>
-            <w:tcW w:w="1701" w:type="dxa"/>
+            <w:tcW w:w="1418" w:type="dxa"/>
             <w:tcBorders>
               <w:top w:val="single" w:sz="4" w:space="0" w:color="auto"/>
             </w:tcBorders>
@@ -274,7 +274,7 @@
         </w:tc>
         <w:tc>
           <w:tcPr>
-            <w:tcW w:w="1701" w:type="dxa"/>
+            <w:tcW w:w="1418" w:type="dxa"/>
           </w:tcPr>
           <w:p>
             <w:pPr>
@@ -298,7 +298,7 @@
         </w:tc>
         <w:tc>
           <w:tcPr>
-            <w:tcW w:w="1701" w:type="dxa"/>
+            <w:tcW w:w="1418" w:type="dxa"/>
             <w:shd w:val="clear" w:color="auto" w:fill="auto"/>
           </w:tcPr>
           <w:p>
@@ -321,7 +321,7 @@
         </w:tc>
         <w:tc>
           <w:tcPr>
-            <w:tcW w:w="1701" w:type="dxa"/>
+            <w:tcW w:w="1418" w:type="dxa"/>
             <w:shd w:val="clear" w:color="auto" w:fill="auto"/>
           </w:tcPr>
           <w:p>
@@ -366,7 +366,7 @@
         </w:tc>
         <w:tc>
           <w:tcPr>
-            <w:tcW w:w="1701" w:type="dxa"/>
+            <w:tcW w:w="1418" w:type="dxa"/>
             <w:tcBorders>
               <w:bottom w:val="single" w:sz="4" w:space="0" w:color="auto"/>
             </w:tcBorders>
@@ -386,7 +386,7 @@
         </w:tc>
         <w:tc>
           <w:tcPr>
-            <w:tcW w:w="1701" w:type="dxa"/>
+            <w:tcW w:w="1418" w:type="dxa"/>
             <w:tcBorders>
               <w:bottom w:val="single" w:sz="4" w:space="0" w:color="auto"/>
             </w:tcBorders>
@@ -407,7 +407,7 @@
         </w:tc>
         <w:tc>
           <w:tcPr>
-            <w:tcW w:w="1701" w:type="dxa"/>
+            <w:tcW w:w="1418" w:type="dxa"/>
             <w:tcBorders>
               <w:bottom w:val="single" w:sz="4" w:space="0" w:color="auto"/>
             </w:tcBorders>
@@ -459,7 +459,7 @@
         </w:tc>
         <w:tc>
           <w:tcPr>
-            <w:tcW w:w="1701" w:type="dxa"/>
+            <w:tcW w:w="1418" w:type="dxa"/>
             <w:tcBorders>
               <w:top w:val="single" w:sz="4" w:space="0" w:color="auto"/>
             </w:tcBorders>
@@ -490,7 +490,7 @@
         </w:tc>
         <w:tc>
           <w:tcPr>
-            <w:tcW w:w="1701" w:type="dxa"/>
+            <w:tcW w:w="1418" w:type="dxa"/>
             <w:tcBorders>
               <w:top w:val="single" w:sz="4" w:space="0" w:color="auto"/>
             </w:tcBorders>
@@ -518,7 +518,7 @@
         </w:tc>
         <w:tc>
           <w:tcPr>
-            <w:tcW w:w="1701" w:type="dxa"/>
+            <w:tcW w:w="1418" w:type="dxa"/>
             <w:tcBorders>
               <w:top w:val="single" w:sz="4" w:space="0" w:color="auto"/>
             </w:tcBorders>
@@ -574,7 +574,7 @@
         </w:tc>
         <w:tc>
           <w:tcPr>
-            <w:tcW w:w="1701" w:type="dxa"/>
+            <w:tcW w:w="1418" w:type="dxa"/>
           </w:tcPr>
           <w:p>
             <w:pPr>
@@ -592,7 +592,7 @@
         </w:tc>
         <w:tc>
           <w:tcPr>
-            <w:tcW w:w="1701" w:type="dxa"/>
+            <w:tcW w:w="1418" w:type="dxa"/>
             <w:shd w:val="clear" w:color="auto" w:fill="auto"/>
           </w:tcPr>
           <w:p>
@@ -611,7 +611,7 @@
         </w:tc>
         <w:tc>
           <w:tcPr>
-            <w:tcW w:w="1701" w:type="dxa"/>
+            <w:tcW w:w="1418" w:type="dxa"/>
             <w:shd w:val="clear" w:color="auto" w:fill="auto"/>
           </w:tcPr>
           <w:p>
@@ -664,7 +664,7 @@
         </w:tc>
         <w:tc>
           <w:tcPr>
-            <w:tcW w:w="1701" w:type="dxa"/>
+            <w:tcW w:w="1418" w:type="dxa"/>
           </w:tcPr>
           <w:p>
             <w:pPr>
@@ -682,7 +682,7 @@
         </w:tc>
         <w:tc>
           <w:tcPr>
-            <w:tcW w:w="1701" w:type="dxa"/>
+            <w:tcW w:w="1418" w:type="dxa"/>
             <w:shd w:val="clear" w:color="auto" w:fill="auto"/>
           </w:tcPr>
           <w:p>
@@ -701,7 +701,7 @@
         </w:tc>
         <w:tc>
           <w:tcPr>
-            <w:tcW w:w="1701" w:type="dxa"/>
+            <w:tcW w:w="1418" w:type="dxa"/>
             <w:shd w:val="clear" w:color="auto" w:fill="auto"/>
           </w:tcPr>
           <w:p>
@@ -759,10 +759,10 @@
         <w:tblLook w:val="0620" w:firstRow="1" w:lastRow="0" w:firstColumn="0" w:lastColumn="0" w:noHBand="1" w:noVBand="1"/>
       </w:tblPr>
       <w:tblGrid>
-        <w:gridCol w:w="6029"/>
-        <w:gridCol w:w="1587"/>
-        <w:gridCol w:w="1587"/>
-        <w:gridCol w:w="1587"/>
+        <w:gridCol w:w="6530"/>
+        <w:gridCol w:w="1420"/>
+        <w:gridCol w:w="1420"/>
+        <w:gridCol w:w="1420"/>
       </w:tblGrid>
       <w:tr>
         <w:tc>
@@ -784,6 +784,7 @@
                 <w:sz w:val="28"/>
               </w:rPr>
             </w:pPr>
+            <w:bookmarkStart w:id="0" w:name="_GoBack" w:colFirst="1" w:colLast="3"/>
             <w:r>
               <w:rPr>
                 <w:rFonts w:ascii="Browallia New" w:hAnsi="Browallia New" w:cs="Browallia New"/>
@@ -799,7 +800,7 @@
         </w:tc>
         <w:tc>
           <w:tcPr>
-            <w:tcW w:w="1701" w:type="dxa"/>
+            <w:tcW w:w="1418" w:type="dxa"/>
             <w:tcBorders>
               <w:bottom w:val="single" w:sz="4" w:space="0" w:color="auto"/>
             </w:tcBorders>
@@ -832,7 +833,7 @@
         </w:tc>
         <w:tc>
           <w:tcPr>
-            <w:tcW w:w="1701" w:type="dxa"/>
+            <w:tcW w:w="1418" w:type="dxa"/>
             <w:tcBorders>
               <w:bottom w:val="single" w:sz="4" w:space="0" w:color="auto"/>
             </w:tcBorders>
@@ -864,7 +865,7 @@
         </w:tc>
         <w:tc>
           <w:tcPr>
-            <w:tcW w:w="1701" w:type="dxa"/>
+            <w:tcW w:w="1418" w:type="dxa"/>
             <w:tcBorders>
               <w:bottom w:val="single" w:sz="4" w:space="0" w:color="auto"/>
             </w:tcBorders>
@@ -930,7 +931,7 @@
         </w:tc>
         <w:tc>
           <w:tcPr>
-            <w:tcW w:w="1701" w:type="dxa"/>
+            <w:tcW w:w="1418" w:type="dxa"/>
             <w:tcBorders>
               <w:top w:val="single" w:sz="4" w:space="0" w:color="auto"/>
             </w:tcBorders>
@@ -950,7 +951,7 @@
         </w:tc>
         <w:tc>
           <w:tcPr>
-            <w:tcW w:w="1701" w:type="dxa"/>
+            <w:tcW w:w="1418" w:type="dxa"/>
             <w:tcBorders>
               <w:top w:val="single" w:sz="4" w:space="0" w:color="auto"/>
             </w:tcBorders>
@@ -971,7 +972,7 @@
         </w:tc>
         <w:tc>
           <w:tcPr>
-            <w:tcW w:w="1701" w:type="dxa"/>
+            <w:tcW w:w="1418" w:type="dxa"/>
             <w:tcBorders>
               <w:top w:val="single" w:sz="4" w:space="0" w:color="auto"/>
             </w:tcBorders>
@@ -1016,7 +1017,7 @@
         </w:tc>
         <w:tc>
           <w:tcPr>
-            <w:tcW w:w="1701" w:type="dxa"/>
+            <w:tcW w:w="1418" w:type="dxa"/>
           </w:tcPr>
           <w:p>
             <w:pPr>
@@ -1040,7 +1041,7 @@
         </w:tc>
         <w:tc>
           <w:tcPr>
-            <w:tcW w:w="1701" w:type="dxa"/>
+            <w:tcW w:w="1418" w:type="dxa"/>
             <w:shd w:val="clear" w:color="auto" w:fill="auto"/>
           </w:tcPr>
           <w:p>
@@ -1063,7 +1064,7 @@
         </w:tc>
         <w:tc>
           <w:tcPr>
-            <w:tcW w:w="1701" w:type="dxa"/>
+            <w:tcW w:w="1418" w:type="dxa"/>
             <w:shd w:val="clear" w:color="auto" w:fill="auto"/>
           </w:tcPr>
           <w:p>
@@ -1108,7 +1109,7 @@
         </w:tc>
         <w:tc>
           <w:tcPr>
-            <w:tcW w:w="1701" w:type="dxa"/>
+            <w:tcW w:w="1418" w:type="dxa"/>
             <w:tcBorders>
               <w:bottom w:val="single" w:sz="4" w:space="0" w:color="auto"/>
             </w:tcBorders>
@@ -1128,7 +1129,7 @@
         </w:tc>
         <w:tc>
           <w:tcPr>
-            <w:tcW w:w="1701" w:type="dxa"/>
+            <w:tcW w:w="1418" w:type="dxa"/>
             <w:tcBorders>
               <w:bottom w:val="single" w:sz="4" w:space="0" w:color="auto"/>
             </w:tcBorders>
@@ -1149,7 +1150,7 @@
         </w:tc>
         <w:tc>
           <w:tcPr>
-            <w:tcW w:w="1701" w:type="dxa"/>
+            <w:tcW w:w="1418" w:type="dxa"/>
             <w:tcBorders>
               <w:bottom w:val="single" w:sz="4" w:space="0" w:color="auto"/>
             </w:tcBorders>
@@ -1201,7 +1202,7 @@
         </w:tc>
         <w:tc>
           <w:tcPr>
-            <w:tcW w:w="1701" w:type="dxa"/>
+            <w:tcW w:w="1418" w:type="dxa"/>
             <w:tcBorders>
               <w:top w:val="single" w:sz="4" w:space="0" w:color="auto"/>
             </w:tcBorders>
@@ -1232,7 +1233,7 @@
         </w:tc>
         <w:tc>
           <w:tcPr>
-            <w:tcW w:w="1701" w:type="dxa"/>
+            <w:tcW w:w="1418" w:type="dxa"/>
             <w:tcBorders>
               <w:top w:val="single" w:sz="4" w:space="0" w:color="auto"/>
             </w:tcBorders>
@@ -1260,7 +1261,7 @@
         </w:tc>
         <w:tc>
           <w:tcPr>
-            <w:tcW w:w="1701" w:type="dxa"/>
+            <w:tcW w:w="1418" w:type="dxa"/>
             <w:tcBorders>
               <w:top w:val="single" w:sz="4" w:space="0" w:color="auto"/>
             </w:tcBorders>
@@ -1316,7 +1317,7 @@
         </w:tc>
         <w:tc>
           <w:tcPr>
-            <w:tcW w:w="1701" w:type="dxa"/>
+            <w:tcW w:w="1418" w:type="dxa"/>
           </w:tcPr>
           <w:p>
             <w:pPr>
@@ -1334,7 +1335,7 @@
         </w:tc>
         <w:tc>
           <w:tcPr>
-            <w:tcW w:w="1701" w:type="dxa"/>
+            <w:tcW w:w="1418" w:type="dxa"/>
             <w:shd w:val="clear" w:color="auto" w:fill="auto"/>
           </w:tcPr>
           <w:p>
@@ -1353,7 +1354,7 @@
         </w:tc>
         <w:tc>
           <w:tcPr>
-            <w:tcW w:w="1701" w:type="dxa"/>
+            <w:tcW w:w="1418" w:type="dxa"/>
             <w:shd w:val="clear" w:color="auto" w:fill="auto"/>
           </w:tcPr>
           <w:p>
@@ -1406,7 +1407,7 @@
         </w:tc>
         <w:tc>
           <w:tcPr>
-            <w:tcW w:w="1701" w:type="dxa"/>
+            <w:tcW w:w="1418" w:type="dxa"/>
           </w:tcPr>
           <w:p>
             <w:pPr>
@@ -1424,7 +1425,7 @@
         </w:tc>
         <w:tc>
           <w:tcPr>
-            <w:tcW w:w="1701" w:type="dxa"/>
+            <w:tcW w:w="1418" w:type="dxa"/>
             <w:shd w:val="clear" w:color="auto" w:fill="auto"/>
           </w:tcPr>
           <w:p>
@@ -1443,7 +1444,7 @@
         </w:tc>
         <w:tc>
           <w:tcPr>
-            <w:tcW w:w="1701" w:type="dxa"/>
+            <w:tcW w:w="1418" w:type="dxa"/>
             <w:shd w:val="clear" w:color="auto" w:fill="auto"/>
           </w:tcPr>
           <w:p>
@@ -1467,6 +1468,7 @@
           </w:p>
         </w:tc>
       </w:tr>
+      <w:bookmarkEnd w:id="0"/>
     </w:tbl>
     <w:p>
       <w:pPr>
@@ -3215,8 +3217,6 @@
             </w:rPr>
             <w:t>0205561001360</w:t>
           </w:r>
-          <w:bookmarkStart w:id="0" w:name="_GoBack"/>
-          <w:bookmarkEnd w:id="0"/>
         </w:p>
       </w:tc>
       <w:tc>

--- a/storage/app/default/documents/receipt_summary_insurance.docx
+++ b/storage/app/default/documents/receipt_summary_insurance.docx
@@ -18,10 +18,10 @@
         <w:tblLook w:val="0620" w:firstRow="1" w:lastRow="0" w:firstColumn="0" w:lastColumn="0" w:noHBand="1" w:noVBand="1"/>
       </w:tblPr>
       <w:tblGrid>
-        <w:gridCol w:w="6530"/>
-        <w:gridCol w:w="1420"/>
-        <w:gridCol w:w="1420"/>
-        <w:gridCol w:w="1420"/>
+        <w:gridCol w:w="6423"/>
+        <w:gridCol w:w="1400"/>
+        <w:gridCol w:w="1400"/>
+        <w:gridCol w:w="1567"/>
       </w:tblGrid>
       <w:tr>
         <w:tc>
@@ -122,7 +122,7 @@
         </w:tc>
         <w:tc>
           <w:tcPr>
-            <w:tcW w:w="1418" w:type="dxa"/>
+            <w:tcW w:w="1588" w:type="dxa"/>
             <w:tcBorders>
               <w:bottom w:val="single" w:sz="4" w:space="0" w:color="auto"/>
             </w:tcBorders>
@@ -229,7 +229,7 @@
         </w:tc>
         <w:tc>
           <w:tcPr>
-            <w:tcW w:w="1418" w:type="dxa"/>
+            <w:tcW w:w="1588" w:type="dxa"/>
             <w:tcBorders>
               <w:top w:val="single" w:sz="4" w:space="0" w:color="auto"/>
             </w:tcBorders>
@@ -321,7 +321,7 @@
         </w:tc>
         <w:tc>
           <w:tcPr>
-            <w:tcW w:w="1418" w:type="dxa"/>
+            <w:tcW w:w="1588" w:type="dxa"/>
             <w:shd w:val="clear" w:color="auto" w:fill="auto"/>
           </w:tcPr>
           <w:p>
@@ -407,7 +407,7 @@
         </w:tc>
         <w:tc>
           <w:tcPr>
-            <w:tcW w:w="1418" w:type="dxa"/>
+            <w:tcW w:w="1588" w:type="dxa"/>
             <w:tcBorders>
               <w:bottom w:val="single" w:sz="4" w:space="0" w:color="auto"/>
             </w:tcBorders>
@@ -518,7 +518,7 @@
         </w:tc>
         <w:tc>
           <w:tcPr>
-            <w:tcW w:w="1418" w:type="dxa"/>
+            <w:tcW w:w="1588" w:type="dxa"/>
             <w:tcBorders>
               <w:top w:val="single" w:sz="4" w:space="0" w:color="auto"/>
             </w:tcBorders>
@@ -611,7 +611,7 @@
         </w:tc>
         <w:tc>
           <w:tcPr>
-            <w:tcW w:w="1418" w:type="dxa"/>
+            <w:tcW w:w="1588" w:type="dxa"/>
             <w:shd w:val="clear" w:color="auto" w:fill="auto"/>
           </w:tcPr>
           <w:p>
@@ -701,7 +701,7 @@
         </w:tc>
         <w:tc>
           <w:tcPr>
-            <w:tcW w:w="1418" w:type="dxa"/>
+            <w:tcW w:w="1588" w:type="dxa"/>
             <w:shd w:val="clear" w:color="auto" w:fill="auto"/>
           </w:tcPr>
           <w:p>
@@ -759,10 +759,10 @@
         <w:tblLook w:val="0620" w:firstRow="1" w:lastRow="0" w:firstColumn="0" w:lastColumn="0" w:noHBand="1" w:noVBand="1"/>
       </w:tblPr>
       <w:tblGrid>
-        <w:gridCol w:w="6530"/>
-        <w:gridCol w:w="1420"/>
-        <w:gridCol w:w="1420"/>
-        <w:gridCol w:w="1420"/>
+        <w:gridCol w:w="6423"/>
+        <w:gridCol w:w="1400"/>
+        <w:gridCol w:w="1400"/>
+        <w:gridCol w:w="1567"/>
       </w:tblGrid>
       <w:tr>
         <w:tc>
@@ -784,7 +784,7 @@
                 <w:sz w:val="28"/>
               </w:rPr>
             </w:pPr>
-            <w:bookmarkStart w:id="0" w:name="_GoBack" w:colFirst="1" w:colLast="3"/>
+            <w:bookmarkStart w:id="0" w:name="_GoBack" w:colFirst="0" w:colLast="0"/>
             <w:r>
               <w:rPr>
                 <w:rFonts w:ascii="Browallia New" w:hAnsi="Browallia New" w:cs="Browallia New"/>
@@ -865,7 +865,7 @@
         </w:tc>
         <w:tc>
           <w:tcPr>
-            <w:tcW w:w="1418" w:type="dxa"/>
+            <w:tcW w:w="1588" w:type="dxa"/>
             <w:tcBorders>
               <w:bottom w:val="single" w:sz="4" w:space="0" w:color="auto"/>
             </w:tcBorders>
@@ -972,7 +972,7 @@
         </w:tc>
         <w:tc>
           <w:tcPr>
-            <w:tcW w:w="1418" w:type="dxa"/>
+            <w:tcW w:w="1588" w:type="dxa"/>
             <w:tcBorders>
               <w:top w:val="single" w:sz="4" w:space="0" w:color="auto"/>
             </w:tcBorders>
@@ -1064,7 +1064,7 @@
         </w:tc>
         <w:tc>
           <w:tcPr>
-            <w:tcW w:w="1418" w:type="dxa"/>
+            <w:tcW w:w="1588" w:type="dxa"/>
             <w:shd w:val="clear" w:color="auto" w:fill="auto"/>
           </w:tcPr>
           <w:p>
@@ -1150,7 +1150,7 @@
         </w:tc>
         <w:tc>
           <w:tcPr>
-            <w:tcW w:w="1418" w:type="dxa"/>
+            <w:tcW w:w="1588" w:type="dxa"/>
             <w:tcBorders>
               <w:bottom w:val="single" w:sz="4" w:space="0" w:color="auto"/>
             </w:tcBorders>
@@ -1261,7 +1261,7 @@
         </w:tc>
         <w:tc>
           <w:tcPr>
-            <w:tcW w:w="1418" w:type="dxa"/>
+            <w:tcW w:w="1588" w:type="dxa"/>
             <w:tcBorders>
               <w:top w:val="single" w:sz="4" w:space="0" w:color="auto"/>
             </w:tcBorders>
@@ -1354,7 +1354,7 @@
         </w:tc>
         <w:tc>
           <w:tcPr>
-            <w:tcW w:w="1418" w:type="dxa"/>
+            <w:tcW w:w="1588" w:type="dxa"/>
             <w:shd w:val="clear" w:color="auto" w:fill="auto"/>
           </w:tcPr>
           <w:p>
@@ -1444,7 +1444,7 @@
         </w:tc>
         <w:tc>
           <w:tcPr>
-            <w:tcW w:w="1418" w:type="dxa"/>
+            <w:tcW w:w="1588" w:type="dxa"/>
             <w:shd w:val="clear" w:color="auto" w:fill="auto"/>
           </w:tcPr>
           <w:p>

--- a/storage/app/default/documents/receipt_summary_insurance.docx
+++ b/storage/app/default/documents/receipt_summary_insurance.docx
@@ -784,7 +784,6 @@
                 <w:sz w:val="28"/>
               </w:rPr>
             </w:pPr>
-            <w:bookmarkStart w:id="0" w:name="_GoBack" w:colFirst="0" w:colLast="0"/>
             <w:r>
               <w:rPr>
                 <w:rFonts w:ascii="Browallia New" w:hAnsi="Browallia New" w:cs="Browallia New"/>
@@ -1468,7 +1467,6 @@
           </w:p>
         </w:tc>
       </w:tr>
-      <w:bookmarkEnd w:id="0"/>
     </w:tbl>
     <w:p>
       <w:pPr>
@@ -2914,9 +2912,9 @@
     </w:tblPr>
     <w:tblGrid>
       <w:gridCol w:w="3065"/>
-      <w:gridCol w:w="5292"/>
-      <w:gridCol w:w="708"/>
-      <w:gridCol w:w="1725"/>
+      <w:gridCol w:w="5012"/>
+      <w:gridCol w:w="631"/>
+      <w:gridCol w:w="2082"/>
     </w:tblGrid>
     <w:tr>
       <w:trPr>
@@ -2987,7 +2985,7 @@
       </w:tc>
       <w:tc>
         <w:tcPr>
-          <w:tcW w:w="5292" w:type="dxa"/>
+          <w:tcW w:w="5015" w:type="dxa"/>
           <w:vMerge w:val="restart"/>
           <w:tcBorders>
             <w:top w:val="nil"/>
@@ -3221,7 +3219,7 @@
       </w:tc>
       <w:tc>
         <w:tcPr>
-          <w:tcW w:w="2433" w:type="dxa"/>
+          <w:tcW w:w="2710" w:type="dxa"/>
           <w:gridSpan w:val="2"/>
           <w:tcBorders>
             <w:top w:val="nil"/>
@@ -3295,7 +3293,7 @@
       </w:tc>
       <w:tc>
         <w:tcPr>
-          <w:tcW w:w="5292" w:type="dxa"/>
+          <w:tcW w:w="5015" w:type="dxa"/>
           <w:vMerge/>
           <w:tcBorders>
             <w:top w:val="nil"/>
@@ -3320,7 +3318,7 @@
       </w:tc>
       <w:tc>
         <w:tcPr>
-          <w:tcW w:w="708" w:type="dxa"/>
+          <w:tcW w:w="627" w:type="dxa"/>
           <w:tcBorders>
             <w:top w:val="nil"/>
             <w:left w:val="nil"/>
@@ -3351,7 +3349,7 @@
       </w:tc>
       <w:tc>
         <w:tcPr>
-          <w:tcW w:w="1725" w:type="dxa"/>
+          <w:tcW w:w="2083" w:type="dxa"/>
           <w:tcBorders>
             <w:top w:val="nil"/>
             <w:left w:val="nil"/>
@@ -3422,7 +3420,7 @@
       </w:tc>
       <w:tc>
         <w:tcPr>
-          <w:tcW w:w="5292" w:type="dxa"/>
+          <w:tcW w:w="5015" w:type="dxa"/>
           <w:tcBorders>
             <w:top w:val="nil"/>
             <w:left w:val="nil"/>
@@ -3465,7 +3463,7 @@
       </w:tc>
       <w:tc>
         <w:tcPr>
-          <w:tcW w:w="708" w:type="dxa"/>
+          <w:tcW w:w="627" w:type="dxa"/>
           <w:tcBorders>
             <w:top w:val="nil"/>
             <w:left w:val="nil"/>
@@ -3496,7 +3494,7 @@
       </w:tc>
       <w:tc>
         <w:tcPr>
-          <w:tcW w:w="1725" w:type="dxa"/>
+          <w:tcW w:w="2083" w:type="dxa"/>
           <w:tcBorders>
             <w:top w:val="nil"/>
             <w:left w:val="nil"/>
@@ -3923,9 +3921,9 @@
     </w:tblPr>
     <w:tblGrid>
       <w:gridCol w:w="3065"/>
-      <w:gridCol w:w="5292"/>
-      <w:gridCol w:w="708"/>
-      <w:gridCol w:w="1725"/>
+      <w:gridCol w:w="4872"/>
+      <w:gridCol w:w="631"/>
+      <w:gridCol w:w="2222"/>
     </w:tblGrid>
     <w:tr>
       <w:trPr>
@@ -3996,7 +3994,7 @@
       </w:tc>
       <w:tc>
         <w:tcPr>
-          <w:tcW w:w="5292" w:type="dxa"/>
+          <w:tcW w:w="4873" w:type="dxa"/>
           <w:vMerge w:val="restart"/>
           <w:tcBorders>
             <w:top w:val="nil"/>
@@ -4181,7 +4179,7 @@
       </w:tc>
       <w:tc>
         <w:tcPr>
-          <w:tcW w:w="2433" w:type="dxa"/>
+          <w:tcW w:w="2852" w:type="dxa"/>
           <w:gridSpan w:val="2"/>
           <w:tcBorders>
             <w:top w:val="nil"/>
@@ -4255,7 +4253,7 @@
       </w:tc>
       <w:tc>
         <w:tcPr>
-          <w:tcW w:w="5292" w:type="dxa"/>
+          <w:tcW w:w="4873" w:type="dxa"/>
           <w:vMerge/>
           <w:tcBorders>
             <w:top w:val="nil"/>
@@ -4280,7 +4278,7 @@
       </w:tc>
       <w:tc>
         <w:tcPr>
-          <w:tcW w:w="708" w:type="dxa"/>
+          <w:tcW w:w="630" w:type="dxa"/>
           <w:tcBorders>
             <w:top w:val="nil"/>
             <w:left w:val="nil"/>
@@ -4295,21 +4293,25 @@
             <w:pStyle w:val="Header"/>
             <w:rPr>
               <w:rFonts w:ascii="Browallia New" w:hAnsi="Browallia New" w:cs="Browallia New"/>
+              <w:sz w:val="28"/>
             </w:rPr>
           </w:pPr>
           <w:proofErr w:type="spellStart"/>
           <w:r>
             <w:rPr>
               <w:rFonts w:ascii="Browallia New" w:hAnsi="Browallia New" w:cs="Browallia New"/>
+              <w:sz w:val="28"/>
             </w:rPr>
             <w:t>เลขที่</w:t>
           </w:r>
+          <w:bookmarkStart w:id="0" w:name="_GoBack"/>
+          <w:bookmarkEnd w:id="0"/>
           <w:proofErr w:type="spellEnd"/>
         </w:p>
       </w:tc>
       <w:tc>
         <w:tcPr>
-          <w:tcW w:w="1725" w:type="dxa"/>
+          <w:tcW w:w="2222" w:type="dxa"/>
           <w:tcBorders>
             <w:top w:val="nil"/>
             <w:left w:val="nil"/>
@@ -4380,7 +4382,7 @@
       </w:tc>
       <w:tc>
         <w:tcPr>
-          <w:tcW w:w="5292" w:type="dxa"/>
+          <w:tcW w:w="4873" w:type="dxa"/>
           <w:tcBorders>
             <w:top w:val="nil"/>
             <w:left w:val="nil"/>
@@ -4423,7 +4425,7 @@
       </w:tc>
       <w:tc>
         <w:tcPr>
-          <w:tcW w:w="708" w:type="dxa"/>
+          <w:tcW w:w="630" w:type="dxa"/>
           <w:tcBorders>
             <w:top w:val="nil"/>
             <w:left w:val="nil"/>
@@ -4438,12 +4440,14 @@
             <w:pStyle w:val="Header"/>
             <w:rPr>
               <w:rFonts w:ascii="Browallia New" w:hAnsi="Browallia New" w:cs="Browallia New"/>
+              <w:sz w:val="28"/>
             </w:rPr>
           </w:pPr>
           <w:proofErr w:type="spellStart"/>
           <w:r>
             <w:rPr>
               <w:rFonts w:ascii="Browallia New" w:hAnsi="Browallia New" w:cs="Browallia New"/>
+              <w:sz w:val="28"/>
             </w:rPr>
             <w:t>วันที่</w:t>
           </w:r>
@@ -4452,7 +4456,7 @@
       </w:tc>
       <w:tc>
         <w:tcPr>
-          <w:tcW w:w="1725" w:type="dxa"/>
+          <w:tcW w:w="2222" w:type="dxa"/>
           <w:tcBorders>
             <w:top w:val="nil"/>
             <w:left w:val="nil"/>

--- a/storage/app/default/documents/receipt_summary_insurance.docx
+++ b/storage/app/default/documents/receipt_summary_insurance.docx
@@ -2913,8 +2913,8 @@
     <w:tblGrid>
       <w:gridCol w:w="3065"/>
       <w:gridCol w:w="5012"/>
-      <w:gridCol w:w="631"/>
-      <w:gridCol w:w="2082"/>
+      <w:gridCol w:w="712"/>
+      <w:gridCol w:w="2001"/>
     </w:tblGrid>
     <w:tr>
       <w:trPr>
@@ -2985,7 +2985,7 @@
       </w:tc>
       <w:tc>
         <w:tcPr>
-          <w:tcW w:w="5015" w:type="dxa"/>
+          <w:tcW w:w="5012" w:type="dxa"/>
           <w:vMerge w:val="restart"/>
           <w:tcBorders>
             <w:top w:val="nil"/>
@@ -3219,7 +3219,7 @@
       </w:tc>
       <w:tc>
         <w:tcPr>
-          <w:tcW w:w="2710" w:type="dxa"/>
+          <w:tcW w:w="2713" w:type="dxa"/>
           <w:gridSpan w:val="2"/>
           <w:tcBorders>
             <w:top w:val="nil"/>
@@ -3293,7 +3293,7 @@
       </w:tc>
       <w:tc>
         <w:tcPr>
-          <w:tcW w:w="5015" w:type="dxa"/>
+          <w:tcW w:w="5012" w:type="dxa"/>
           <w:vMerge/>
           <w:tcBorders>
             <w:top w:val="nil"/>
@@ -3318,7 +3318,7 @@
       </w:tc>
       <w:tc>
         <w:tcPr>
-          <w:tcW w:w="627" w:type="dxa"/>
+          <w:tcW w:w="712" w:type="dxa"/>
           <w:tcBorders>
             <w:top w:val="nil"/>
             <w:left w:val="nil"/>
@@ -3349,7 +3349,7 @@
       </w:tc>
       <w:tc>
         <w:tcPr>
-          <w:tcW w:w="2083" w:type="dxa"/>
+          <w:tcW w:w="2001" w:type="dxa"/>
           <w:tcBorders>
             <w:top w:val="nil"/>
             <w:left w:val="nil"/>
@@ -3420,7 +3420,7 @@
       </w:tc>
       <w:tc>
         <w:tcPr>
-          <w:tcW w:w="5015" w:type="dxa"/>
+          <w:tcW w:w="5012" w:type="dxa"/>
           <w:tcBorders>
             <w:top w:val="nil"/>
             <w:left w:val="nil"/>
@@ -3463,7 +3463,7 @@
       </w:tc>
       <w:tc>
         <w:tcPr>
-          <w:tcW w:w="627" w:type="dxa"/>
+          <w:tcW w:w="712" w:type="dxa"/>
           <w:tcBorders>
             <w:top w:val="nil"/>
             <w:left w:val="nil"/>
@@ -3494,7 +3494,7 @@
       </w:tc>
       <w:tc>
         <w:tcPr>
-          <w:tcW w:w="2083" w:type="dxa"/>
+          <w:tcW w:w="2001" w:type="dxa"/>
           <w:tcBorders>
             <w:top w:val="nil"/>
             <w:left w:val="nil"/>
@@ -3922,8 +3922,8 @@
     <w:tblGrid>
       <w:gridCol w:w="3065"/>
       <w:gridCol w:w="4872"/>
-      <w:gridCol w:w="631"/>
-      <w:gridCol w:w="2222"/>
+      <w:gridCol w:w="710"/>
+      <w:gridCol w:w="2143"/>
     </w:tblGrid>
     <w:tr>
       <w:trPr>
@@ -3994,7 +3994,7 @@
       </w:tc>
       <w:tc>
         <w:tcPr>
-          <w:tcW w:w="4873" w:type="dxa"/>
+          <w:tcW w:w="4872" w:type="dxa"/>
           <w:vMerge w:val="restart"/>
           <w:tcBorders>
             <w:top w:val="nil"/>
@@ -4179,7 +4179,7 @@
       </w:tc>
       <w:tc>
         <w:tcPr>
-          <w:tcW w:w="2852" w:type="dxa"/>
+          <w:tcW w:w="2853" w:type="dxa"/>
           <w:gridSpan w:val="2"/>
           <w:tcBorders>
             <w:top w:val="nil"/>
@@ -4222,6 +4222,135 @@
               <w:szCs w:val="36"/>
             </w:rPr>
             <w:t xml:space="preserve"> / Copy</w:t>
+          </w:r>
+        </w:p>
+      </w:tc>
+      <w:bookmarkStart w:id="0" w:name="_GoBack"/>
+      <w:bookmarkEnd w:id="0"/>
+    </w:tr>
+    <w:tr>
+      <w:trPr>
+        <w:trHeight w:val="522"/>
+      </w:trPr>
+      <w:tc>
+        <w:tcPr>
+          <w:tcW w:w="3065" w:type="dxa"/>
+          <w:vMerge/>
+          <w:tcBorders>
+            <w:top w:val="nil"/>
+            <w:left w:val="nil"/>
+            <w:bottom w:val="nil"/>
+            <w:right w:val="nil"/>
+          </w:tcBorders>
+          <w:shd w:val="clear" w:color="auto" w:fill="auto"/>
+        </w:tcPr>
+        <w:p>
+          <w:pPr>
+            <w:pStyle w:val="Header"/>
+            <w:rPr>
+              <w:rFonts w:ascii="Browallia New" w:hAnsi="Browallia New" w:cs="Browallia New"/>
+            </w:rPr>
+          </w:pPr>
+        </w:p>
+      </w:tc>
+      <w:tc>
+        <w:tcPr>
+          <w:tcW w:w="4872" w:type="dxa"/>
+          <w:vMerge/>
+          <w:tcBorders>
+            <w:top w:val="nil"/>
+            <w:left w:val="nil"/>
+            <w:bottom w:val="nil"/>
+            <w:right w:val="nil"/>
+          </w:tcBorders>
+          <w:shd w:val="clear" w:color="auto" w:fill="auto"/>
+        </w:tcPr>
+        <w:p>
+          <w:pPr>
+            <w:pStyle w:val="Header"/>
+            <w:rPr>
+              <w:rFonts w:ascii="Browallia New" w:hAnsi="Browallia New" w:cs="Browallia New"/>
+              <w:b/>
+              <w:bCs/>
+              <w:sz w:val="32"/>
+              <w:szCs w:val="32"/>
+            </w:rPr>
+          </w:pPr>
+        </w:p>
+      </w:tc>
+      <w:tc>
+        <w:tcPr>
+          <w:tcW w:w="710" w:type="dxa"/>
+          <w:tcBorders>
+            <w:top w:val="nil"/>
+            <w:left w:val="nil"/>
+            <w:bottom w:val="nil"/>
+            <w:right w:val="nil"/>
+          </w:tcBorders>
+          <w:shd w:val="clear" w:color="auto" w:fill="auto"/>
+          <w:vAlign w:val="center"/>
+        </w:tcPr>
+        <w:p>
+          <w:pPr>
+            <w:pStyle w:val="Header"/>
+            <w:rPr>
+              <w:rFonts w:ascii="Browallia New" w:hAnsi="Browallia New" w:cs="Browallia New"/>
+              <w:sz w:val="28"/>
+            </w:rPr>
+          </w:pPr>
+          <w:proofErr w:type="spellStart"/>
+          <w:r>
+            <w:rPr>
+              <w:rFonts w:ascii="Browallia New" w:hAnsi="Browallia New" w:cs="Browallia New"/>
+              <w:sz w:val="28"/>
+            </w:rPr>
+            <w:t>เลขที่</w:t>
+          </w:r>
+          <w:proofErr w:type="spellEnd"/>
+        </w:p>
+      </w:tc>
+      <w:tc>
+        <w:tcPr>
+          <w:tcW w:w="2143" w:type="dxa"/>
+          <w:tcBorders>
+            <w:top w:val="nil"/>
+            <w:left w:val="nil"/>
+            <w:bottom w:val="nil"/>
+            <w:right w:val="nil"/>
+          </w:tcBorders>
+          <w:shd w:val="clear" w:color="auto" w:fill="auto"/>
+          <w:vAlign w:val="center"/>
+        </w:tcPr>
+        <w:p>
+          <w:pPr>
+            <w:pStyle w:val="Header"/>
+            <w:rPr>
+              <w:rFonts w:ascii="Browallia New" w:hAnsi="Browallia New" w:cs="Browallia New"/>
+              <w:sz w:val="28"/>
+            </w:rPr>
+          </w:pPr>
+          <w:r>
+            <w:rPr>
+              <w:rFonts w:ascii="Browallia New" w:hAnsi="Browallia New" w:cs="Browallia New"/>
+              <w:sz w:val="28"/>
+            </w:rPr>
+            <w:t>[</w:t>
+          </w:r>
+          <w:proofErr w:type="spellStart"/>
+          <w:r>
+            <w:rPr>
+              <w:rFonts w:ascii="Browallia New" w:hAnsi="Browallia New" w:cs="Browallia New"/>
+              <w:sz w:val="28"/>
+            </w:rPr>
+            <w:t>referenceId</w:t>
+          </w:r>
+          <w:proofErr w:type="spellEnd"/>
+          <w:r>
+            <w:rPr>
+              <w:rFonts w:ascii="Browallia New" w:hAnsi="Browallia New" w:cs="Browallia New"/>
+              <w:sz w:val="28"/>
+            </w:rPr>
+            <w:t>]</w:t>
           </w:r>
         </w:p>
       </w:tc>
@@ -4253,8 +4382,7 @@
       </w:tc>
       <w:tc>
         <w:tcPr>
-          <w:tcW w:w="4873" w:type="dxa"/>
-          <w:vMerge/>
+          <w:tcW w:w="4872" w:type="dxa"/>
           <w:tcBorders>
             <w:top w:val="nil"/>
             <w:left w:val="nil"/>
@@ -4266,19 +4394,38 @@
         <w:p>
           <w:pPr>
             <w:pStyle w:val="Header"/>
+            <w:jc w:val="center"/>
+            <w:rPr>
+              <w:rFonts w:ascii="Browallia New" w:hAnsi="Browallia New" w:cs="Browallia New"/>
+            </w:rPr>
+          </w:pPr>
+          <w:proofErr w:type="spellStart"/>
+          <w:r>
             <w:rPr>
               <w:rFonts w:ascii="Browallia New" w:hAnsi="Browallia New" w:cs="Browallia New"/>
               <w:b/>
               <w:bCs/>
-              <w:sz w:val="32"/>
-              <w:szCs w:val="32"/>
-            </w:rPr>
-          </w:pPr>
+              <w:sz w:val="40"/>
+              <w:szCs w:val="40"/>
+            </w:rPr>
+            <w:t>ใบเสร็จรับเงิน</w:t>
+          </w:r>
+          <w:proofErr w:type="spellEnd"/>
+          <w:r>
+            <w:rPr>
+              <w:rFonts w:ascii="Browallia New" w:hAnsi="Browallia New" w:cs="Browallia New"/>
+              <w:b/>
+              <w:bCs/>
+              <w:sz w:val="40"/>
+              <w:szCs w:val="40"/>
+            </w:rPr>
+            <w:t xml:space="preserve"> / Receipt</w:t>
+          </w:r>
         </w:p>
       </w:tc>
       <w:tc>
         <w:tcPr>
-          <w:tcW w:w="630" w:type="dxa"/>
+          <w:tcW w:w="710" w:type="dxa"/>
           <w:tcBorders>
             <w:top w:val="nil"/>
             <w:left w:val="nil"/>
@@ -4302,161 +4449,14 @@
               <w:rFonts w:ascii="Browallia New" w:hAnsi="Browallia New" w:cs="Browallia New"/>
               <w:sz w:val="28"/>
             </w:rPr>
-            <w:t>เลขที่</w:t>
-          </w:r>
-          <w:bookmarkStart w:id="0" w:name="_GoBack"/>
-          <w:bookmarkEnd w:id="0"/>
+            <w:t>วันที่</w:t>
+          </w:r>
           <w:proofErr w:type="spellEnd"/>
         </w:p>
       </w:tc>
       <w:tc>
         <w:tcPr>
-          <w:tcW w:w="2222" w:type="dxa"/>
-          <w:tcBorders>
-            <w:top w:val="nil"/>
-            <w:left w:val="nil"/>
-            <w:bottom w:val="nil"/>
-            <w:right w:val="nil"/>
-          </w:tcBorders>
-          <w:shd w:val="clear" w:color="auto" w:fill="auto"/>
-          <w:vAlign w:val="center"/>
-        </w:tcPr>
-        <w:p>
-          <w:pPr>
-            <w:pStyle w:val="Header"/>
-            <w:rPr>
-              <w:rFonts w:ascii="Browallia New" w:hAnsi="Browallia New" w:cs="Browallia New"/>
-              <w:sz w:val="28"/>
-            </w:rPr>
-          </w:pPr>
-          <w:r>
-            <w:rPr>
-              <w:rFonts w:ascii="Browallia New" w:hAnsi="Browallia New" w:cs="Browallia New"/>
-              <w:sz w:val="28"/>
-            </w:rPr>
-            <w:t>[</w:t>
-          </w:r>
-          <w:proofErr w:type="spellStart"/>
-          <w:r>
-            <w:rPr>
-              <w:rFonts w:ascii="Browallia New" w:hAnsi="Browallia New" w:cs="Browallia New"/>
-              <w:sz w:val="28"/>
-            </w:rPr>
-            <w:t>referenceId</w:t>
-          </w:r>
-          <w:proofErr w:type="spellEnd"/>
-          <w:r>
-            <w:rPr>
-              <w:rFonts w:ascii="Browallia New" w:hAnsi="Browallia New" w:cs="Browallia New"/>
-              <w:sz w:val="28"/>
-            </w:rPr>
-            <w:t>]</w:t>
-          </w:r>
-        </w:p>
-      </w:tc>
-    </w:tr>
-    <w:tr>
-      <w:trPr>
-        <w:trHeight w:val="522"/>
-      </w:trPr>
-      <w:tc>
-        <w:tcPr>
-          <w:tcW w:w="3065" w:type="dxa"/>
-          <w:vMerge/>
-          <w:tcBorders>
-            <w:top w:val="nil"/>
-            <w:left w:val="nil"/>
-            <w:bottom w:val="nil"/>
-            <w:right w:val="nil"/>
-          </w:tcBorders>
-          <w:shd w:val="clear" w:color="auto" w:fill="auto"/>
-        </w:tcPr>
-        <w:p>
-          <w:pPr>
-            <w:pStyle w:val="Header"/>
-            <w:rPr>
-              <w:rFonts w:ascii="Browallia New" w:hAnsi="Browallia New" w:cs="Browallia New"/>
-            </w:rPr>
-          </w:pPr>
-        </w:p>
-      </w:tc>
-      <w:tc>
-        <w:tcPr>
-          <w:tcW w:w="4873" w:type="dxa"/>
-          <w:tcBorders>
-            <w:top w:val="nil"/>
-            <w:left w:val="nil"/>
-            <w:bottom w:val="nil"/>
-            <w:right w:val="nil"/>
-          </w:tcBorders>
-          <w:shd w:val="clear" w:color="auto" w:fill="auto"/>
-        </w:tcPr>
-        <w:p>
-          <w:pPr>
-            <w:pStyle w:val="Header"/>
-            <w:jc w:val="center"/>
-            <w:rPr>
-              <w:rFonts w:ascii="Browallia New" w:hAnsi="Browallia New" w:cs="Browallia New"/>
-            </w:rPr>
-          </w:pPr>
-          <w:proofErr w:type="spellStart"/>
-          <w:r>
-            <w:rPr>
-              <w:rFonts w:ascii="Browallia New" w:hAnsi="Browallia New" w:cs="Browallia New"/>
-              <w:b/>
-              <w:bCs/>
-              <w:sz w:val="40"/>
-              <w:szCs w:val="40"/>
-            </w:rPr>
-            <w:t>ใบเสร็จรับเงิน</w:t>
-          </w:r>
-          <w:proofErr w:type="spellEnd"/>
-          <w:r>
-            <w:rPr>
-              <w:rFonts w:ascii="Browallia New" w:hAnsi="Browallia New" w:cs="Browallia New"/>
-              <w:b/>
-              <w:bCs/>
-              <w:sz w:val="40"/>
-              <w:szCs w:val="40"/>
-            </w:rPr>
-            <w:t xml:space="preserve"> / Receipt</w:t>
-          </w:r>
-        </w:p>
-      </w:tc>
-      <w:tc>
-        <w:tcPr>
-          <w:tcW w:w="630" w:type="dxa"/>
-          <w:tcBorders>
-            <w:top w:val="nil"/>
-            <w:left w:val="nil"/>
-            <w:bottom w:val="nil"/>
-            <w:right w:val="nil"/>
-          </w:tcBorders>
-          <w:shd w:val="clear" w:color="auto" w:fill="auto"/>
-          <w:vAlign w:val="center"/>
-        </w:tcPr>
-        <w:p>
-          <w:pPr>
-            <w:pStyle w:val="Header"/>
-            <w:rPr>
-              <w:rFonts w:ascii="Browallia New" w:hAnsi="Browallia New" w:cs="Browallia New"/>
-              <w:sz w:val="28"/>
-            </w:rPr>
-          </w:pPr>
-          <w:proofErr w:type="spellStart"/>
-          <w:r>
-            <w:rPr>
-              <w:rFonts w:ascii="Browallia New" w:hAnsi="Browallia New" w:cs="Browallia New"/>
-              <w:sz w:val="28"/>
-            </w:rPr>
-            <w:t>วันที่</w:t>
-          </w:r>
-          <w:proofErr w:type="spellEnd"/>
-        </w:p>
-      </w:tc>
-      <w:tc>
-        <w:tcPr>
-          <w:tcW w:w="2222" w:type="dxa"/>
+          <w:tcW w:w="2143" w:type="dxa"/>
           <w:tcBorders>
             <w:top w:val="nil"/>
             <w:left w:val="nil"/>

--- a/storage/app/default/documents/receipt_summary_insurance.docx
+++ b/storage/app/default/documents/receipt_summary_insurance.docx
@@ -1859,31 +1859,13 @@
             </w:tabs>
             <w:spacing w:after="0" w:line="240" w:lineRule="auto"/>
           </w:pPr>
-          <w:proofErr w:type="spellStart"/>
           <w:r>
             <w:rPr>
               <w:rFonts w:ascii="Browallia New" w:hAnsi="Browallia New" w:cs="Browallia New"/>
               <w:sz w:val="28"/>
             </w:rPr>
-            <w:t>โรงพยาบาลแคนเซอร์อลิอันซ์</w:t>
-          </w:r>
-          <w:proofErr w:type="spellEnd"/>
-          <w:r>
-            <w:rPr>
-              <w:rFonts w:ascii="Browallia New" w:hAnsi="Browallia New" w:cs="Browallia New"/>
-              <w:sz w:val="28"/>
-            </w:rPr>
-            <w:t xml:space="preserve"> </w:t>
-          </w:r>
-          <w:proofErr w:type="spellStart"/>
-          <w:r>
-            <w:rPr>
-              <w:rFonts w:ascii="Browallia New" w:hAnsi="Browallia New" w:cs="Browallia New"/>
-              <w:sz w:val="28"/>
-            </w:rPr>
-            <w:t>ศรีราชา</w:t>
-          </w:r>
-          <w:proofErr w:type="spellEnd"/>
+            <w:t>โรงพยาบาลแคนเซอร์อลิอันซ์ ศรีราชา</w:t>
+          </w:r>
         </w:p>
         <w:p>
           <w:pPr>
@@ -2110,37 +2092,12 @@
               <w:szCs w:val="22"/>
             </w:rPr>
           </w:pPr>
-          <w:proofErr w:type="spellStart"/>
           <w:r>
             <w:rPr>
               <w:rFonts w:ascii="Browallia New" w:hAnsi="Browallia New" w:cs="Browallia New"/>
               <w:szCs w:val="22"/>
             </w:rPr>
-            <w:t>พิมพ์โดย</w:t>
-          </w:r>
-          <w:proofErr w:type="spellEnd"/>
-          <w:r>
-            <w:rPr>
-              <w:rFonts w:ascii="Browallia New" w:hAnsi="Browallia New" w:cs="Browallia New"/>
-              <w:szCs w:val="22"/>
-            </w:rPr>
-            <w:t xml:space="preserve"> [</w:t>
-          </w:r>
-          <w:proofErr w:type="spellStart"/>
-          <w:r>
-            <w:rPr>
-              <w:rFonts w:ascii="Browallia New" w:hAnsi="Browallia New" w:cs="Browallia New"/>
-              <w:szCs w:val="22"/>
-            </w:rPr>
-            <w:t>print_user</w:t>
-          </w:r>
-          <w:proofErr w:type="spellEnd"/>
-          <w:r>
-            <w:rPr>
-              <w:rFonts w:ascii="Browallia New" w:hAnsi="Browallia New" w:cs="Browallia New"/>
-              <w:szCs w:val="22"/>
-            </w:rPr>
-            <w:t>]</w:t>
+            <w:t>พิมพ์โดย [print_user]</w:t>
           </w:r>
         </w:p>
         <w:p>
@@ -2151,37 +2108,12 @@
               <w:szCs w:val="22"/>
             </w:rPr>
           </w:pPr>
-          <w:proofErr w:type="spellStart"/>
           <w:r>
             <w:rPr>
               <w:rFonts w:ascii="Browallia New" w:hAnsi="Browallia New" w:cs="Browallia New"/>
               <w:szCs w:val="22"/>
             </w:rPr>
-            <w:t>พิมพ์เมื่อ</w:t>
-          </w:r>
-          <w:proofErr w:type="spellEnd"/>
-          <w:r>
-            <w:rPr>
-              <w:rFonts w:ascii="Browallia New" w:hAnsi="Browallia New" w:cs="Browallia New"/>
-              <w:szCs w:val="22"/>
-            </w:rPr>
-            <w:t xml:space="preserve"> [</w:t>
-          </w:r>
-          <w:proofErr w:type="spellStart"/>
-          <w:r>
-            <w:rPr>
-              <w:rFonts w:ascii="Browallia New" w:hAnsi="Browallia New" w:cs="Browallia New"/>
-              <w:szCs w:val="22"/>
-            </w:rPr>
-            <w:t>print_date</w:t>
-          </w:r>
-          <w:proofErr w:type="spellEnd"/>
-          <w:r>
-            <w:rPr>
-              <w:rFonts w:ascii="Browallia New" w:hAnsi="Browallia New" w:cs="Browallia New"/>
-              <w:szCs w:val="22"/>
-            </w:rPr>
-            <w:t>]</w:t>
+            <w:t>พิมพ์เมื่อ [print_date]</w:t>
           </w:r>
         </w:p>
       </w:tc>
@@ -2540,31 +2472,13 @@
             </w:tabs>
             <w:spacing w:after="0" w:line="240" w:lineRule="auto"/>
           </w:pPr>
-          <w:proofErr w:type="spellStart"/>
           <w:r>
             <w:rPr>
               <w:rFonts w:ascii="Browallia New" w:hAnsi="Browallia New" w:cs="Browallia New"/>
               <w:sz w:val="28"/>
             </w:rPr>
-            <w:t>โรงพยาบาลแคนเซอร์อลิอันซ์</w:t>
-          </w:r>
-          <w:proofErr w:type="spellEnd"/>
-          <w:r>
-            <w:rPr>
-              <w:rFonts w:ascii="Browallia New" w:hAnsi="Browallia New" w:cs="Browallia New"/>
-              <w:sz w:val="28"/>
-            </w:rPr>
-            <w:t xml:space="preserve"> </w:t>
-          </w:r>
-          <w:proofErr w:type="spellStart"/>
-          <w:r>
-            <w:rPr>
-              <w:rFonts w:ascii="Browallia New" w:hAnsi="Browallia New" w:cs="Browallia New"/>
-              <w:sz w:val="28"/>
-            </w:rPr>
-            <w:t>ศรีราชา</w:t>
-          </w:r>
-          <w:proofErr w:type="spellEnd"/>
+            <w:t>โรงพยาบาลแคนเซอร์อลิอันซ์ ศรีราชา</w:t>
+          </w:r>
         </w:p>
         <w:p>
           <w:pPr>
@@ -2782,37 +2696,12 @@
               <w:szCs w:val="22"/>
             </w:rPr>
           </w:pPr>
-          <w:proofErr w:type="spellStart"/>
           <w:r>
             <w:rPr>
               <w:rFonts w:ascii="Browallia New" w:hAnsi="Browallia New" w:cs="Browallia New"/>
               <w:szCs w:val="22"/>
             </w:rPr>
-            <w:t>พิมพ์โดย</w:t>
-          </w:r>
-          <w:proofErr w:type="spellEnd"/>
-          <w:r>
-            <w:rPr>
-              <w:rFonts w:ascii="Browallia New" w:hAnsi="Browallia New" w:cs="Browallia New"/>
-              <w:szCs w:val="22"/>
-            </w:rPr>
-            <w:t xml:space="preserve"> [</w:t>
-          </w:r>
-          <w:proofErr w:type="spellStart"/>
-          <w:r>
-            <w:rPr>
-              <w:rFonts w:ascii="Browallia New" w:hAnsi="Browallia New" w:cs="Browallia New"/>
-              <w:szCs w:val="22"/>
-            </w:rPr>
-            <w:t>print_user</w:t>
-          </w:r>
-          <w:proofErr w:type="spellEnd"/>
-          <w:r>
-            <w:rPr>
-              <w:rFonts w:ascii="Browallia New" w:hAnsi="Browallia New" w:cs="Browallia New"/>
-              <w:szCs w:val="22"/>
-            </w:rPr>
-            <w:t>]</w:t>
+            <w:t>พิมพ์โดย [print_user]</w:t>
           </w:r>
         </w:p>
         <w:p>
@@ -2823,37 +2712,12 @@
               <w:szCs w:val="22"/>
             </w:rPr>
           </w:pPr>
-          <w:proofErr w:type="spellStart"/>
           <w:r>
             <w:rPr>
               <w:rFonts w:ascii="Browallia New" w:hAnsi="Browallia New" w:cs="Browallia New"/>
               <w:szCs w:val="22"/>
             </w:rPr>
-            <w:t>พิมพ์เมื่อ</w:t>
-          </w:r>
-          <w:proofErr w:type="spellEnd"/>
-          <w:r>
-            <w:rPr>
-              <w:rFonts w:ascii="Browallia New" w:hAnsi="Browallia New" w:cs="Browallia New"/>
-              <w:szCs w:val="22"/>
-            </w:rPr>
-            <w:t xml:space="preserve"> [</w:t>
-          </w:r>
-          <w:proofErr w:type="spellStart"/>
-          <w:r>
-            <w:rPr>
-              <w:rFonts w:ascii="Browallia New" w:hAnsi="Browallia New" w:cs="Browallia New"/>
-              <w:szCs w:val="22"/>
-            </w:rPr>
-            <w:t>print_date</w:t>
-          </w:r>
-          <w:proofErr w:type="spellEnd"/>
-          <w:r>
-            <w:rPr>
-              <w:rFonts w:ascii="Browallia New" w:hAnsi="Browallia New" w:cs="Browallia New"/>
-              <w:szCs w:val="22"/>
-            </w:rPr>
-            <w:t>]</w:t>
+            <w:t>พิมพ์เมื่อ [print_date]</w:t>
           </w:r>
         </w:p>
       </w:tc>
@@ -3006,7 +2870,6 @@
               <w:szCs w:val="32"/>
             </w:rPr>
           </w:pPr>
-          <w:proofErr w:type="spellStart"/>
           <w:r>
             <w:rPr>
               <w:rFonts w:ascii="Browallia New" w:hAnsi="Browallia New" w:cs="Browallia New"/>
@@ -3015,31 +2878,8 @@
               <w:sz w:val="32"/>
               <w:szCs w:val="32"/>
             </w:rPr>
-            <w:t>โรงพยาบาลแคนเซอร์อลิอันซ์</w:t>
-          </w:r>
-          <w:proofErr w:type="spellEnd"/>
-          <w:r>
-            <w:rPr>
-              <w:rFonts w:ascii="Browallia New" w:hAnsi="Browallia New" w:cs="Browallia New"/>
-              <w:b/>
-              <w:bCs/>
-              <w:sz w:val="32"/>
-              <w:szCs w:val="32"/>
-            </w:rPr>
-            <w:t xml:space="preserve"> </w:t>
-          </w:r>
-          <w:proofErr w:type="spellStart"/>
-          <w:r>
-            <w:rPr>
-              <w:rFonts w:ascii="Browallia New" w:hAnsi="Browallia New" w:cs="Browallia New"/>
-              <w:b/>
-              <w:bCs/>
-              <w:sz w:val="32"/>
-              <w:szCs w:val="32"/>
-            </w:rPr>
-            <w:t>ศรีราชา</w:t>
-          </w:r>
-          <w:proofErr w:type="spellEnd"/>
+            <w:t>โรงพยาบาลแคนเซอร์อลิอันซ์ ศรีราชา</w:t>
+          </w:r>
         </w:p>
         <w:p>
           <w:pPr>
@@ -3336,7 +3176,6 @@
               <w:sz w:val="28"/>
             </w:rPr>
           </w:pPr>
-          <w:proofErr w:type="spellStart"/>
           <w:r>
             <w:rPr>
               <w:rFonts w:ascii="Browallia New" w:hAnsi="Browallia New" w:cs="Browallia New"/>
@@ -3344,7 +3183,6 @@
             </w:rPr>
             <w:t>เลขที่</w:t>
           </w:r>
-          <w:proofErr w:type="spellEnd"/>
         </w:p>
       </w:tc>
       <w:tc>
@@ -3372,23 +3210,7 @@
               <w:rFonts w:ascii="Browallia New" w:hAnsi="Browallia New" w:cs="Browallia New"/>
               <w:sz w:val="28"/>
             </w:rPr>
-            <w:t>[</w:t>
-          </w:r>
-          <w:proofErr w:type="spellStart"/>
-          <w:r>
-            <w:rPr>
-              <w:rFonts w:ascii="Browallia New" w:hAnsi="Browallia New" w:cs="Browallia New"/>
-              <w:sz w:val="28"/>
-            </w:rPr>
-            <w:t>referenceId</w:t>
-          </w:r>
-          <w:proofErr w:type="spellEnd"/>
-          <w:r>
-            <w:rPr>
-              <w:rFonts w:ascii="Browallia New" w:hAnsi="Browallia New" w:cs="Browallia New"/>
-              <w:sz w:val="28"/>
-            </w:rPr>
-            <w:t>]</w:t>
+            <w:t>[referenceId]</w:t>
           </w:r>
         </w:p>
       </w:tc>
@@ -3437,7 +3259,6 @@
               <w:rFonts w:ascii="Browallia New" w:hAnsi="Browallia New" w:cs="Browallia New"/>
             </w:rPr>
           </w:pPr>
-          <w:proofErr w:type="spellStart"/>
           <w:r>
             <w:rPr>
               <w:rFonts w:ascii="Browallia New" w:hAnsi="Browallia New" w:cs="Browallia New"/>
@@ -3446,18 +3267,7 @@
               <w:sz w:val="40"/>
               <w:szCs w:val="40"/>
             </w:rPr>
-            <w:t>ใบเสร็จรับเงิน</w:t>
-          </w:r>
-          <w:proofErr w:type="spellEnd"/>
-          <w:r>
-            <w:rPr>
-              <w:rFonts w:ascii="Browallia New" w:hAnsi="Browallia New" w:cs="Browallia New"/>
-              <w:b/>
-              <w:bCs/>
-              <w:sz w:val="40"/>
-              <w:szCs w:val="40"/>
-            </w:rPr>
-            <w:t xml:space="preserve"> / Receipt</w:t>
+            <w:t>ใบเสร็จรับเงิน / Receipt</w:t>
           </w:r>
         </w:p>
       </w:tc>
@@ -3481,7 +3291,6 @@
               <w:sz w:val="28"/>
             </w:rPr>
           </w:pPr>
-          <w:proofErr w:type="spellStart"/>
           <w:r>
             <w:rPr>
               <w:rFonts w:ascii="Browallia New" w:hAnsi="Browallia New" w:cs="Browallia New"/>
@@ -3489,7 +3298,6 @@
             </w:rPr>
             <w:t>วันที่</w:t>
           </w:r>
-          <w:proofErr w:type="spellEnd"/>
         </w:p>
       </w:tc>
       <w:tc>
@@ -3572,7 +3380,6 @@
               <w:sz w:val="28"/>
             </w:rPr>
           </w:pPr>
-          <w:proofErr w:type="spellStart"/>
           <w:r>
             <w:rPr>
               <w:rFonts w:ascii="Browallia New" w:hAnsi="Browallia New" w:cs="Browallia New"/>
@@ -3582,7 +3389,6 @@
             </w:rPr>
             <w:t>เลขที่ประจำตัวผู้ป่วย</w:t>
           </w:r>
-          <w:proofErr w:type="spellEnd"/>
         </w:p>
       </w:tc>
       <w:tc>
@@ -3636,7 +3442,6 @@
               <w:sz w:val="28"/>
             </w:rPr>
           </w:pPr>
-          <w:proofErr w:type="spellStart"/>
           <w:r>
             <w:rPr>
               <w:rFonts w:ascii="Browallia New" w:hAnsi="Browallia New" w:cs="Browallia New"/>
@@ -3644,29 +3449,8 @@
               <w:bCs/>
               <w:sz w:val="28"/>
             </w:rPr>
-            <w:t>ชื่อ</w:t>
-          </w:r>
-          <w:proofErr w:type="spellEnd"/>
-          <w:r>
-            <w:rPr>
-              <w:rFonts w:ascii="Browallia New" w:hAnsi="Browallia New" w:cs="Browallia New"/>
-              <w:b/>
-              <w:bCs/>
-              <w:sz w:val="28"/>
-            </w:rPr>
-            <w:t xml:space="preserve"> - </w:t>
-          </w:r>
-          <w:proofErr w:type="spellStart"/>
-          <w:r>
-            <w:rPr>
-              <w:rFonts w:ascii="Browallia New" w:hAnsi="Browallia New" w:cs="Browallia New"/>
-              <w:b/>
-              <w:bCs/>
-              <w:sz w:val="28"/>
-            </w:rPr>
-            <w:t>นามสกุล</w:t>
-          </w:r>
-          <w:proofErr w:type="spellEnd"/>
+            <w:t>ชื่อ - นามสกุล</w:t>
+          </w:r>
         </w:p>
       </w:tc>
       <w:tc>
@@ -3694,48 +3478,7 @@
               <w:rFonts w:ascii="Browallia New" w:hAnsi="Browallia New" w:cs="Browallia New"/>
               <w:sz w:val="28"/>
             </w:rPr>
-            <w:t>[</w:t>
-          </w:r>
-          <w:proofErr w:type="spellStart"/>
-          <w:r>
-            <w:rPr>
-              <w:rFonts w:ascii="Browallia New" w:hAnsi="Browallia New" w:cs="Browallia New"/>
-              <w:sz w:val="28"/>
-            </w:rPr>
-            <w:t>patientData.name_</w:t>
-          </w:r>
-          <w:proofErr w:type="gramStart"/>
-          <w:r>
-            <w:rPr>
-              <w:rFonts w:ascii="Browallia New" w:hAnsi="Browallia New" w:cs="Browallia New"/>
-              <w:sz w:val="28"/>
-            </w:rPr>
-            <w:t>th;ope</w:t>
-          </w:r>
-          <w:proofErr w:type="spellEnd"/>
-          <w:proofErr w:type="gramEnd"/>
-          <w:r>
-            <w:rPr>
-              <w:rFonts w:ascii="Browallia New" w:hAnsi="Browallia New" w:cs="Browallia New"/>
-              <w:sz w:val="28"/>
-            </w:rPr>
-            <w:t>=</w:t>
-          </w:r>
-          <w:proofErr w:type="spellStart"/>
-          <w:r>
-            <w:rPr>
-              <w:rFonts w:ascii="Browallia New" w:hAnsi="Browallia New" w:cs="Browallia New"/>
-              <w:sz w:val="28"/>
-            </w:rPr>
-            <w:t>formatname</w:t>
-          </w:r>
-          <w:proofErr w:type="spellEnd"/>
-          <w:r>
-            <w:rPr>
-              <w:rFonts w:ascii="Browallia New" w:hAnsi="Browallia New" w:cs="Browallia New"/>
-              <w:sz w:val="28"/>
-            </w:rPr>
-            <w:t>]</w:t>
+            <w:t>[patientData.name_real_th;ope=formatname]</w:t>
           </w:r>
         </w:p>
       </w:tc>
@@ -3766,7 +3509,6 @@
               <w:sz w:val="28"/>
             </w:rPr>
           </w:pPr>
-          <w:proofErr w:type="spellStart"/>
           <w:r>
             <w:rPr>
               <w:rFonts w:ascii="Browallia New" w:hAnsi="Browallia New" w:cs="Browallia New"/>
@@ -3776,7 +3518,6 @@
             </w:rPr>
             <w:t>อ้างอิงใบแจ้งหนี้เลขที่</w:t>
           </w:r>
-          <w:proofErr w:type="spellEnd"/>
         </w:p>
       </w:tc>
       <w:tc>
@@ -3805,89 +3546,7 @@
               <w:rFonts w:ascii="Browallia New" w:hAnsi="Browallia New" w:cs="Browallia New"/>
               <w:sz w:val="28"/>
             </w:rPr>
-            <w:t>[</w:t>
-          </w:r>
-          <w:proofErr w:type="spellStart"/>
-          <w:r>
-            <w:rPr>
-              <w:rFonts w:ascii="Browallia New" w:hAnsi="Browallia New" w:cs="Browallia New"/>
-              <w:sz w:val="28"/>
-            </w:rPr>
-            <w:t>invoiceId</w:t>
-          </w:r>
-          <w:proofErr w:type="spellEnd"/>
-          <w:r>
-            <w:rPr>
-              <w:rFonts w:ascii="Browallia New" w:hAnsi="Browallia New" w:cs="Browallia New"/>
-              <w:sz w:val="28"/>
-            </w:rPr>
-            <w:t>] (</w:t>
-          </w:r>
-          <w:proofErr w:type="spellStart"/>
-          <w:r>
-            <w:rPr>
-              <w:rFonts w:ascii="Browallia New" w:hAnsi="Browallia New" w:cs="Browallia New"/>
-              <w:sz w:val="28"/>
-            </w:rPr>
-            <w:t>ออกเมื่อ</w:t>
-          </w:r>
-          <w:proofErr w:type="spellEnd"/>
-          <w:r>
-            <w:rPr>
-              <w:rFonts w:ascii="Browallia New" w:hAnsi="Browallia New" w:cs="Browallia New"/>
-              <w:sz w:val="28"/>
-            </w:rPr>
-            <w:t xml:space="preserve"> [</w:t>
-          </w:r>
-          <w:proofErr w:type="spellStart"/>
-          <w:proofErr w:type="gramStart"/>
-          <w:r>
-            <w:rPr>
-              <w:rFonts w:ascii="Browallia New" w:hAnsi="Browallia New" w:cs="Browallia New"/>
-              <w:sz w:val="28"/>
-            </w:rPr>
-            <w:t>invoiceDateTime;ope</w:t>
-          </w:r>
-          <w:proofErr w:type="spellEnd"/>
-          <w:proofErr w:type="gramEnd"/>
-          <w:r>
-            <w:rPr>
-              <w:rFonts w:ascii="Browallia New" w:hAnsi="Browallia New" w:cs="Browallia New"/>
-              <w:sz w:val="28"/>
-            </w:rPr>
-            <w:t>=</w:t>
-          </w:r>
-          <w:proofErr w:type="spellStart"/>
-          <w:r>
-            <w:rPr>
-              <w:rFonts w:ascii="Browallia New" w:hAnsi="Browallia New" w:cs="Browallia New"/>
-              <w:sz w:val="28"/>
-            </w:rPr>
-            <w:t>formatdate;format</w:t>
-          </w:r>
-          <w:proofErr w:type="spellEnd"/>
-          <w:r>
-            <w:rPr>
-              <w:rFonts w:ascii="Browallia New" w:hAnsi="Browallia New" w:cs="Browallia New"/>
-              <w:sz w:val="28"/>
-            </w:rPr>
-            <w:t>=</w:t>
-          </w:r>
-          <w:proofErr w:type="spellStart"/>
-          <w:r>
-            <w:rPr>
-              <w:rFonts w:ascii="Browallia New" w:hAnsi="Browallia New" w:cs="Browallia New"/>
-              <w:sz w:val="28"/>
-            </w:rPr>
-            <w:t>dddd</w:t>
-          </w:r>
-          <w:proofErr w:type="spellEnd"/>
-          <w:r>
-            <w:rPr>
-              <w:rFonts w:ascii="Browallia New" w:hAnsi="Browallia New" w:cs="Browallia New"/>
-              <w:sz w:val="28"/>
-            </w:rPr>
-            <w:t xml:space="preserve"> DD MMMM YYYY])</w:t>
+            <w:t>[invoiceId] (ออกเมื่อ [invoiceDateTime;ope=formatdate;format=dddd DD MMMM YYYY])</w:t>
           </w:r>
         </w:p>
       </w:tc>
@@ -4015,7 +3674,6 @@
               <w:szCs w:val="32"/>
             </w:rPr>
           </w:pPr>
-          <w:proofErr w:type="spellStart"/>
           <w:r>
             <w:rPr>
               <w:rFonts w:ascii="Browallia New" w:hAnsi="Browallia New" w:cs="Browallia New"/>
@@ -4024,31 +3682,8 @@
               <w:sz w:val="32"/>
               <w:szCs w:val="32"/>
             </w:rPr>
-            <w:t>โรงพยาบาลแคนเซอร์อลิอันซ์</w:t>
-          </w:r>
-          <w:proofErr w:type="spellEnd"/>
-          <w:r>
-            <w:rPr>
-              <w:rFonts w:ascii="Browallia New" w:hAnsi="Browallia New" w:cs="Browallia New"/>
-              <w:b/>
-              <w:bCs/>
-              <w:sz w:val="32"/>
-              <w:szCs w:val="32"/>
-            </w:rPr>
-            <w:t xml:space="preserve"> </w:t>
-          </w:r>
-          <w:proofErr w:type="spellStart"/>
-          <w:r>
-            <w:rPr>
-              <w:rFonts w:ascii="Browallia New" w:hAnsi="Browallia New" w:cs="Browallia New"/>
-              <w:b/>
-              <w:bCs/>
-              <w:sz w:val="32"/>
-              <w:szCs w:val="32"/>
-            </w:rPr>
-            <w:t>ศรีราชา</w:t>
-          </w:r>
-          <w:proofErr w:type="spellEnd"/>
+            <w:t>โรงพยาบาลแคนเซอร์อลิอันซ์ ศรีราชา</w:t>
+          </w:r>
         </w:p>
         <w:p>
           <w:pPr>
@@ -4065,79 +3700,7 @@
               <w:sz w:val="24"/>
               <w:szCs w:val="24"/>
             </w:rPr>
-            <w:t xml:space="preserve">529 ม.3 </w:t>
-          </w:r>
-          <w:proofErr w:type="spellStart"/>
-          <w:r>
-            <w:rPr>
-              <w:rFonts w:ascii="Browallia New" w:hAnsi="Browallia New" w:cs="Browallia New"/>
-              <w:sz w:val="24"/>
-              <w:szCs w:val="24"/>
-            </w:rPr>
-            <w:t>ต.หนองขาม</w:t>
-          </w:r>
-          <w:proofErr w:type="spellEnd"/>
-          <w:r>
-            <w:rPr>
-              <w:rFonts w:ascii="Browallia New" w:hAnsi="Browallia New" w:cs="Browallia New"/>
-              <w:sz w:val="24"/>
-              <w:szCs w:val="24"/>
-            </w:rPr>
-            <w:t xml:space="preserve"> </w:t>
-          </w:r>
-          <w:proofErr w:type="spellStart"/>
-          <w:r>
-            <w:rPr>
-              <w:rFonts w:ascii="Browallia New" w:hAnsi="Browallia New" w:cs="Browallia New"/>
-              <w:sz w:val="24"/>
-              <w:szCs w:val="24"/>
-            </w:rPr>
-            <w:t>อ.ศรีราชา</w:t>
-          </w:r>
-          <w:proofErr w:type="spellEnd"/>
-          <w:r>
-            <w:rPr>
-              <w:rFonts w:ascii="Browallia New" w:hAnsi="Browallia New" w:cs="Browallia New"/>
-              <w:sz w:val="24"/>
-              <w:szCs w:val="24"/>
-            </w:rPr>
-            <w:t xml:space="preserve"> </w:t>
-          </w:r>
-          <w:proofErr w:type="spellStart"/>
-          <w:r>
-            <w:rPr>
-              <w:rFonts w:ascii="Browallia New" w:hAnsi="Browallia New" w:cs="Browallia New"/>
-              <w:sz w:val="24"/>
-              <w:szCs w:val="24"/>
-            </w:rPr>
-            <w:t>ชลบุรี</w:t>
-          </w:r>
-          <w:proofErr w:type="spellEnd"/>
-          <w:r>
-            <w:rPr>
-              <w:rFonts w:ascii="Browallia New" w:hAnsi="Browallia New" w:cs="Browallia New"/>
-              <w:sz w:val="24"/>
-              <w:szCs w:val="24"/>
-            </w:rPr>
-            <w:t xml:space="preserve"> 20110 </w:t>
-          </w:r>
-          <w:proofErr w:type="spellStart"/>
-          <w:r>
-            <w:rPr>
-              <w:rFonts w:ascii="Browallia New" w:hAnsi="Browallia New" w:cs="Browallia New"/>
-              <w:sz w:val="24"/>
-              <w:szCs w:val="24"/>
-            </w:rPr>
-            <w:t>โทรศัพท์</w:t>
-          </w:r>
-          <w:proofErr w:type="spellEnd"/>
-          <w:r>
-            <w:rPr>
-              <w:rFonts w:ascii="Browallia New" w:hAnsi="Browallia New" w:cs="Browallia New"/>
-              <w:sz w:val="24"/>
-              <w:szCs w:val="24"/>
-            </w:rPr>
-            <w:t xml:space="preserve"> 033-046-333</w:t>
+            <w:t>529 ม.3 ต.หนองขาม อ.ศรีราชา ชลบุรี 20110 โทรศัพท์ 033-046-333</w:t>
           </w:r>
         </w:p>
         <w:p>
@@ -4148,23 +3711,13 @@
               <w:sz w:val="28"/>
             </w:rPr>
           </w:pPr>
-          <w:proofErr w:type="spellStart"/>
-          <w:r>
-            <w:rPr>
-              <w:rFonts w:ascii="Browallia New" w:hAnsi="Browallia New" w:cs="Browallia New"/>
-              <w:sz w:val="24"/>
-              <w:szCs w:val="24"/>
-            </w:rPr>
-            <w:t>เลขประจำตัวผู้เสียภาษี</w:t>
-          </w:r>
-          <w:proofErr w:type="spellEnd"/>
-          <w:r>
-            <w:rPr>
-              <w:rFonts w:ascii="Browallia New" w:hAnsi="Browallia New" w:cs="Browallia New"/>
-              <w:sz w:val="24"/>
-              <w:szCs w:val="24"/>
-            </w:rPr>
-            <w:t xml:space="preserve"> </w:t>
+          <w:r>
+            <w:rPr>
+              <w:rFonts w:ascii="Browallia New" w:hAnsi="Browallia New" w:cs="Browallia New"/>
+              <w:sz w:val="24"/>
+              <w:szCs w:val="24"/>
+            </w:rPr>
+            <w:t xml:space="preserve">เลขประจำตัวผู้เสียภาษี </w:t>
           </w:r>
           <w:r>
             <w:rPr>
@@ -4225,8 +3778,6 @@
           </w:r>
         </w:p>
       </w:tc>
-      <w:bookmarkStart w:id="0" w:name="_GoBack"/>
-      <w:bookmarkEnd w:id="0"/>
     </w:tr>
     <w:tr>
       <w:trPr>
@@ -4298,7 +3849,6 @@
               <w:sz w:val="28"/>
             </w:rPr>
           </w:pPr>
-          <w:proofErr w:type="spellStart"/>
           <w:r>
             <w:rPr>
               <w:rFonts w:ascii="Browallia New" w:hAnsi="Browallia New" w:cs="Browallia New"/>
@@ -4306,7 +3856,6 @@
             </w:rPr>
             <w:t>เลขที่</w:t>
           </w:r>
-          <w:proofErr w:type="spellEnd"/>
         </w:p>
       </w:tc>
       <w:tc>
@@ -4334,23 +3883,7 @@
               <w:rFonts w:ascii="Browallia New" w:hAnsi="Browallia New" w:cs="Browallia New"/>
               <w:sz w:val="28"/>
             </w:rPr>
-            <w:t>[</w:t>
-          </w:r>
-          <w:proofErr w:type="spellStart"/>
-          <w:r>
-            <w:rPr>
-              <w:rFonts w:ascii="Browallia New" w:hAnsi="Browallia New" w:cs="Browallia New"/>
-              <w:sz w:val="28"/>
-            </w:rPr>
-            <w:t>referenceId</w:t>
-          </w:r>
-          <w:proofErr w:type="spellEnd"/>
-          <w:r>
-            <w:rPr>
-              <w:rFonts w:ascii="Browallia New" w:hAnsi="Browallia New" w:cs="Browallia New"/>
-              <w:sz w:val="28"/>
-            </w:rPr>
-            <w:t>]</w:t>
+            <w:t>[referenceId]</w:t>
           </w:r>
         </w:p>
       </w:tc>
@@ -4399,7 +3932,6 @@
               <w:rFonts w:ascii="Browallia New" w:hAnsi="Browallia New" w:cs="Browallia New"/>
             </w:rPr>
           </w:pPr>
-          <w:proofErr w:type="spellStart"/>
           <w:r>
             <w:rPr>
               <w:rFonts w:ascii="Browallia New" w:hAnsi="Browallia New" w:cs="Browallia New"/>
@@ -4408,18 +3940,7 @@
               <w:sz w:val="40"/>
               <w:szCs w:val="40"/>
             </w:rPr>
-            <w:t>ใบเสร็จรับเงิน</w:t>
-          </w:r>
-          <w:proofErr w:type="spellEnd"/>
-          <w:r>
-            <w:rPr>
-              <w:rFonts w:ascii="Browallia New" w:hAnsi="Browallia New" w:cs="Browallia New"/>
-              <w:b/>
-              <w:bCs/>
-              <w:sz w:val="40"/>
-              <w:szCs w:val="40"/>
-            </w:rPr>
-            <w:t xml:space="preserve"> / Receipt</w:t>
+            <w:t>ใบเสร็จรับเงิน / Receipt</w:t>
           </w:r>
         </w:p>
       </w:tc>
@@ -4443,7 +3964,6 @@
               <w:sz w:val="28"/>
             </w:rPr>
           </w:pPr>
-          <w:proofErr w:type="spellStart"/>
           <w:r>
             <w:rPr>
               <w:rFonts w:ascii="Browallia New" w:hAnsi="Browallia New" w:cs="Browallia New"/>
@@ -4451,7 +3971,6 @@
             </w:rPr>
             <w:t>วันที่</w:t>
           </w:r>
-          <w:proofErr w:type="spellEnd"/>
         </w:p>
       </w:tc>
       <w:tc>
@@ -4534,7 +4053,6 @@
               <w:sz w:val="28"/>
             </w:rPr>
           </w:pPr>
-          <w:proofErr w:type="spellStart"/>
           <w:r>
             <w:rPr>
               <w:rFonts w:ascii="Browallia New" w:hAnsi="Browallia New" w:cs="Browallia New"/>
@@ -4544,7 +4062,6 @@
             </w:rPr>
             <w:t>เลขที่ประจำตัวผู้ป่วย</w:t>
           </w:r>
-          <w:proofErr w:type="spellEnd"/>
         </w:p>
       </w:tc>
       <w:tc>
@@ -4598,7 +4115,6 @@
               <w:sz w:val="28"/>
             </w:rPr>
           </w:pPr>
-          <w:proofErr w:type="spellStart"/>
           <w:r>
             <w:rPr>
               <w:rFonts w:ascii="Browallia New" w:hAnsi="Browallia New" w:cs="Browallia New"/>
@@ -4606,29 +4122,8 @@
               <w:bCs/>
               <w:sz w:val="28"/>
             </w:rPr>
-            <w:t>ชื่อ</w:t>
-          </w:r>
-          <w:proofErr w:type="spellEnd"/>
-          <w:r>
-            <w:rPr>
-              <w:rFonts w:ascii="Browallia New" w:hAnsi="Browallia New" w:cs="Browallia New"/>
-              <w:b/>
-              <w:bCs/>
-              <w:sz w:val="28"/>
-            </w:rPr>
-            <w:t xml:space="preserve"> - </w:t>
-          </w:r>
-          <w:proofErr w:type="spellStart"/>
-          <w:r>
-            <w:rPr>
-              <w:rFonts w:ascii="Browallia New" w:hAnsi="Browallia New" w:cs="Browallia New"/>
-              <w:b/>
-              <w:bCs/>
-              <w:sz w:val="28"/>
-            </w:rPr>
-            <w:t>นามสกุล</w:t>
-          </w:r>
-          <w:proofErr w:type="spellEnd"/>
+            <w:t>ชื่อ - นามสกุล</w:t>
+          </w:r>
         </w:p>
       </w:tc>
       <w:tc>
@@ -4648,57 +4143,20 @@
             <w:pStyle w:val="Header"/>
             <w:rPr>
               <w:rFonts w:ascii="Browallia New" w:hAnsi="Browallia New" w:cs="Browallia New"/>
+              <w:noProof/>
               <w:sz w:val="28"/>
             </w:rPr>
           </w:pPr>
-          <w:r>
-            <w:rPr>
-              <w:rFonts w:ascii="Browallia New" w:hAnsi="Browallia New" w:cs="Browallia New"/>
+          <w:bookmarkStart w:id="0" w:name="_GoBack"/>
+          <w:r>
+            <w:rPr>
+              <w:rFonts w:ascii="Browallia New" w:hAnsi="Browallia New" w:cs="Browallia New"/>
+              <w:noProof/>
               <w:sz w:val="28"/>
             </w:rPr>
-            <w:t>[</w:t>
-          </w:r>
-          <w:proofErr w:type="spellStart"/>
-          <w:r>
-            <w:rPr>
-              <w:rFonts w:ascii="Browallia New" w:hAnsi="Browallia New" w:cs="Browallia New"/>
-              <w:sz w:val="28"/>
-            </w:rPr>
-            <w:t>patientData.name_</w:t>
-          </w:r>
-          <w:proofErr w:type="gramStart"/>
-          <w:r>
-            <w:rPr>
-              <w:rFonts w:ascii="Browallia New" w:hAnsi="Browallia New" w:cs="Browallia New"/>
-              <w:sz w:val="28"/>
-            </w:rPr>
-            <w:t>th;ope</w:t>
-          </w:r>
-          <w:proofErr w:type="spellEnd"/>
-          <w:proofErr w:type="gramEnd"/>
-          <w:r>
-            <w:rPr>
-              <w:rFonts w:ascii="Browallia New" w:hAnsi="Browallia New" w:cs="Browallia New"/>
-              <w:sz w:val="28"/>
-            </w:rPr>
-            <w:t>=</w:t>
-          </w:r>
-          <w:proofErr w:type="spellStart"/>
-          <w:r>
-            <w:rPr>
-              <w:rFonts w:ascii="Browallia New" w:hAnsi="Browallia New" w:cs="Browallia New"/>
-              <w:sz w:val="28"/>
-            </w:rPr>
-            <w:t>formatname</w:t>
-          </w:r>
-          <w:proofErr w:type="spellEnd"/>
-          <w:r>
-            <w:rPr>
-              <w:rFonts w:ascii="Browallia New" w:hAnsi="Browallia New" w:cs="Browallia New"/>
-              <w:sz w:val="28"/>
-            </w:rPr>
-            <w:t>]</w:t>
-          </w:r>
+            <w:t>[patientData.name_real_th;ope=formatname]</w:t>
+          </w:r>
+          <w:bookmarkEnd w:id="0"/>
         </w:p>
       </w:tc>
     </w:tr>
@@ -4728,7 +4186,6 @@
               <w:sz w:val="28"/>
             </w:rPr>
           </w:pPr>
-          <w:proofErr w:type="spellStart"/>
           <w:r>
             <w:rPr>
               <w:rFonts w:ascii="Browallia New" w:hAnsi="Browallia New" w:cs="Browallia New"/>
@@ -4738,7 +4195,6 @@
             </w:rPr>
             <w:t>อ้างอิงใบแจ้งหนี้เลขที่</w:t>
           </w:r>
-          <w:proofErr w:type="spellEnd"/>
         </w:p>
       </w:tc>
       <w:tc>
@@ -4767,89 +4223,7 @@
               <w:rFonts w:ascii="Browallia New" w:hAnsi="Browallia New" w:cs="Browallia New"/>
               <w:sz w:val="28"/>
             </w:rPr>
-            <w:t>[</w:t>
-          </w:r>
-          <w:proofErr w:type="spellStart"/>
-          <w:r>
-            <w:rPr>
-              <w:rFonts w:ascii="Browallia New" w:hAnsi="Browallia New" w:cs="Browallia New"/>
-              <w:sz w:val="28"/>
-            </w:rPr>
-            <w:t>invoiceId</w:t>
-          </w:r>
-          <w:proofErr w:type="spellEnd"/>
-          <w:r>
-            <w:rPr>
-              <w:rFonts w:ascii="Browallia New" w:hAnsi="Browallia New" w:cs="Browallia New"/>
-              <w:sz w:val="28"/>
-            </w:rPr>
-            <w:t>] (</w:t>
-          </w:r>
-          <w:proofErr w:type="spellStart"/>
-          <w:r>
-            <w:rPr>
-              <w:rFonts w:ascii="Browallia New" w:hAnsi="Browallia New" w:cs="Browallia New"/>
-              <w:sz w:val="28"/>
-            </w:rPr>
-            <w:t>ออกเมื่อ</w:t>
-          </w:r>
-          <w:proofErr w:type="spellEnd"/>
-          <w:r>
-            <w:rPr>
-              <w:rFonts w:ascii="Browallia New" w:hAnsi="Browallia New" w:cs="Browallia New"/>
-              <w:sz w:val="28"/>
-            </w:rPr>
-            <w:t xml:space="preserve"> [</w:t>
-          </w:r>
-          <w:proofErr w:type="spellStart"/>
-          <w:proofErr w:type="gramStart"/>
-          <w:r>
-            <w:rPr>
-              <w:rFonts w:ascii="Browallia New" w:hAnsi="Browallia New" w:cs="Browallia New"/>
-              <w:sz w:val="28"/>
-            </w:rPr>
-            <w:t>invoiceDateTime;ope</w:t>
-          </w:r>
-          <w:proofErr w:type="spellEnd"/>
-          <w:proofErr w:type="gramEnd"/>
-          <w:r>
-            <w:rPr>
-              <w:rFonts w:ascii="Browallia New" w:hAnsi="Browallia New" w:cs="Browallia New"/>
-              <w:sz w:val="28"/>
-            </w:rPr>
-            <w:t>=</w:t>
-          </w:r>
-          <w:proofErr w:type="spellStart"/>
-          <w:r>
-            <w:rPr>
-              <w:rFonts w:ascii="Browallia New" w:hAnsi="Browallia New" w:cs="Browallia New"/>
-              <w:sz w:val="28"/>
-            </w:rPr>
-            <w:t>formatdate;format</w:t>
-          </w:r>
-          <w:proofErr w:type="spellEnd"/>
-          <w:r>
-            <w:rPr>
-              <w:rFonts w:ascii="Browallia New" w:hAnsi="Browallia New" w:cs="Browallia New"/>
-              <w:sz w:val="28"/>
-            </w:rPr>
-            <w:t>=</w:t>
-          </w:r>
-          <w:proofErr w:type="spellStart"/>
-          <w:r>
-            <w:rPr>
-              <w:rFonts w:ascii="Browallia New" w:hAnsi="Browallia New" w:cs="Browallia New"/>
-              <w:sz w:val="28"/>
-            </w:rPr>
-            <w:t>dddd</w:t>
-          </w:r>
-          <w:proofErr w:type="spellEnd"/>
-          <w:r>
-            <w:rPr>
-              <w:rFonts w:ascii="Browallia New" w:hAnsi="Browallia New" w:cs="Browallia New"/>
-              <w:sz w:val="28"/>
-            </w:rPr>
-            <w:t xml:space="preserve"> DD MMMM YYYY])</w:t>
+            <w:t>[invoiceId] (ออกเมื่อ [invoiceDateTime;ope=formatdate;format=dddd DD MMMM YYYY])</w:t>
           </w:r>
         </w:p>
       </w:tc>
